--- a/lab2/Лр2_Отчет_Исоб.docx
+++ b/lab2/Лр2_Отчет_Исоб.docx
@@ -260,27 +260,28 @@
           <w:rFonts w:ascii="Times New Roman" w:hAnsi="Times New Roman" w:cs="Times New Roman"/>
           <w:sz w:val="28"/>
           <w:szCs w:val="28"/>
+          <w:lang w:val="ru-RU" w:eastAsia="ru-RU"/>
+        </w:rPr>
+      </w:pPr>
+      <w:r>
+        <w:rPr>
+          <w:rFonts w:ascii="Times New Roman" w:hAnsi="Times New Roman" w:cs="Times New Roman"/>
+          <w:color w:val="000000"/>
+          <w:sz w:val="28"/>
+          <w:szCs w:val="28"/>
           <w:lang w:eastAsia="ru-RU"/>
         </w:rPr>
-      </w:pPr>
+        <w:t>к лабораторной работе №</w:t>
+      </w:r>
       <w:r>
         <w:rPr>
           <w:rFonts w:ascii="Times New Roman" w:hAnsi="Times New Roman" w:cs="Times New Roman"/>
           <w:color w:val="000000"/>
           <w:sz w:val="28"/>
           <w:szCs w:val="28"/>
-          <w:lang w:eastAsia="ru-RU"/>
-        </w:rPr>
-        <w:t>к лабораторной работе №</w:t>
-      </w:r>
-      <w:r>
-        <w:rPr>
-          <w:rFonts w:ascii="Times New Roman" w:hAnsi="Times New Roman" w:cs="Times New Roman"/>
-          <w:color w:val="000000"/>
-          <w:sz w:val="28"/>
-          <w:szCs w:val="28"/>
-        </w:rPr>
-        <w:t>1</w:t>
+          <w:lang w:val="ru-RU"/>
+        </w:rPr>
+        <w:t>2</w:t>
       </w:r>
     </w:p>
     <w:p>
@@ -1797,23 +1798,7 @@
           <w:sz w:val="28"/>
           <w:szCs w:val="28"/>
         </w:rPr>
-        <w:t>, и все ещё имеет современное приложение в системе</w:t>
-      </w:r>
-      <w:r>
-        <w:rPr>
-          <w:rFonts w:ascii="Times New Roman" w:eastAsia="Calibri" w:hAnsi="Times New Roman" w:cs="Times New Roman"/>
-          <w:sz w:val="28"/>
-          <w:szCs w:val="28"/>
-        </w:rPr>
-        <w:t xml:space="preserve"> </w:t>
-      </w:r>
-      <w:r>
-        <w:rPr>
-          <w:rFonts w:ascii="Times New Roman" w:hAnsi="Times New Roman" w:cs="Times New Roman"/>
-          <w:sz w:val="28"/>
-          <w:szCs w:val="28"/>
-        </w:rPr>
-        <w:t>ROT13. Как и все</w:t>
+        <w:t>. Как и все</w:t>
       </w:r>
       <w:r>
         <w:rPr>
@@ -4544,6 +4529,26 @@
           <w:sz w:val="20"/>
           <w:szCs w:val="20"/>
         </w:rPr>
+        <w:t xml:space="preserve"> char </w:t>
+      </w:r>
+      <w:proofErr w:type="spellStart"/>
+      <w:r>
+        <w:rPr>
+          <w:rFonts w:ascii="Courier New" w:eastAsia="Times New Roman" w:hAnsi="Courier New" w:cs="Courier New"/>
+          <w:color w:val="000000" w:themeColor="text1"/>
+          <w:sz w:val="20"/>
+          <w:szCs w:val="20"/>
+        </w:rPr>
+        <w:t>in</w:t>
+      </w:r>
+      <w:proofErr w:type="spellEnd"/>
+      <w:r>
+        <w:rPr>
+          <w:rFonts w:ascii="Courier New" w:eastAsia="Times New Roman" w:hAnsi="Courier New" w:cs="Courier New"/>
+          <w:color w:val="000000" w:themeColor="text1"/>
+          <w:sz w:val="20"/>
+          <w:szCs w:val="20"/>
+        </w:rPr>
         <w:t xml:space="preserve"> </w:t>
       </w:r>
       <w:proofErr w:type="spellStart"/>
@@ -4554,6 +4559,124 @@
           <w:sz w:val="20"/>
           <w:szCs w:val="20"/>
         </w:rPr>
+        <w:t>text</w:t>
+      </w:r>
+      <w:proofErr w:type="spellEnd"/>
+      <w:r>
+        <w:rPr>
+          <w:rFonts w:ascii="Courier New" w:eastAsia="Times New Roman" w:hAnsi="Courier New" w:cs="Courier New"/>
+          <w:color w:val="000000" w:themeColor="text1"/>
+          <w:sz w:val="20"/>
+          <w:szCs w:val="20"/>
+        </w:rPr>
+        <w:t>:</w:t>
+      </w:r>
+    </w:p>
+    <w:p>
+      <w:pPr>
+        <w:rPr>
+          <w:rFonts w:ascii="Courier New" w:eastAsia="Times New Roman" w:hAnsi="Courier New" w:cs="Courier New"/>
+          <w:color w:val="000000" w:themeColor="text1"/>
+          <w:sz w:val="20"/>
+          <w:szCs w:val="20"/>
+        </w:rPr>
+      </w:pPr>
+      <w:r>
+        <w:rPr>
+          <w:rFonts w:ascii="Courier New" w:eastAsia="Times New Roman" w:hAnsi="Courier New" w:cs="Courier New"/>
+          <w:color w:val="000000" w:themeColor="text1"/>
+          <w:sz w:val="20"/>
+          <w:szCs w:val="20"/>
+        </w:rPr>
+        <w:t xml:space="preserve">        </w:t>
+      </w:r>
+      <w:proofErr w:type="spellStart"/>
+      <w:r>
+        <w:rPr>
+          <w:rFonts w:ascii="Courier New" w:eastAsia="Times New Roman" w:hAnsi="Courier New" w:cs="Courier New"/>
+          <w:color w:val="000000" w:themeColor="text1"/>
+          <w:sz w:val="20"/>
+          <w:szCs w:val="20"/>
+        </w:rPr>
+        <w:t>if</w:t>
+      </w:r>
+      <w:proofErr w:type="spellEnd"/>
+      <w:r>
+        <w:rPr>
+          <w:rFonts w:ascii="Courier New" w:eastAsia="Times New Roman" w:hAnsi="Courier New" w:cs="Courier New"/>
+          <w:color w:val="000000" w:themeColor="text1"/>
+          <w:sz w:val="20"/>
+          <w:szCs w:val="20"/>
+        </w:rPr>
+        <w:t xml:space="preserve"> </w:t>
+      </w:r>
+      <w:proofErr w:type="spellStart"/>
+      <w:r>
+        <w:rPr>
+          <w:rFonts w:ascii="Courier New" w:eastAsia="Times New Roman" w:hAnsi="Courier New" w:cs="Courier New"/>
+          <w:color w:val="000000" w:themeColor="text1"/>
+          <w:sz w:val="20"/>
+          <w:szCs w:val="20"/>
+        </w:rPr>
+        <w:t>char.isalpha</w:t>
+      </w:r>
+      <w:proofErr w:type="spellEnd"/>
+      <w:r>
+        <w:rPr>
+          <w:rFonts w:ascii="Courier New" w:eastAsia="Times New Roman" w:hAnsi="Courier New" w:cs="Courier New"/>
+          <w:color w:val="000000" w:themeColor="text1"/>
+          <w:sz w:val="20"/>
+          <w:szCs w:val="20"/>
+        </w:rPr>
+        <w:t>():</w:t>
+      </w:r>
+    </w:p>
+    <w:p>
+      <w:pPr>
+        <w:rPr>
+          <w:rFonts w:ascii="Courier New" w:eastAsia="Times New Roman" w:hAnsi="Courier New" w:cs="Courier New"/>
+          <w:color w:val="000000" w:themeColor="text1"/>
+          <w:sz w:val="20"/>
+          <w:szCs w:val="20"/>
+        </w:rPr>
+      </w:pPr>
+      <w:r>
+        <w:rPr>
+          <w:rFonts w:ascii="Courier New" w:eastAsia="Times New Roman" w:hAnsi="Courier New" w:cs="Courier New"/>
+          <w:color w:val="000000" w:themeColor="text1"/>
+          <w:sz w:val="20"/>
+          <w:szCs w:val="20"/>
+        </w:rPr>
+        <w:t xml:space="preserve">            </w:t>
+      </w:r>
+      <w:proofErr w:type="spellStart"/>
+      <w:r>
+        <w:rPr>
+          <w:rFonts w:ascii="Courier New" w:eastAsia="Times New Roman" w:hAnsi="Courier New" w:cs="Courier New"/>
+          <w:color w:val="000000" w:themeColor="text1"/>
+          <w:sz w:val="20"/>
+          <w:szCs w:val="20"/>
+        </w:rPr>
+        <w:t>if</w:t>
+      </w:r>
+      <w:proofErr w:type="spellEnd"/>
+      <w:r>
+        <w:rPr>
+          <w:rFonts w:ascii="Courier New" w:eastAsia="Times New Roman" w:hAnsi="Courier New" w:cs="Courier New"/>
+          <w:color w:val="000000" w:themeColor="text1"/>
+          <w:sz w:val="20"/>
+          <w:szCs w:val="20"/>
+        </w:rPr>
+        <w:t xml:space="preserve"> 'а' &lt;= </w:t>
+      </w:r>
+      <w:proofErr w:type="spellStart"/>
+      <w:r>
+        <w:rPr>
+          <w:rFonts w:ascii="Courier New" w:eastAsia="Times New Roman" w:hAnsi="Courier New" w:cs="Courier New"/>
+          <w:color w:val="000000" w:themeColor="text1"/>
+          <w:sz w:val="20"/>
+          <w:szCs w:val="20"/>
+        </w:rPr>
         <w:t>char</w:t>
       </w:r>
       <w:proofErr w:type="spellEnd"/>
@@ -4564,6 +4687,125 @@
           <w:sz w:val="20"/>
           <w:szCs w:val="20"/>
         </w:rPr>
+        <w:t xml:space="preserve"> &lt;= 'я' </w:t>
+      </w:r>
+      <w:proofErr w:type="spellStart"/>
+      <w:r>
+        <w:rPr>
+          <w:rFonts w:ascii="Courier New" w:eastAsia="Times New Roman" w:hAnsi="Courier New" w:cs="Courier New"/>
+          <w:color w:val="000000" w:themeColor="text1"/>
+          <w:sz w:val="20"/>
+          <w:szCs w:val="20"/>
+        </w:rPr>
+        <w:t>or</w:t>
+      </w:r>
+      <w:proofErr w:type="spellEnd"/>
+      <w:r>
+        <w:rPr>
+          <w:rFonts w:ascii="Courier New" w:eastAsia="Times New Roman" w:hAnsi="Courier New" w:cs="Courier New"/>
+          <w:color w:val="000000" w:themeColor="text1"/>
+          <w:sz w:val="20"/>
+          <w:szCs w:val="20"/>
+        </w:rPr>
+        <w:t xml:space="preserve"> 'А' &lt;= </w:t>
+      </w:r>
+      <w:proofErr w:type="spellStart"/>
+      <w:r>
+        <w:rPr>
+          <w:rFonts w:ascii="Courier New" w:eastAsia="Times New Roman" w:hAnsi="Courier New" w:cs="Courier New"/>
+          <w:color w:val="000000" w:themeColor="text1"/>
+          <w:sz w:val="20"/>
+          <w:szCs w:val="20"/>
+        </w:rPr>
+        <w:t>char</w:t>
+      </w:r>
+      <w:proofErr w:type="spellEnd"/>
+      <w:r>
+        <w:rPr>
+          <w:rFonts w:ascii="Courier New" w:eastAsia="Times New Roman" w:hAnsi="Courier New" w:cs="Courier New"/>
+          <w:color w:val="000000" w:themeColor="text1"/>
+          <w:sz w:val="20"/>
+          <w:szCs w:val="20"/>
+        </w:rPr>
+        <w:t xml:space="preserve"> &lt;= 'Я':</w:t>
+      </w:r>
+    </w:p>
+    <w:p>
+      <w:pPr>
+        <w:rPr>
+          <w:rFonts w:ascii="Courier New" w:eastAsia="Times New Roman" w:hAnsi="Courier New" w:cs="Courier New"/>
+          <w:color w:val="000000" w:themeColor="text1"/>
+          <w:sz w:val="20"/>
+          <w:szCs w:val="20"/>
+        </w:rPr>
+      </w:pPr>
+      <w:r>
+        <w:rPr>
+          <w:rFonts w:ascii="Courier New" w:eastAsia="Times New Roman" w:hAnsi="Courier New" w:cs="Courier New"/>
+          <w:color w:val="000000" w:themeColor="text1"/>
+          <w:sz w:val="20"/>
+          <w:szCs w:val="20"/>
+        </w:rPr>
+        <w:t xml:space="preserve">                </w:t>
+      </w:r>
+      <w:proofErr w:type="spellStart"/>
+      <w:r>
+        <w:rPr>
+          <w:rFonts w:ascii="Courier New" w:eastAsia="Times New Roman" w:hAnsi="Courier New" w:cs="Courier New"/>
+          <w:color w:val="000000" w:themeColor="text1"/>
+          <w:sz w:val="20"/>
+          <w:szCs w:val="20"/>
+        </w:rPr>
+        <w:t>start</w:t>
+      </w:r>
+      <w:proofErr w:type="spellEnd"/>
+      <w:r>
+        <w:rPr>
+          <w:rFonts w:ascii="Courier New" w:eastAsia="Times New Roman" w:hAnsi="Courier New" w:cs="Courier New"/>
+          <w:color w:val="000000" w:themeColor="text1"/>
+          <w:sz w:val="20"/>
+          <w:szCs w:val="20"/>
+        </w:rPr>
+        <w:t xml:space="preserve"> = </w:t>
+      </w:r>
+      <w:proofErr w:type="spellStart"/>
+      <w:r>
+        <w:rPr>
+          <w:rFonts w:ascii="Courier New" w:eastAsia="Times New Roman" w:hAnsi="Courier New" w:cs="Courier New"/>
+          <w:color w:val="000000" w:themeColor="text1"/>
+          <w:sz w:val="20"/>
+          <w:szCs w:val="20"/>
+        </w:rPr>
+        <w:t>ord</w:t>
+      </w:r>
+      <w:proofErr w:type="spellEnd"/>
+      <w:r>
+        <w:rPr>
+          <w:rFonts w:ascii="Courier New" w:eastAsia="Times New Roman" w:hAnsi="Courier New" w:cs="Courier New"/>
+          <w:color w:val="000000" w:themeColor="text1"/>
+          <w:sz w:val="20"/>
+          <w:szCs w:val="20"/>
+        </w:rPr>
+        <w:t xml:space="preserve">('а') </w:t>
+      </w:r>
+      <w:proofErr w:type="spellStart"/>
+      <w:r>
+        <w:rPr>
+          <w:rFonts w:ascii="Courier New" w:eastAsia="Times New Roman" w:hAnsi="Courier New" w:cs="Courier New"/>
+          <w:color w:val="000000" w:themeColor="text1"/>
+          <w:sz w:val="20"/>
+          <w:szCs w:val="20"/>
+        </w:rPr>
+        <w:t>if</w:t>
+      </w:r>
+      <w:proofErr w:type="spellEnd"/>
+      <w:r>
+        <w:rPr>
+          <w:rFonts w:ascii="Courier New" w:eastAsia="Times New Roman" w:hAnsi="Courier New" w:cs="Courier New"/>
+          <w:color w:val="000000" w:themeColor="text1"/>
+          <w:sz w:val="20"/>
+          <w:szCs w:val="20"/>
+        </w:rPr>
         <w:t xml:space="preserve"> </w:t>
       </w:r>
       <w:proofErr w:type="spellStart"/>
@@ -4574,6 +4816,1411 @@
           <w:sz w:val="20"/>
           <w:szCs w:val="20"/>
         </w:rPr>
+        <w:t>char.islower</w:t>
+      </w:r>
+      <w:proofErr w:type="spellEnd"/>
+      <w:r>
+        <w:rPr>
+          <w:rFonts w:ascii="Courier New" w:eastAsia="Times New Roman" w:hAnsi="Courier New" w:cs="Courier New"/>
+          <w:color w:val="000000" w:themeColor="text1"/>
+          <w:sz w:val="20"/>
+          <w:szCs w:val="20"/>
+        </w:rPr>
+        <w:t xml:space="preserve">() </w:t>
+      </w:r>
+      <w:proofErr w:type="spellStart"/>
+      <w:r>
+        <w:rPr>
+          <w:rFonts w:ascii="Courier New" w:eastAsia="Times New Roman" w:hAnsi="Courier New" w:cs="Courier New"/>
+          <w:color w:val="000000" w:themeColor="text1"/>
+          <w:sz w:val="20"/>
+          <w:szCs w:val="20"/>
+        </w:rPr>
+        <w:t>else</w:t>
+      </w:r>
+      <w:proofErr w:type="spellEnd"/>
+      <w:r>
+        <w:rPr>
+          <w:rFonts w:ascii="Courier New" w:eastAsia="Times New Roman" w:hAnsi="Courier New" w:cs="Courier New"/>
+          <w:color w:val="000000" w:themeColor="text1"/>
+          <w:sz w:val="20"/>
+          <w:szCs w:val="20"/>
+        </w:rPr>
+        <w:t xml:space="preserve"> </w:t>
+      </w:r>
+      <w:proofErr w:type="spellStart"/>
+      <w:r>
+        <w:rPr>
+          <w:rFonts w:ascii="Courier New" w:eastAsia="Times New Roman" w:hAnsi="Courier New" w:cs="Courier New"/>
+          <w:color w:val="000000" w:themeColor="text1"/>
+          <w:sz w:val="20"/>
+          <w:szCs w:val="20"/>
+        </w:rPr>
+        <w:t>ord</w:t>
+      </w:r>
+      <w:proofErr w:type="spellEnd"/>
+      <w:r>
+        <w:rPr>
+          <w:rFonts w:ascii="Courier New" w:eastAsia="Times New Roman" w:hAnsi="Courier New" w:cs="Courier New"/>
+          <w:color w:val="000000" w:themeColor="text1"/>
+          <w:sz w:val="20"/>
+          <w:szCs w:val="20"/>
+        </w:rPr>
+        <w:t>('А')</w:t>
+      </w:r>
+    </w:p>
+    <w:p>
+      <w:pPr>
+        <w:rPr>
+          <w:rFonts w:ascii="Courier New" w:eastAsia="Times New Roman" w:hAnsi="Courier New" w:cs="Courier New"/>
+          <w:color w:val="000000" w:themeColor="text1"/>
+          <w:sz w:val="20"/>
+          <w:szCs w:val="20"/>
+        </w:rPr>
+      </w:pPr>
+      <w:r>
+        <w:rPr>
+          <w:rFonts w:ascii="Courier New" w:eastAsia="Times New Roman" w:hAnsi="Courier New" w:cs="Courier New"/>
+          <w:color w:val="000000" w:themeColor="text1"/>
+          <w:sz w:val="20"/>
+          <w:szCs w:val="20"/>
+        </w:rPr>
+        <w:t xml:space="preserve">                </w:t>
+      </w:r>
+      <w:proofErr w:type="spellStart"/>
+      <w:r>
+        <w:rPr>
+          <w:rFonts w:ascii="Courier New" w:eastAsia="Times New Roman" w:hAnsi="Courier New" w:cs="Courier New"/>
+          <w:color w:val="000000" w:themeColor="text1"/>
+          <w:sz w:val="20"/>
+          <w:szCs w:val="20"/>
+        </w:rPr>
+        <w:t>alphabet_size</w:t>
+      </w:r>
+      <w:proofErr w:type="spellEnd"/>
+      <w:r>
+        <w:rPr>
+          <w:rFonts w:ascii="Courier New" w:eastAsia="Times New Roman" w:hAnsi="Courier New" w:cs="Courier New"/>
+          <w:color w:val="000000" w:themeColor="text1"/>
+          <w:sz w:val="20"/>
+          <w:szCs w:val="20"/>
+        </w:rPr>
+        <w:t xml:space="preserve"> = 32</w:t>
+      </w:r>
+    </w:p>
+    <w:p>
+      <w:pPr>
+        <w:rPr>
+          <w:rFonts w:ascii="Courier New" w:eastAsia="Times New Roman" w:hAnsi="Courier New" w:cs="Courier New"/>
+          <w:color w:val="000000" w:themeColor="text1"/>
+          <w:sz w:val="20"/>
+          <w:szCs w:val="20"/>
+        </w:rPr>
+      </w:pPr>
+      <w:r>
+        <w:rPr>
+          <w:rFonts w:ascii="Courier New" w:eastAsia="Times New Roman" w:hAnsi="Courier New" w:cs="Courier New"/>
+          <w:color w:val="000000" w:themeColor="text1"/>
+          <w:sz w:val="20"/>
+          <w:szCs w:val="20"/>
+        </w:rPr>
+        <w:t xml:space="preserve">            </w:t>
+      </w:r>
+      <w:proofErr w:type="spellStart"/>
+      <w:r>
+        <w:rPr>
+          <w:rFonts w:ascii="Courier New" w:eastAsia="Times New Roman" w:hAnsi="Courier New" w:cs="Courier New"/>
+          <w:color w:val="000000" w:themeColor="text1"/>
+          <w:sz w:val="20"/>
+          <w:szCs w:val="20"/>
+        </w:rPr>
+        <w:t>else</w:t>
+      </w:r>
+      <w:proofErr w:type="spellEnd"/>
+      <w:r>
+        <w:rPr>
+          <w:rFonts w:ascii="Courier New" w:eastAsia="Times New Roman" w:hAnsi="Courier New" w:cs="Courier New"/>
+          <w:color w:val="000000" w:themeColor="text1"/>
+          <w:sz w:val="20"/>
+          <w:szCs w:val="20"/>
+        </w:rPr>
+        <w:t>:</w:t>
+      </w:r>
+    </w:p>
+    <w:p>
+      <w:pPr>
+        <w:rPr>
+          <w:rFonts w:ascii="Courier New" w:eastAsia="Times New Roman" w:hAnsi="Courier New" w:cs="Courier New"/>
+          <w:color w:val="000000" w:themeColor="text1"/>
+          <w:sz w:val="20"/>
+          <w:szCs w:val="20"/>
+        </w:rPr>
+      </w:pPr>
+      <w:r>
+        <w:rPr>
+          <w:rFonts w:ascii="Courier New" w:eastAsia="Times New Roman" w:hAnsi="Courier New" w:cs="Courier New"/>
+          <w:color w:val="000000" w:themeColor="text1"/>
+          <w:sz w:val="20"/>
+          <w:szCs w:val="20"/>
+        </w:rPr>
+        <w:t xml:space="preserve">                </w:t>
+      </w:r>
+      <w:proofErr w:type="spellStart"/>
+      <w:r>
+        <w:rPr>
+          <w:rFonts w:ascii="Courier New" w:eastAsia="Times New Roman" w:hAnsi="Courier New" w:cs="Courier New"/>
+          <w:color w:val="000000" w:themeColor="text1"/>
+          <w:sz w:val="20"/>
+          <w:szCs w:val="20"/>
+        </w:rPr>
+        <w:t>start</w:t>
+      </w:r>
+      <w:proofErr w:type="spellEnd"/>
+      <w:r>
+        <w:rPr>
+          <w:rFonts w:ascii="Courier New" w:eastAsia="Times New Roman" w:hAnsi="Courier New" w:cs="Courier New"/>
+          <w:color w:val="000000" w:themeColor="text1"/>
+          <w:sz w:val="20"/>
+          <w:szCs w:val="20"/>
+        </w:rPr>
+        <w:t xml:space="preserve"> = </w:t>
+      </w:r>
+      <w:proofErr w:type="spellStart"/>
+      <w:r>
+        <w:rPr>
+          <w:rFonts w:ascii="Courier New" w:eastAsia="Times New Roman" w:hAnsi="Courier New" w:cs="Courier New"/>
+          <w:color w:val="000000" w:themeColor="text1"/>
+          <w:sz w:val="20"/>
+          <w:szCs w:val="20"/>
+        </w:rPr>
+        <w:t>ord</w:t>
+      </w:r>
+      <w:proofErr w:type="spellEnd"/>
+      <w:r>
+        <w:rPr>
+          <w:rFonts w:ascii="Courier New" w:eastAsia="Times New Roman" w:hAnsi="Courier New" w:cs="Courier New"/>
+          <w:color w:val="000000" w:themeColor="text1"/>
+          <w:sz w:val="20"/>
+          <w:szCs w:val="20"/>
+        </w:rPr>
+        <w:t xml:space="preserve">('a') </w:t>
+      </w:r>
+      <w:proofErr w:type="spellStart"/>
+      <w:r>
+        <w:rPr>
+          <w:rFonts w:ascii="Courier New" w:eastAsia="Times New Roman" w:hAnsi="Courier New" w:cs="Courier New"/>
+          <w:color w:val="000000" w:themeColor="text1"/>
+          <w:sz w:val="20"/>
+          <w:szCs w:val="20"/>
+        </w:rPr>
+        <w:t>if</w:t>
+      </w:r>
+      <w:proofErr w:type="spellEnd"/>
+      <w:r>
+        <w:rPr>
+          <w:rFonts w:ascii="Courier New" w:eastAsia="Times New Roman" w:hAnsi="Courier New" w:cs="Courier New"/>
+          <w:color w:val="000000" w:themeColor="text1"/>
+          <w:sz w:val="20"/>
+          <w:szCs w:val="20"/>
+        </w:rPr>
+        <w:t xml:space="preserve"> </w:t>
+      </w:r>
+      <w:proofErr w:type="spellStart"/>
+      <w:r>
+        <w:rPr>
+          <w:rFonts w:ascii="Courier New" w:eastAsia="Times New Roman" w:hAnsi="Courier New" w:cs="Courier New"/>
+          <w:color w:val="000000" w:themeColor="text1"/>
+          <w:sz w:val="20"/>
+          <w:szCs w:val="20"/>
+        </w:rPr>
+        <w:t>char.islower</w:t>
+      </w:r>
+      <w:proofErr w:type="spellEnd"/>
+      <w:r>
+        <w:rPr>
+          <w:rFonts w:ascii="Courier New" w:eastAsia="Times New Roman" w:hAnsi="Courier New" w:cs="Courier New"/>
+          <w:color w:val="000000" w:themeColor="text1"/>
+          <w:sz w:val="20"/>
+          <w:szCs w:val="20"/>
+        </w:rPr>
+        <w:t xml:space="preserve">() </w:t>
+      </w:r>
+      <w:proofErr w:type="spellStart"/>
+      <w:r>
+        <w:rPr>
+          <w:rFonts w:ascii="Courier New" w:eastAsia="Times New Roman" w:hAnsi="Courier New" w:cs="Courier New"/>
+          <w:color w:val="000000" w:themeColor="text1"/>
+          <w:sz w:val="20"/>
+          <w:szCs w:val="20"/>
+        </w:rPr>
+        <w:t>else</w:t>
+      </w:r>
+      <w:proofErr w:type="spellEnd"/>
+      <w:r>
+        <w:rPr>
+          <w:rFonts w:ascii="Courier New" w:eastAsia="Times New Roman" w:hAnsi="Courier New" w:cs="Courier New"/>
+          <w:color w:val="000000" w:themeColor="text1"/>
+          <w:sz w:val="20"/>
+          <w:szCs w:val="20"/>
+        </w:rPr>
+        <w:t xml:space="preserve"> </w:t>
+      </w:r>
+      <w:proofErr w:type="spellStart"/>
+      <w:r>
+        <w:rPr>
+          <w:rFonts w:ascii="Courier New" w:eastAsia="Times New Roman" w:hAnsi="Courier New" w:cs="Courier New"/>
+          <w:color w:val="000000" w:themeColor="text1"/>
+          <w:sz w:val="20"/>
+          <w:szCs w:val="20"/>
+        </w:rPr>
+        <w:t>ord</w:t>
+      </w:r>
+      <w:proofErr w:type="spellEnd"/>
+      <w:r>
+        <w:rPr>
+          <w:rFonts w:ascii="Courier New" w:eastAsia="Times New Roman" w:hAnsi="Courier New" w:cs="Courier New"/>
+          <w:color w:val="000000" w:themeColor="text1"/>
+          <w:sz w:val="20"/>
+          <w:szCs w:val="20"/>
+        </w:rPr>
+        <w:t>('A')</w:t>
+      </w:r>
+    </w:p>
+    <w:p>
+      <w:pPr>
+        <w:rPr>
+          <w:rFonts w:ascii="Courier New" w:eastAsia="Times New Roman" w:hAnsi="Courier New" w:cs="Courier New"/>
+          <w:color w:val="000000" w:themeColor="text1"/>
+          <w:sz w:val="20"/>
+          <w:szCs w:val="20"/>
+        </w:rPr>
+      </w:pPr>
+      <w:r>
+        <w:rPr>
+          <w:rFonts w:ascii="Courier New" w:eastAsia="Times New Roman" w:hAnsi="Courier New" w:cs="Courier New"/>
+          <w:color w:val="000000" w:themeColor="text1"/>
+          <w:sz w:val="20"/>
+          <w:szCs w:val="20"/>
+        </w:rPr>
+        <w:t xml:space="preserve">                </w:t>
+      </w:r>
+      <w:proofErr w:type="spellStart"/>
+      <w:r>
+        <w:rPr>
+          <w:rFonts w:ascii="Courier New" w:eastAsia="Times New Roman" w:hAnsi="Courier New" w:cs="Courier New"/>
+          <w:color w:val="000000" w:themeColor="text1"/>
+          <w:sz w:val="20"/>
+          <w:szCs w:val="20"/>
+        </w:rPr>
+        <w:t>alphabet_size</w:t>
+      </w:r>
+      <w:proofErr w:type="spellEnd"/>
+      <w:r>
+        <w:rPr>
+          <w:rFonts w:ascii="Courier New" w:eastAsia="Times New Roman" w:hAnsi="Courier New" w:cs="Courier New"/>
+          <w:color w:val="000000" w:themeColor="text1"/>
+          <w:sz w:val="20"/>
+          <w:szCs w:val="20"/>
+        </w:rPr>
+        <w:t xml:space="preserve"> = 26 </w:t>
+      </w:r>
+    </w:p>
+    <w:p>
+      <w:pPr>
+        <w:rPr>
+          <w:rFonts w:ascii="Courier New" w:eastAsia="Times New Roman" w:hAnsi="Courier New" w:cs="Courier New"/>
+          <w:color w:val="000000" w:themeColor="text1"/>
+          <w:sz w:val="20"/>
+          <w:szCs w:val="20"/>
+        </w:rPr>
+      </w:pPr>
+      <w:r>
+        <w:rPr>
+          <w:rFonts w:ascii="Courier New" w:eastAsia="Times New Roman" w:hAnsi="Courier New" w:cs="Courier New"/>
+          <w:color w:val="000000" w:themeColor="text1"/>
+          <w:sz w:val="20"/>
+          <w:szCs w:val="20"/>
+        </w:rPr>
+        <w:t xml:space="preserve">            </w:t>
+      </w:r>
+    </w:p>
+    <w:p>
+      <w:pPr>
+        <w:rPr>
+          <w:rFonts w:ascii="Courier New" w:eastAsia="Times New Roman" w:hAnsi="Courier New" w:cs="Courier New"/>
+          <w:color w:val="000000" w:themeColor="text1"/>
+          <w:sz w:val="20"/>
+          <w:szCs w:val="20"/>
+        </w:rPr>
+      </w:pPr>
+      <w:r>
+        <w:rPr>
+          <w:rFonts w:ascii="Courier New" w:eastAsia="Times New Roman" w:hAnsi="Courier New" w:cs="Courier New"/>
+          <w:color w:val="000000" w:themeColor="text1"/>
+          <w:sz w:val="20"/>
+          <w:szCs w:val="20"/>
+        </w:rPr>
+        <w:t xml:space="preserve">            </w:t>
+      </w:r>
+      <w:proofErr w:type="spellStart"/>
+      <w:r>
+        <w:rPr>
+          <w:rFonts w:ascii="Courier New" w:eastAsia="Times New Roman" w:hAnsi="Courier New" w:cs="Courier New"/>
+          <w:color w:val="000000" w:themeColor="text1"/>
+          <w:sz w:val="20"/>
+          <w:szCs w:val="20"/>
+        </w:rPr>
+        <w:t>shifted_char</w:t>
+      </w:r>
+      <w:proofErr w:type="spellEnd"/>
+      <w:r>
+        <w:rPr>
+          <w:rFonts w:ascii="Courier New" w:eastAsia="Times New Roman" w:hAnsi="Courier New" w:cs="Courier New"/>
+          <w:color w:val="000000" w:themeColor="text1"/>
+          <w:sz w:val="20"/>
+          <w:szCs w:val="20"/>
+        </w:rPr>
+        <w:t xml:space="preserve"> = </w:t>
+      </w:r>
+      <w:proofErr w:type="spellStart"/>
+      <w:r>
+        <w:rPr>
+          <w:rFonts w:ascii="Courier New" w:eastAsia="Times New Roman" w:hAnsi="Courier New" w:cs="Courier New"/>
+          <w:color w:val="000000" w:themeColor="text1"/>
+          <w:sz w:val="20"/>
+          <w:szCs w:val="20"/>
+        </w:rPr>
+        <w:t>chr</w:t>
+      </w:r>
+      <w:proofErr w:type="spellEnd"/>
+      <w:r>
+        <w:rPr>
+          <w:rFonts w:ascii="Courier New" w:eastAsia="Times New Roman" w:hAnsi="Courier New" w:cs="Courier New"/>
+          <w:color w:val="000000" w:themeColor="text1"/>
+          <w:sz w:val="20"/>
+          <w:szCs w:val="20"/>
+        </w:rPr>
+        <w:t>((</w:t>
+      </w:r>
+      <w:proofErr w:type="spellStart"/>
+      <w:r>
+        <w:rPr>
+          <w:rFonts w:ascii="Courier New" w:eastAsia="Times New Roman" w:hAnsi="Courier New" w:cs="Courier New"/>
+          <w:color w:val="000000" w:themeColor="text1"/>
+          <w:sz w:val="20"/>
+          <w:szCs w:val="20"/>
+        </w:rPr>
+        <w:t>ord</w:t>
+      </w:r>
+      <w:proofErr w:type="spellEnd"/>
+      <w:r>
+        <w:rPr>
+          <w:rFonts w:ascii="Courier New" w:eastAsia="Times New Roman" w:hAnsi="Courier New" w:cs="Courier New"/>
+          <w:color w:val="000000" w:themeColor="text1"/>
+          <w:sz w:val="20"/>
+          <w:szCs w:val="20"/>
+        </w:rPr>
+        <w:t>(</w:t>
+      </w:r>
+      <w:proofErr w:type="spellStart"/>
+      <w:r>
+        <w:rPr>
+          <w:rFonts w:ascii="Courier New" w:eastAsia="Times New Roman" w:hAnsi="Courier New" w:cs="Courier New"/>
+          <w:color w:val="000000" w:themeColor="text1"/>
+          <w:sz w:val="20"/>
+          <w:szCs w:val="20"/>
+        </w:rPr>
+        <w:t>char</w:t>
+      </w:r>
+      <w:proofErr w:type="spellEnd"/>
+      <w:r>
+        <w:rPr>
+          <w:rFonts w:ascii="Courier New" w:eastAsia="Times New Roman" w:hAnsi="Courier New" w:cs="Courier New"/>
+          <w:color w:val="000000" w:themeColor="text1"/>
+          <w:sz w:val="20"/>
+          <w:szCs w:val="20"/>
+        </w:rPr>
+        <w:t xml:space="preserve">) - </w:t>
+      </w:r>
+      <w:proofErr w:type="spellStart"/>
+      <w:r>
+        <w:rPr>
+          <w:rFonts w:ascii="Courier New" w:eastAsia="Times New Roman" w:hAnsi="Courier New" w:cs="Courier New"/>
+          <w:color w:val="000000" w:themeColor="text1"/>
+          <w:sz w:val="20"/>
+          <w:szCs w:val="20"/>
+        </w:rPr>
+        <w:t>start</w:t>
+      </w:r>
+      <w:proofErr w:type="spellEnd"/>
+      <w:r>
+        <w:rPr>
+          <w:rFonts w:ascii="Courier New" w:eastAsia="Times New Roman" w:hAnsi="Courier New" w:cs="Courier New"/>
+          <w:color w:val="000000" w:themeColor="text1"/>
+          <w:sz w:val="20"/>
+          <w:szCs w:val="20"/>
+        </w:rPr>
+        <w:t xml:space="preserve"> + (</w:t>
+      </w:r>
+      <w:proofErr w:type="spellStart"/>
+      <w:r>
+        <w:rPr>
+          <w:rFonts w:ascii="Courier New" w:eastAsia="Times New Roman" w:hAnsi="Courier New" w:cs="Courier New"/>
+          <w:color w:val="000000" w:themeColor="text1"/>
+          <w:sz w:val="20"/>
+          <w:szCs w:val="20"/>
+        </w:rPr>
+        <w:t>shift</w:t>
+      </w:r>
+      <w:proofErr w:type="spellEnd"/>
+      <w:r>
+        <w:rPr>
+          <w:rFonts w:ascii="Courier New" w:eastAsia="Times New Roman" w:hAnsi="Courier New" w:cs="Courier New"/>
+          <w:color w:val="000000" w:themeColor="text1"/>
+          <w:sz w:val="20"/>
+          <w:szCs w:val="20"/>
+        </w:rPr>
+        <w:t xml:space="preserve"> </w:t>
+      </w:r>
+      <w:proofErr w:type="spellStart"/>
+      <w:r>
+        <w:rPr>
+          <w:rFonts w:ascii="Courier New" w:eastAsia="Times New Roman" w:hAnsi="Courier New" w:cs="Courier New"/>
+          <w:color w:val="000000" w:themeColor="text1"/>
+          <w:sz w:val="20"/>
+          <w:szCs w:val="20"/>
+        </w:rPr>
+        <w:t>if</w:t>
+      </w:r>
+      <w:proofErr w:type="spellEnd"/>
+      <w:r>
+        <w:rPr>
+          <w:rFonts w:ascii="Courier New" w:eastAsia="Times New Roman" w:hAnsi="Courier New" w:cs="Courier New"/>
+          <w:color w:val="000000" w:themeColor="text1"/>
+          <w:sz w:val="20"/>
+          <w:szCs w:val="20"/>
+        </w:rPr>
+        <w:t xml:space="preserve"> </w:t>
+      </w:r>
+      <w:proofErr w:type="spellStart"/>
+      <w:r>
+        <w:rPr>
+          <w:rFonts w:ascii="Courier New" w:eastAsia="Times New Roman" w:hAnsi="Courier New" w:cs="Courier New"/>
+          <w:color w:val="000000" w:themeColor="text1"/>
+          <w:sz w:val="20"/>
+          <w:szCs w:val="20"/>
+        </w:rPr>
+        <w:t>encrypt</w:t>
+      </w:r>
+      <w:proofErr w:type="spellEnd"/>
+      <w:r>
+        <w:rPr>
+          <w:rFonts w:ascii="Courier New" w:eastAsia="Times New Roman" w:hAnsi="Courier New" w:cs="Courier New"/>
+          <w:color w:val="000000" w:themeColor="text1"/>
+          <w:sz w:val="20"/>
+          <w:szCs w:val="20"/>
+        </w:rPr>
+        <w:t xml:space="preserve"> </w:t>
+      </w:r>
+      <w:proofErr w:type="spellStart"/>
+      <w:r>
+        <w:rPr>
+          <w:rFonts w:ascii="Courier New" w:eastAsia="Times New Roman" w:hAnsi="Courier New" w:cs="Courier New"/>
+          <w:color w:val="000000" w:themeColor="text1"/>
+          <w:sz w:val="20"/>
+          <w:szCs w:val="20"/>
+        </w:rPr>
+        <w:t>else</w:t>
+      </w:r>
+      <w:proofErr w:type="spellEnd"/>
+      <w:r>
+        <w:rPr>
+          <w:rFonts w:ascii="Courier New" w:eastAsia="Times New Roman" w:hAnsi="Courier New" w:cs="Courier New"/>
+          <w:color w:val="000000" w:themeColor="text1"/>
+          <w:sz w:val="20"/>
+          <w:szCs w:val="20"/>
+        </w:rPr>
+        <w:t xml:space="preserve"> -</w:t>
+      </w:r>
+      <w:proofErr w:type="spellStart"/>
+      <w:r>
+        <w:rPr>
+          <w:rFonts w:ascii="Courier New" w:eastAsia="Times New Roman" w:hAnsi="Courier New" w:cs="Courier New"/>
+          <w:color w:val="000000" w:themeColor="text1"/>
+          <w:sz w:val="20"/>
+          <w:szCs w:val="20"/>
+        </w:rPr>
+        <w:t>shift</w:t>
+      </w:r>
+      <w:proofErr w:type="spellEnd"/>
+      <w:r>
+        <w:rPr>
+          <w:rFonts w:ascii="Courier New" w:eastAsia="Times New Roman" w:hAnsi="Courier New" w:cs="Courier New"/>
+          <w:color w:val="000000" w:themeColor="text1"/>
+          <w:sz w:val="20"/>
+          <w:szCs w:val="20"/>
+        </w:rPr>
+        <w:t xml:space="preserve">)) % </w:t>
+      </w:r>
+      <w:proofErr w:type="spellStart"/>
+      <w:r>
+        <w:rPr>
+          <w:rFonts w:ascii="Courier New" w:eastAsia="Times New Roman" w:hAnsi="Courier New" w:cs="Courier New"/>
+          <w:color w:val="000000" w:themeColor="text1"/>
+          <w:sz w:val="20"/>
+          <w:szCs w:val="20"/>
+        </w:rPr>
+        <w:t>alphabet_size</w:t>
+      </w:r>
+      <w:proofErr w:type="spellEnd"/>
+      <w:r>
+        <w:rPr>
+          <w:rFonts w:ascii="Courier New" w:eastAsia="Times New Roman" w:hAnsi="Courier New" w:cs="Courier New"/>
+          <w:color w:val="000000" w:themeColor="text1"/>
+          <w:sz w:val="20"/>
+          <w:szCs w:val="20"/>
+        </w:rPr>
+        <w:t xml:space="preserve"> + </w:t>
+      </w:r>
+      <w:proofErr w:type="spellStart"/>
+      <w:r>
+        <w:rPr>
+          <w:rFonts w:ascii="Courier New" w:eastAsia="Times New Roman" w:hAnsi="Courier New" w:cs="Courier New"/>
+          <w:color w:val="000000" w:themeColor="text1"/>
+          <w:sz w:val="20"/>
+          <w:szCs w:val="20"/>
+        </w:rPr>
+        <w:t>start</w:t>
+      </w:r>
+      <w:proofErr w:type="spellEnd"/>
+      <w:r>
+        <w:rPr>
+          <w:rFonts w:ascii="Courier New" w:eastAsia="Times New Roman" w:hAnsi="Courier New" w:cs="Courier New"/>
+          <w:color w:val="000000" w:themeColor="text1"/>
+          <w:sz w:val="20"/>
+          <w:szCs w:val="20"/>
+        </w:rPr>
+        <w:t>)</w:t>
+      </w:r>
+    </w:p>
+    <w:p>
+      <w:pPr>
+        <w:rPr>
+          <w:rFonts w:ascii="Courier New" w:eastAsia="Times New Roman" w:hAnsi="Courier New" w:cs="Courier New"/>
+          <w:color w:val="000000" w:themeColor="text1"/>
+          <w:sz w:val="20"/>
+          <w:szCs w:val="20"/>
+        </w:rPr>
+      </w:pPr>
+      <w:r>
+        <w:rPr>
+          <w:rFonts w:ascii="Courier New" w:eastAsia="Times New Roman" w:hAnsi="Courier New" w:cs="Courier New"/>
+          <w:color w:val="000000" w:themeColor="text1"/>
+          <w:sz w:val="20"/>
+          <w:szCs w:val="20"/>
+        </w:rPr>
+        <w:t xml:space="preserve">        </w:t>
+      </w:r>
+      <w:proofErr w:type="spellStart"/>
+      <w:r>
+        <w:rPr>
+          <w:rFonts w:ascii="Courier New" w:eastAsia="Times New Roman" w:hAnsi="Courier New" w:cs="Courier New"/>
+          <w:color w:val="000000" w:themeColor="text1"/>
+          <w:sz w:val="20"/>
+          <w:szCs w:val="20"/>
+        </w:rPr>
+        <w:t>elif</w:t>
+      </w:r>
+      <w:proofErr w:type="spellEnd"/>
+      <w:r>
+        <w:rPr>
+          <w:rFonts w:ascii="Courier New" w:eastAsia="Times New Roman" w:hAnsi="Courier New" w:cs="Courier New"/>
+          <w:color w:val="000000" w:themeColor="text1"/>
+          <w:sz w:val="20"/>
+          <w:szCs w:val="20"/>
+        </w:rPr>
+        <w:t xml:space="preserve"> </w:t>
+      </w:r>
+      <w:proofErr w:type="spellStart"/>
+      <w:r>
+        <w:rPr>
+          <w:rFonts w:ascii="Courier New" w:eastAsia="Times New Roman" w:hAnsi="Courier New" w:cs="Courier New"/>
+          <w:color w:val="000000" w:themeColor="text1"/>
+          <w:sz w:val="20"/>
+          <w:szCs w:val="20"/>
+        </w:rPr>
+        <w:t>char.isdigit</w:t>
+      </w:r>
+      <w:proofErr w:type="spellEnd"/>
+      <w:r>
+        <w:rPr>
+          <w:rFonts w:ascii="Courier New" w:eastAsia="Times New Roman" w:hAnsi="Courier New" w:cs="Courier New"/>
+          <w:color w:val="000000" w:themeColor="text1"/>
+          <w:sz w:val="20"/>
+          <w:szCs w:val="20"/>
+        </w:rPr>
+        <w:t>():</w:t>
+      </w:r>
+    </w:p>
+    <w:p>
+      <w:pPr>
+        <w:rPr>
+          <w:rFonts w:ascii="Courier New" w:eastAsia="Times New Roman" w:hAnsi="Courier New" w:cs="Courier New"/>
+          <w:color w:val="000000" w:themeColor="text1"/>
+          <w:sz w:val="20"/>
+          <w:szCs w:val="20"/>
+        </w:rPr>
+      </w:pPr>
+      <w:r>
+        <w:rPr>
+          <w:rFonts w:ascii="Courier New" w:eastAsia="Times New Roman" w:hAnsi="Courier New" w:cs="Courier New"/>
+          <w:color w:val="000000" w:themeColor="text1"/>
+          <w:sz w:val="20"/>
+          <w:szCs w:val="20"/>
+        </w:rPr>
+        <w:t xml:space="preserve">            </w:t>
+      </w:r>
+      <w:proofErr w:type="spellStart"/>
+      <w:r>
+        <w:rPr>
+          <w:rFonts w:ascii="Courier New" w:eastAsia="Times New Roman" w:hAnsi="Courier New" w:cs="Courier New"/>
+          <w:color w:val="000000" w:themeColor="text1"/>
+          <w:sz w:val="20"/>
+          <w:szCs w:val="20"/>
+        </w:rPr>
+        <w:t>shifted_char</w:t>
+      </w:r>
+      <w:proofErr w:type="spellEnd"/>
+      <w:r>
+        <w:rPr>
+          <w:rFonts w:ascii="Courier New" w:eastAsia="Times New Roman" w:hAnsi="Courier New" w:cs="Courier New"/>
+          <w:color w:val="000000" w:themeColor="text1"/>
+          <w:sz w:val="20"/>
+          <w:szCs w:val="20"/>
+        </w:rPr>
+        <w:t xml:space="preserve"> = </w:t>
+      </w:r>
+      <w:proofErr w:type="spellStart"/>
+      <w:r>
+        <w:rPr>
+          <w:rFonts w:ascii="Courier New" w:eastAsia="Times New Roman" w:hAnsi="Courier New" w:cs="Courier New"/>
+          <w:color w:val="000000" w:themeColor="text1"/>
+          <w:sz w:val="20"/>
+          <w:szCs w:val="20"/>
+        </w:rPr>
+        <w:t>str</w:t>
+      </w:r>
+      <w:proofErr w:type="spellEnd"/>
+      <w:r>
+        <w:rPr>
+          <w:rFonts w:ascii="Courier New" w:eastAsia="Times New Roman" w:hAnsi="Courier New" w:cs="Courier New"/>
+          <w:color w:val="000000" w:themeColor="text1"/>
+          <w:sz w:val="20"/>
+          <w:szCs w:val="20"/>
+        </w:rPr>
+        <w:t>((</w:t>
+      </w:r>
+      <w:proofErr w:type="spellStart"/>
+      <w:r>
+        <w:rPr>
+          <w:rFonts w:ascii="Courier New" w:eastAsia="Times New Roman" w:hAnsi="Courier New" w:cs="Courier New"/>
+          <w:color w:val="000000" w:themeColor="text1"/>
+          <w:sz w:val="20"/>
+          <w:szCs w:val="20"/>
+        </w:rPr>
+        <w:t>int</w:t>
+      </w:r>
+      <w:proofErr w:type="spellEnd"/>
+      <w:r>
+        <w:rPr>
+          <w:rFonts w:ascii="Courier New" w:eastAsia="Times New Roman" w:hAnsi="Courier New" w:cs="Courier New"/>
+          <w:color w:val="000000" w:themeColor="text1"/>
+          <w:sz w:val="20"/>
+          <w:szCs w:val="20"/>
+        </w:rPr>
+        <w:t>(</w:t>
+      </w:r>
+      <w:proofErr w:type="spellStart"/>
+      <w:r>
+        <w:rPr>
+          <w:rFonts w:ascii="Courier New" w:eastAsia="Times New Roman" w:hAnsi="Courier New" w:cs="Courier New"/>
+          <w:color w:val="000000" w:themeColor="text1"/>
+          <w:sz w:val="20"/>
+          <w:szCs w:val="20"/>
+        </w:rPr>
+        <w:t>char</w:t>
+      </w:r>
+      <w:proofErr w:type="spellEnd"/>
+      <w:r>
+        <w:rPr>
+          <w:rFonts w:ascii="Courier New" w:eastAsia="Times New Roman" w:hAnsi="Courier New" w:cs="Courier New"/>
+          <w:color w:val="000000" w:themeColor="text1"/>
+          <w:sz w:val="20"/>
+          <w:szCs w:val="20"/>
+        </w:rPr>
+        <w:t>) + (</w:t>
+      </w:r>
+      <w:proofErr w:type="spellStart"/>
+      <w:r>
+        <w:rPr>
+          <w:rFonts w:ascii="Courier New" w:eastAsia="Times New Roman" w:hAnsi="Courier New" w:cs="Courier New"/>
+          <w:color w:val="000000" w:themeColor="text1"/>
+          <w:sz w:val="20"/>
+          <w:szCs w:val="20"/>
+        </w:rPr>
+        <w:t>shift</w:t>
+      </w:r>
+      <w:proofErr w:type="spellEnd"/>
+      <w:r>
+        <w:rPr>
+          <w:rFonts w:ascii="Courier New" w:eastAsia="Times New Roman" w:hAnsi="Courier New" w:cs="Courier New"/>
+          <w:color w:val="000000" w:themeColor="text1"/>
+          <w:sz w:val="20"/>
+          <w:szCs w:val="20"/>
+        </w:rPr>
+        <w:t xml:space="preserve"> </w:t>
+      </w:r>
+      <w:proofErr w:type="spellStart"/>
+      <w:r>
+        <w:rPr>
+          <w:rFonts w:ascii="Courier New" w:eastAsia="Times New Roman" w:hAnsi="Courier New" w:cs="Courier New"/>
+          <w:color w:val="000000" w:themeColor="text1"/>
+          <w:sz w:val="20"/>
+          <w:szCs w:val="20"/>
+        </w:rPr>
+        <w:t>if</w:t>
+      </w:r>
+      <w:proofErr w:type="spellEnd"/>
+      <w:r>
+        <w:rPr>
+          <w:rFonts w:ascii="Courier New" w:eastAsia="Times New Roman" w:hAnsi="Courier New" w:cs="Courier New"/>
+          <w:color w:val="000000" w:themeColor="text1"/>
+          <w:sz w:val="20"/>
+          <w:szCs w:val="20"/>
+        </w:rPr>
+        <w:t xml:space="preserve"> </w:t>
+      </w:r>
+      <w:proofErr w:type="spellStart"/>
+      <w:r>
+        <w:rPr>
+          <w:rFonts w:ascii="Courier New" w:eastAsia="Times New Roman" w:hAnsi="Courier New" w:cs="Courier New"/>
+          <w:color w:val="000000" w:themeColor="text1"/>
+          <w:sz w:val="20"/>
+          <w:szCs w:val="20"/>
+        </w:rPr>
+        <w:t>encrypt</w:t>
+      </w:r>
+      <w:proofErr w:type="spellEnd"/>
+      <w:r>
+        <w:rPr>
+          <w:rFonts w:ascii="Courier New" w:eastAsia="Times New Roman" w:hAnsi="Courier New" w:cs="Courier New"/>
+          <w:color w:val="000000" w:themeColor="text1"/>
+          <w:sz w:val="20"/>
+          <w:szCs w:val="20"/>
+        </w:rPr>
+        <w:t xml:space="preserve"> </w:t>
+      </w:r>
+      <w:proofErr w:type="spellStart"/>
+      <w:r>
+        <w:rPr>
+          <w:rFonts w:ascii="Courier New" w:eastAsia="Times New Roman" w:hAnsi="Courier New" w:cs="Courier New"/>
+          <w:color w:val="000000" w:themeColor="text1"/>
+          <w:sz w:val="20"/>
+          <w:szCs w:val="20"/>
+        </w:rPr>
+        <w:t>else</w:t>
+      </w:r>
+      <w:proofErr w:type="spellEnd"/>
+      <w:r>
+        <w:rPr>
+          <w:rFonts w:ascii="Courier New" w:eastAsia="Times New Roman" w:hAnsi="Courier New" w:cs="Courier New"/>
+          <w:color w:val="000000" w:themeColor="text1"/>
+          <w:sz w:val="20"/>
+          <w:szCs w:val="20"/>
+        </w:rPr>
+        <w:t xml:space="preserve"> -</w:t>
+      </w:r>
+      <w:proofErr w:type="spellStart"/>
+      <w:r>
+        <w:rPr>
+          <w:rFonts w:ascii="Courier New" w:eastAsia="Times New Roman" w:hAnsi="Courier New" w:cs="Courier New"/>
+          <w:color w:val="000000" w:themeColor="text1"/>
+          <w:sz w:val="20"/>
+          <w:szCs w:val="20"/>
+        </w:rPr>
+        <w:t>shift</w:t>
+      </w:r>
+      <w:proofErr w:type="spellEnd"/>
+      <w:r>
+        <w:rPr>
+          <w:rFonts w:ascii="Courier New" w:eastAsia="Times New Roman" w:hAnsi="Courier New" w:cs="Courier New"/>
+          <w:color w:val="000000" w:themeColor="text1"/>
+          <w:sz w:val="20"/>
+          <w:szCs w:val="20"/>
+        </w:rPr>
+        <w:t>)) % 10)</w:t>
+      </w:r>
+    </w:p>
+    <w:p>
+      <w:pPr>
+        <w:rPr>
+          <w:rFonts w:ascii="Courier New" w:eastAsia="Times New Roman" w:hAnsi="Courier New" w:cs="Courier New"/>
+          <w:color w:val="000000" w:themeColor="text1"/>
+          <w:sz w:val="20"/>
+          <w:szCs w:val="20"/>
+        </w:rPr>
+      </w:pPr>
+      <w:r>
+        <w:rPr>
+          <w:rFonts w:ascii="Courier New" w:eastAsia="Times New Roman" w:hAnsi="Courier New" w:cs="Courier New"/>
+          <w:color w:val="000000" w:themeColor="text1"/>
+          <w:sz w:val="20"/>
+          <w:szCs w:val="20"/>
+        </w:rPr>
+        <w:t xml:space="preserve">        </w:t>
+      </w:r>
+      <w:proofErr w:type="spellStart"/>
+      <w:r>
+        <w:rPr>
+          <w:rFonts w:ascii="Courier New" w:eastAsia="Times New Roman" w:hAnsi="Courier New" w:cs="Courier New"/>
+          <w:color w:val="000000" w:themeColor="text1"/>
+          <w:sz w:val="20"/>
+          <w:szCs w:val="20"/>
+        </w:rPr>
+        <w:t>else</w:t>
+      </w:r>
+      <w:proofErr w:type="spellEnd"/>
+      <w:r>
+        <w:rPr>
+          <w:rFonts w:ascii="Courier New" w:eastAsia="Times New Roman" w:hAnsi="Courier New" w:cs="Courier New"/>
+          <w:color w:val="000000" w:themeColor="text1"/>
+          <w:sz w:val="20"/>
+          <w:szCs w:val="20"/>
+        </w:rPr>
+        <w:t>:</w:t>
+      </w:r>
+    </w:p>
+    <w:p>
+      <w:pPr>
+        <w:rPr>
+          <w:rFonts w:ascii="Courier New" w:eastAsia="Times New Roman" w:hAnsi="Courier New" w:cs="Courier New"/>
+          <w:color w:val="000000" w:themeColor="text1"/>
+          <w:sz w:val="20"/>
+          <w:szCs w:val="20"/>
+        </w:rPr>
+      </w:pPr>
+      <w:r>
+        <w:rPr>
+          <w:rFonts w:ascii="Courier New" w:eastAsia="Times New Roman" w:hAnsi="Courier New" w:cs="Courier New"/>
+          <w:color w:val="000000" w:themeColor="text1"/>
+          <w:sz w:val="20"/>
+          <w:szCs w:val="20"/>
+        </w:rPr>
+        <w:t xml:space="preserve">            </w:t>
+      </w:r>
+      <w:proofErr w:type="spellStart"/>
+      <w:r>
+        <w:rPr>
+          <w:rFonts w:ascii="Courier New" w:eastAsia="Times New Roman" w:hAnsi="Courier New" w:cs="Courier New"/>
+          <w:color w:val="000000" w:themeColor="text1"/>
+          <w:sz w:val="20"/>
+          <w:szCs w:val="20"/>
+        </w:rPr>
+        <w:t>shifted_char</w:t>
+      </w:r>
+      <w:proofErr w:type="spellEnd"/>
+      <w:r>
+        <w:rPr>
+          <w:rFonts w:ascii="Courier New" w:eastAsia="Times New Roman" w:hAnsi="Courier New" w:cs="Courier New"/>
+          <w:color w:val="000000" w:themeColor="text1"/>
+          <w:sz w:val="20"/>
+          <w:szCs w:val="20"/>
+        </w:rPr>
+        <w:t xml:space="preserve"> = </w:t>
+      </w:r>
+      <w:proofErr w:type="spellStart"/>
+      <w:r>
+        <w:rPr>
+          <w:rFonts w:ascii="Courier New" w:eastAsia="Times New Roman" w:hAnsi="Courier New" w:cs="Courier New"/>
+          <w:color w:val="000000" w:themeColor="text1"/>
+          <w:sz w:val="20"/>
+          <w:szCs w:val="20"/>
+        </w:rPr>
+        <w:t>char</w:t>
+      </w:r>
+      <w:proofErr w:type="spellEnd"/>
+      <w:r>
+        <w:rPr>
+          <w:rFonts w:ascii="Courier New" w:eastAsia="Times New Roman" w:hAnsi="Courier New" w:cs="Courier New"/>
+          <w:color w:val="000000" w:themeColor="text1"/>
+          <w:sz w:val="20"/>
+          <w:szCs w:val="20"/>
+        </w:rPr>
+        <w:t xml:space="preserve">  # Не изменяем пробелы и знаки препинания</w:t>
+      </w:r>
+    </w:p>
+    <w:p>
+      <w:pPr>
+        <w:rPr>
+          <w:rFonts w:ascii="Courier New" w:eastAsia="Times New Roman" w:hAnsi="Courier New" w:cs="Courier New"/>
+          <w:color w:val="000000" w:themeColor="text1"/>
+          <w:sz w:val="20"/>
+          <w:szCs w:val="20"/>
+        </w:rPr>
+      </w:pPr>
+      <w:r>
+        <w:rPr>
+          <w:rFonts w:ascii="Courier New" w:eastAsia="Times New Roman" w:hAnsi="Courier New" w:cs="Courier New"/>
+          <w:color w:val="000000" w:themeColor="text1"/>
+          <w:sz w:val="20"/>
+          <w:szCs w:val="20"/>
+        </w:rPr>
+        <w:t xml:space="preserve">        </w:t>
+      </w:r>
+      <w:proofErr w:type="spellStart"/>
+      <w:r>
+        <w:rPr>
+          <w:rFonts w:ascii="Courier New" w:eastAsia="Times New Roman" w:hAnsi="Courier New" w:cs="Courier New"/>
+          <w:color w:val="000000" w:themeColor="text1"/>
+          <w:sz w:val="20"/>
+          <w:szCs w:val="20"/>
+        </w:rPr>
+        <w:t>result</w:t>
+      </w:r>
+      <w:proofErr w:type="spellEnd"/>
+      <w:r>
+        <w:rPr>
+          <w:rFonts w:ascii="Courier New" w:eastAsia="Times New Roman" w:hAnsi="Courier New" w:cs="Courier New"/>
+          <w:color w:val="000000" w:themeColor="text1"/>
+          <w:sz w:val="20"/>
+          <w:szCs w:val="20"/>
+        </w:rPr>
+        <w:t xml:space="preserve"> += </w:t>
+      </w:r>
+      <w:proofErr w:type="spellStart"/>
+      <w:r>
+        <w:rPr>
+          <w:rFonts w:ascii="Courier New" w:eastAsia="Times New Roman" w:hAnsi="Courier New" w:cs="Courier New"/>
+          <w:color w:val="000000" w:themeColor="text1"/>
+          <w:sz w:val="20"/>
+          <w:szCs w:val="20"/>
+        </w:rPr>
+        <w:t>shifted_char</w:t>
+      </w:r>
+      <w:proofErr w:type="spellEnd"/>
+    </w:p>
+    <w:p>
+      <w:pPr>
+        <w:rPr>
+          <w:rFonts w:ascii="Courier New" w:eastAsia="Times New Roman" w:hAnsi="Courier New" w:cs="Courier New"/>
+          <w:color w:val="000000" w:themeColor="text1"/>
+          <w:sz w:val="20"/>
+          <w:szCs w:val="20"/>
+        </w:rPr>
+      </w:pPr>
+      <w:r>
+        <w:rPr>
+          <w:rFonts w:ascii="Courier New" w:eastAsia="Times New Roman" w:hAnsi="Courier New" w:cs="Courier New"/>
+          <w:color w:val="000000" w:themeColor="text1"/>
+          <w:sz w:val="20"/>
+          <w:szCs w:val="20"/>
+        </w:rPr>
+        <w:t xml:space="preserve">    </w:t>
+      </w:r>
+      <w:proofErr w:type="spellStart"/>
+      <w:r>
+        <w:rPr>
+          <w:rFonts w:ascii="Courier New" w:eastAsia="Times New Roman" w:hAnsi="Courier New" w:cs="Courier New"/>
+          <w:color w:val="000000" w:themeColor="text1"/>
+          <w:sz w:val="20"/>
+          <w:szCs w:val="20"/>
+        </w:rPr>
+        <w:t>return</w:t>
+      </w:r>
+      <w:proofErr w:type="spellEnd"/>
+      <w:r>
+        <w:rPr>
+          <w:rFonts w:ascii="Courier New" w:eastAsia="Times New Roman" w:hAnsi="Courier New" w:cs="Courier New"/>
+          <w:color w:val="000000" w:themeColor="text1"/>
+          <w:sz w:val="20"/>
+          <w:szCs w:val="20"/>
+        </w:rPr>
+        <w:t xml:space="preserve"> </w:t>
+      </w:r>
+      <w:proofErr w:type="spellStart"/>
+      <w:r>
+        <w:rPr>
+          <w:rFonts w:ascii="Courier New" w:eastAsia="Times New Roman" w:hAnsi="Courier New" w:cs="Courier New"/>
+          <w:color w:val="000000" w:themeColor="text1"/>
+          <w:sz w:val="20"/>
+          <w:szCs w:val="20"/>
+        </w:rPr>
+        <w:t>result</w:t>
+      </w:r>
+      <w:proofErr w:type="spellEnd"/>
+    </w:p>
+    <w:p>
+      <w:pPr>
+        <w:rPr>
+          <w:rFonts w:ascii="Courier New" w:eastAsia="Times New Roman" w:hAnsi="Courier New" w:cs="Courier New"/>
+          <w:color w:val="000000" w:themeColor="text1"/>
+          <w:sz w:val="20"/>
+          <w:szCs w:val="20"/>
+        </w:rPr>
+      </w:pPr>
+    </w:p>
+    <w:p>
+      <w:pPr>
+        <w:rPr>
+          <w:rFonts w:ascii="Courier New" w:eastAsia="Times New Roman" w:hAnsi="Courier New" w:cs="Courier New"/>
+          <w:color w:val="000000" w:themeColor="text1"/>
+          <w:sz w:val="20"/>
+          <w:szCs w:val="20"/>
+        </w:rPr>
+      </w:pPr>
+      <w:proofErr w:type="spellStart"/>
+      <w:r>
+        <w:rPr>
+          <w:rFonts w:ascii="Courier New" w:eastAsia="Times New Roman" w:hAnsi="Courier New" w:cs="Courier New"/>
+          <w:color w:val="000000" w:themeColor="text1"/>
+          <w:sz w:val="20"/>
+          <w:szCs w:val="20"/>
+        </w:rPr>
+        <w:t>def</w:t>
+      </w:r>
+      <w:proofErr w:type="spellEnd"/>
+      <w:r>
+        <w:rPr>
+          <w:rFonts w:ascii="Courier New" w:eastAsia="Times New Roman" w:hAnsi="Courier New" w:cs="Courier New"/>
+          <w:color w:val="000000" w:themeColor="text1"/>
+          <w:sz w:val="20"/>
+          <w:szCs w:val="20"/>
+        </w:rPr>
+        <w:t xml:space="preserve"> </w:t>
+      </w:r>
+      <w:proofErr w:type="spellStart"/>
+      <w:r>
+        <w:rPr>
+          <w:rFonts w:ascii="Courier New" w:eastAsia="Times New Roman" w:hAnsi="Courier New" w:cs="Courier New"/>
+          <w:color w:val="000000" w:themeColor="text1"/>
+          <w:sz w:val="20"/>
+          <w:szCs w:val="20"/>
+        </w:rPr>
+        <w:t>vigenere_cipher</w:t>
+      </w:r>
+      <w:proofErr w:type="spellEnd"/>
+      <w:r>
+        <w:rPr>
+          <w:rFonts w:ascii="Courier New" w:eastAsia="Times New Roman" w:hAnsi="Courier New" w:cs="Courier New"/>
+          <w:color w:val="000000" w:themeColor="text1"/>
+          <w:sz w:val="20"/>
+          <w:szCs w:val="20"/>
+        </w:rPr>
+        <w:t>(</w:t>
+      </w:r>
+      <w:proofErr w:type="spellStart"/>
+      <w:r>
+        <w:rPr>
+          <w:rFonts w:ascii="Courier New" w:eastAsia="Times New Roman" w:hAnsi="Courier New" w:cs="Courier New"/>
+          <w:color w:val="000000" w:themeColor="text1"/>
+          <w:sz w:val="20"/>
+          <w:szCs w:val="20"/>
+        </w:rPr>
+        <w:t>text</w:t>
+      </w:r>
+      <w:proofErr w:type="spellEnd"/>
+      <w:r>
+        <w:rPr>
+          <w:rFonts w:ascii="Courier New" w:eastAsia="Times New Roman" w:hAnsi="Courier New" w:cs="Courier New"/>
+          <w:color w:val="000000" w:themeColor="text1"/>
+          <w:sz w:val="20"/>
+          <w:szCs w:val="20"/>
+        </w:rPr>
+        <w:t xml:space="preserve">, </w:t>
+      </w:r>
+      <w:proofErr w:type="spellStart"/>
+      <w:r>
+        <w:rPr>
+          <w:rFonts w:ascii="Courier New" w:eastAsia="Times New Roman" w:hAnsi="Courier New" w:cs="Courier New"/>
+          <w:color w:val="000000" w:themeColor="text1"/>
+          <w:sz w:val="20"/>
+          <w:szCs w:val="20"/>
+        </w:rPr>
+        <w:t>key</w:t>
+      </w:r>
+      <w:proofErr w:type="spellEnd"/>
+      <w:r>
+        <w:rPr>
+          <w:rFonts w:ascii="Courier New" w:eastAsia="Times New Roman" w:hAnsi="Courier New" w:cs="Courier New"/>
+          <w:color w:val="000000" w:themeColor="text1"/>
+          <w:sz w:val="20"/>
+          <w:szCs w:val="20"/>
+        </w:rPr>
+        <w:t xml:space="preserve">, </w:t>
+      </w:r>
+      <w:proofErr w:type="spellStart"/>
+      <w:r>
+        <w:rPr>
+          <w:rFonts w:ascii="Courier New" w:eastAsia="Times New Roman" w:hAnsi="Courier New" w:cs="Courier New"/>
+          <w:color w:val="000000" w:themeColor="text1"/>
+          <w:sz w:val="20"/>
+          <w:szCs w:val="20"/>
+        </w:rPr>
+        <w:t>encrypt</w:t>
+      </w:r>
+      <w:proofErr w:type="spellEnd"/>
+      <w:r>
+        <w:rPr>
+          <w:rFonts w:ascii="Courier New" w:eastAsia="Times New Roman" w:hAnsi="Courier New" w:cs="Courier New"/>
+          <w:color w:val="000000" w:themeColor="text1"/>
+          <w:sz w:val="20"/>
+          <w:szCs w:val="20"/>
+        </w:rPr>
+        <w:t>=True):</w:t>
+      </w:r>
+    </w:p>
+    <w:p>
+      <w:pPr>
+        <w:rPr>
+          <w:rFonts w:ascii="Courier New" w:eastAsia="Times New Roman" w:hAnsi="Courier New" w:cs="Courier New"/>
+          <w:color w:val="000000" w:themeColor="text1"/>
+          <w:sz w:val="20"/>
+          <w:szCs w:val="20"/>
+        </w:rPr>
+      </w:pPr>
+      <w:r>
+        <w:rPr>
+          <w:rFonts w:ascii="Courier New" w:eastAsia="Times New Roman" w:hAnsi="Courier New" w:cs="Courier New"/>
+          <w:color w:val="000000" w:themeColor="text1"/>
+          <w:sz w:val="20"/>
+          <w:szCs w:val="20"/>
+        </w:rPr>
+        <w:t xml:space="preserve">    </w:t>
+      </w:r>
+      <w:proofErr w:type="spellStart"/>
+      <w:r>
+        <w:rPr>
+          <w:rFonts w:ascii="Courier New" w:eastAsia="Times New Roman" w:hAnsi="Courier New" w:cs="Courier New"/>
+          <w:color w:val="000000" w:themeColor="text1"/>
+          <w:sz w:val="20"/>
+          <w:szCs w:val="20"/>
+        </w:rPr>
+        <w:t>result</w:t>
+      </w:r>
+      <w:proofErr w:type="spellEnd"/>
+      <w:r>
+        <w:rPr>
+          <w:rFonts w:ascii="Courier New" w:eastAsia="Times New Roman" w:hAnsi="Courier New" w:cs="Courier New"/>
+          <w:color w:val="000000" w:themeColor="text1"/>
+          <w:sz w:val="20"/>
+          <w:szCs w:val="20"/>
+        </w:rPr>
+        <w:t xml:space="preserve"> = ''</w:t>
+      </w:r>
+    </w:p>
+    <w:p>
+      <w:pPr>
+        <w:rPr>
+          <w:rFonts w:ascii="Courier New" w:eastAsia="Times New Roman" w:hAnsi="Courier New" w:cs="Courier New"/>
+          <w:color w:val="000000" w:themeColor="text1"/>
+          <w:sz w:val="20"/>
+          <w:szCs w:val="20"/>
+        </w:rPr>
+      </w:pPr>
+      <w:r>
+        <w:rPr>
+          <w:rFonts w:ascii="Courier New" w:eastAsia="Times New Roman" w:hAnsi="Courier New" w:cs="Courier New"/>
+          <w:color w:val="000000" w:themeColor="text1"/>
+          <w:sz w:val="20"/>
+          <w:szCs w:val="20"/>
+        </w:rPr>
+        <w:t xml:space="preserve">    </w:t>
+      </w:r>
+      <w:proofErr w:type="spellStart"/>
+      <w:r>
+        <w:rPr>
+          <w:rFonts w:ascii="Courier New" w:eastAsia="Times New Roman" w:hAnsi="Courier New" w:cs="Courier New"/>
+          <w:color w:val="000000" w:themeColor="text1"/>
+          <w:sz w:val="20"/>
+          <w:szCs w:val="20"/>
+        </w:rPr>
+        <w:t>key_len</w:t>
+      </w:r>
+      <w:proofErr w:type="spellEnd"/>
+      <w:r>
+        <w:rPr>
+          <w:rFonts w:ascii="Courier New" w:eastAsia="Times New Roman" w:hAnsi="Courier New" w:cs="Courier New"/>
+          <w:color w:val="000000" w:themeColor="text1"/>
+          <w:sz w:val="20"/>
+          <w:szCs w:val="20"/>
+        </w:rPr>
+        <w:t xml:space="preserve"> = </w:t>
+      </w:r>
+      <w:proofErr w:type="spellStart"/>
+      <w:r>
+        <w:rPr>
+          <w:rFonts w:ascii="Courier New" w:eastAsia="Times New Roman" w:hAnsi="Courier New" w:cs="Courier New"/>
+          <w:color w:val="000000" w:themeColor="text1"/>
+          <w:sz w:val="20"/>
+          <w:szCs w:val="20"/>
+        </w:rPr>
+        <w:t>len</w:t>
+      </w:r>
+      <w:proofErr w:type="spellEnd"/>
+      <w:r>
+        <w:rPr>
+          <w:rFonts w:ascii="Courier New" w:eastAsia="Times New Roman" w:hAnsi="Courier New" w:cs="Courier New"/>
+          <w:color w:val="000000" w:themeColor="text1"/>
+          <w:sz w:val="20"/>
+          <w:szCs w:val="20"/>
+        </w:rPr>
+        <w:t>(</w:t>
+      </w:r>
+      <w:proofErr w:type="spellStart"/>
+      <w:r>
+        <w:rPr>
+          <w:rFonts w:ascii="Courier New" w:eastAsia="Times New Roman" w:hAnsi="Courier New" w:cs="Courier New"/>
+          <w:color w:val="000000" w:themeColor="text1"/>
+          <w:sz w:val="20"/>
+          <w:szCs w:val="20"/>
+        </w:rPr>
+        <w:t>key</w:t>
+      </w:r>
+      <w:proofErr w:type="spellEnd"/>
+      <w:r>
+        <w:rPr>
+          <w:rFonts w:ascii="Courier New" w:eastAsia="Times New Roman" w:hAnsi="Courier New" w:cs="Courier New"/>
+          <w:color w:val="000000" w:themeColor="text1"/>
+          <w:sz w:val="20"/>
+          <w:szCs w:val="20"/>
+        </w:rPr>
+        <w:t>)</w:t>
+      </w:r>
+    </w:p>
+    <w:p>
+      <w:pPr>
+        <w:rPr>
+          <w:rFonts w:ascii="Courier New" w:eastAsia="Times New Roman" w:hAnsi="Courier New" w:cs="Courier New"/>
+          <w:color w:val="000000" w:themeColor="text1"/>
+          <w:sz w:val="20"/>
+          <w:szCs w:val="20"/>
+        </w:rPr>
+      </w:pPr>
+      <w:r>
+        <w:rPr>
+          <w:rFonts w:ascii="Courier New" w:eastAsia="Times New Roman" w:hAnsi="Courier New" w:cs="Courier New"/>
+          <w:color w:val="000000" w:themeColor="text1"/>
+          <w:sz w:val="20"/>
+          <w:szCs w:val="20"/>
+        </w:rPr>
+        <w:t xml:space="preserve">    </w:t>
+      </w:r>
+      <w:proofErr w:type="spellStart"/>
+      <w:r>
+        <w:rPr>
+          <w:rFonts w:ascii="Courier New" w:eastAsia="Times New Roman" w:hAnsi="Courier New" w:cs="Courier New"/>
+          <w:color w:val="000000" w:themeColor="text1"/>
+          <w:sz w:val="20"/>
+          <w:szCs w:val="20"/>
+        </w:rPr>
+        <w:t>key_index</w:t>
+      </w:r>
+      <w:proofErr w:type="spellEnd"/>
+      <w:r>
+        <w:rPr>
+          <w:rFonts w:ascii="Courier New" w:eastAsia="Times New Roman" w:hAnsi="Courier New" w:cs="Courier New"/>
+          <w:color w:val="000000" w:themeColor="text1"/>
+          <w:sz w:val="20"/>
+          <w:szCs w:val="20"/>
+        </w:rPr>
+        <w:t xml:space="preserve"> = 0</w:t>
+      </w:r>
+    </w:p>
+    <w:p>
+      <w:pPr>
+        <w:rPr>
+          <w:rFonts w:ascii="Courier New" w:eastAsia="Times New Roman" w:hAnsi="Courier New" w:cs="Courier New"/>
+          <w:color w:val="000000" w:themeColor="text1"/>
+          <w:sz w:val="20"/>
+          <w:szCs w:val="20"/>
+        </w:rPr>
+      </w:pPr>
+      <w:r>
+        <w:rPr>
+          <w:rFonts w:ascii="Courier New" w:eastAsia="Times New Roman" w:hAnsi="Courier New" w:cs="Courier New"/>
+          <w:color w:val="000000" w:themeColor="text1"/>
+          <w:sz w:val="20"/>
+          <w:szCs w:val="20"/>
+        </w:rPr>
+        <w:t xml:space="preserve">    </w:t>
+      </w:r>
+    </w:p>
+    <w:p>
+      <w:pPr>
+        <w:rPr>
+          <w:rFonts w:ascii="Courier New" w:eastAsia="Times New Roman" w:hAnsi="Courier New" w:cs="Courier New"/>
+          <w:color w:val="000000" w:themeColor="text1"/>
+          <w:sz w:val="20"/>
+          <w:szCs w:val="20"/>
+        </w:rPr>
+      </w:pPr>
+      <w:r>
+        <w:rPr>
+          <w:rFonts w:ascii="Courier New" w:eastAsia="Times New Roman" w:hAnsi="Courier New" w:cs="Courier New"/>
+          <w:color w:val="000000" w:themeColor="text1"/>
+          <w:sz w:val="20"/>
+          <w:szCs w:val="20"/>
+        </w:rPr>
+        <w:t xml:space="preserve">    </w:t>
+      </w:r>
+      <w:proofErr w:type="spellStart"/>
+      <w:r>
+        <w:rPr>
+          <w:rFonts w:ascii="Courier New" w:eastAsia="Times New Roman" w:hAnsi="Courier New" w:cs="Courier New"/>
+          <w:color w:val="000000" w:themeColor="text1"/>
+          <w:sz w:val="20"/>
+          <w:szCs w:val="20"/>
+        </w:rPr>
+        <w:t>for</w:t>
+      </w:r>
+      <w:proofErr w:type="spellEnd"/>
+      <w:r>
+        <w:rPr>
+          <w:rFonts w:ascii="Courier New" w:eastAsia="Times New Roman" w:hAnsi="Courier New" w:cs="Courier New"/>
+          <w:color w:val="000000" w:themeColor="text1"/>
+          <w:sz w:val="20"/>
+          <w:szCs w:val="20"/>
+        </w:rPr>
+        <w:t xml:space="preserve"> </w:t>
+      </w:r>
+      <w:proofErr w:type="spellStart"/>
+      <w:r>
+        <w:rPr>
+          <w:rFonts w:ascii="Courier New" w:eastAsia="Times New Roman" w:hAnsi="Courier New" w:cs="Courier New"/>
+          <w:color w:val="000000" w:themeColor="text1"/>
+          <w:sz w:val="20"/>
+          <w:szCs w:val="20"/>
+        </w:rPr>
+        <w:t>char</w:t>
+      </w:r>
+      <w:proofErr w:type="spellEnd"/>
+      <w:r>
+        <w:rPr>
+          <w:rFonts w:ascii="Courier New" w:eastAsia="Times New Roman" w:hAnsi="Courier New" w:cs="Courier New"/>
+          <w:color w:val="000000" w:themeColor="text1"/>
+          <w:sz w:val="20"/>
+          <w:szCs w:val="20"/>
+        </w:rPr>
+        <w:t xml:space="preserve"> </w:t>
+      </w:r>
+      <w:proofErr w:type="spellStart"/>
+      <w:r>
+        <w:rPr>
+          <w:rFonts w:ascii="Courier New" w:eastAsia="Times New Roman" w:hAnsi="Courier New" w:cs="Courier New"/>
+          <w:color w:val="000000" w:themeColor="text1"/>
+          <w:sz w:val="20"/>
+          <w:szCs w:val="20"/>
+        </w:rPr>
         <w:t>in</w:t>
       </w:r>
       <w:proofErr w:type="spellEnd"/>
@@ -4762,7 +6409,7 @@
           <w:sz w:val="20"/>
           <w:szCs w:val="20"/>
         </w:rPr>
-        <w:t xml:space="preserve"> &lt;= 'Я':</w:t>
+        <w:t xml:space="preserve"> &lt;= 'Я':  </w:t>
       </w:r>
     </w:p>
     <w:p>
@@ -4979,6 +6626,974 @@
           <w:sz w:val="20"/>
           <w:szCs w:val="20"/>
         </w:rPr>
+        <w:t>:  </w:t>
+      </w:r>
+    </w:p>
+    <w:p>
+      <w:pPr>
+        <w:rPr>
+          <w:rFonts w:ascii="Courier New" w:eastAsia="Times New Roman" w:hAnsi="Courier New" w:cs="Courier New"/>
+          <w:color w:val="000000" w:themeColor="text1"/>
+          <w:sz w:val="20"/>
+          <w:szCs w:val="20"/>
+        </w:rPr>
+      </w:pPr>
+      <w:r>
+        <w:rPr>
+          <w:rFonts w:ascii="Courier New" w:eastAsia="Times New Roman" w:hAnsi="Courier New" w:cs="Courier New"/>
+          <w:color w:val="000000" w:themeColor="text1"/>
+          <w:sz w:val="20"/>
+          <w:szCs w:val="20"/>
+        </w:rPr>
+        <w:t xml:space="preserve">                </w:t>
+      </w:r>
+      <w:proofErr w:type="spellStart"/>
+      <w:r>
+        <w:rPr>
+          <w:rFonts w:ascii="Courier New" w:eastAsia="Times New Roman" w:hAnsi="Courier New" w:cs="Courier New"/>
+          <w:color w:val="000000" w:themeColor="text1"/>
+          <w:sz w:val="20"/>
+          <w:szCs w:val="20"/>
+        </w:rPr>
+        <w:t>start</w:t>
+      </w:r>
+      <w:proofErr w:type="spellEnd"/>
+      <w:r>
+        <w:rPr>
+          <w:rFonts w:ascii="Courier New" w:eastAsia="Times New Roman" w:hAnsi="Courier New" w:cs="Courier New"/>
+          <w:color w:val="000000" w:themeColor="text1"/>
+          <w:sz w:val="20"/>
+          <w:szCs w:val="20"/>
+        </w:rPr>
+        <w:t xml:space="preserve"> = </w:t>
+      </w:r>
+      <w:proofErr w:type="spellStart"/>
+      <w:r>
+        <w:rPr>
+          <w:rFonts w:ascii="Courier New" w:eastAsia="Times New Roman" w:hAnsi="Courier New" w:cs="Courier New"/>
+          <w:color w:val="000000" w:themeColor="text1"/>
+          <w:sz w:val="20"/>
+          <w:szCs w:val="20"/>
+        </w:rPr>
+        <w:t>ord</w:t>
+      </w:r>
+      <w:proofErr w:type="spellEnd"/>
+      <w:r>
+        <w:rPr>
+          <w:rFonts w:ascii="Courier New" w:eastAsia="Times New Roman" w:hAnsi="Courier New" w:cs="Courier New"/>
+          <w:color w:val="000000" w:themeColor="text1"/>
+          <w:sz w:val="20"/>
+          <w:szCs w:val="20"/>
+        </w:rPr>
+        <w:t xml:space="preserve">('a') </w:t>
+      </w:r>
+      <w:proofErr w:type="spellStart"/>
+      <w:r>
+        <w:rPr>
+          <w:rFonts w:ascii="Courier New" w:eastAsia="Times New Roman" w:hAnsi="Courier New" w:cs="Courier New"/>
+          <w:color w:val="000000" w:themeColor="text1"/>
+          <w:sz w:val="20"/>
+          <w:szCs w:val="20"/>
+        </w:rPr>
+        <w:t>if</w:t>
+      </w:r>
+      <w:proofErr w:type="spellEnd"/>
+      <w:r>
+        <w:rPr>
+          <w:rFonts w:ascii="Courier New" w:eastAsia="Times New Roman" w:hAnsi="Courier New" w:cs="Courier New"/>
+          <w:color w:val="000000" w:themeColor="text1"/>
+          <w:sz w:val="20"/>
+          <w:szCs w:val="20"/>
+        </w:rPr>
+        <w:t xml:space="preserve"> </w:t>
+      </w:r>
+      <w:proofErr w:type="spellStart"/>
+      <w:r>
+        <w:rPr>
+          <w:rFonts w:ascii="Courier New" w:eastAsia="Times New Roman" w:hAnsi="Courier New" w:cs="Courier New"/>
+          <w:color w:val="000000" w:themeColor="text1"/>
+          <w:sz w:val="20"/>
+          <w:szCs w:val="20"/>
+        </w:rPr>
+        <w:t>char.islower</w:t>
+      </w:r>
+      <w:proofErr w:type="spellEnd"/>
+      <w:r>
+        <w:rPr>
+          <w:rFonts w:ascii="Courier New" w:eastAsia="Times New Roman" w:hAnsi="Courier New" w:cs="Courier New"/>
+          <w:color w:val="000000" w:themeColor="text1"/>
+          <w:sz w:val="20"/>
+          <w:szCs w:val="20"/>
+        </w:rPr>
+        <w:t xml:space="preserve">() </w:t>
+      </w:r>
+      <w:proofErr w:type="spellStart"/>
+      <w:r>
+        <w:rPr>
+          <w:rFonts w:ascii="Courier New" w:eastAsia="Times New Roman" w:hAnsi="Courier New" w:cs="Courier New"/>
+          <w:color w:val="000000" w:themeColor="text1"/>
+          <w:sz w:val="20"/>
+          <w:szCs w:val="20"/>
+        </w:rPr>
+        <w:t>else</w:t>
+      </w:r>
+      <w:proofErr w:type="spellEnd"/>
+      <w:r>
+        <w:rPr>
+          <w:rFonts w:ascii="Courier New" w:eastAsia="Times New Roman" w:hAnsi="Courier New" w:cs="Courier New"/>
+          <w:color w:val="000000" w:themeColor="text1"/>
+          <w:sz w:val="20"/>
+          <w:szCs w:val="20"/>
+        </w:rPr>
+        <w:t xml:space="preserve"> </w:t>
+      </w:r>
+      <w:proofErr w:type="spellStart"/>
+      <w:r>
+        <w:rPr>
+          <w:rFonts w:ascii="Courier New" w:eastAsia="Times New Roman" w:hAnsi="Courier New" w:cs="Courier New"/>
+          <w:color w:val="000000" w:themeColor="text1"/>
+          <w:sz w:val="20"/>
+          <w:szCs w:val="20"/>
+        </w:rPr>
+        <w:t>ord</w:t>
+      </w:r>
+      <w:proofErr w:type="spellEnd"/>
+      <w:r>
+        <w:rPr>
+          <w:rFonts w:ascii="Courier New" w:eastAsia="Times New Roman" w:hAnsi="Courier New" w:cs="Courier New"/>
+          <w:color w:val="000000" w:themeColor="text1"/>
+          <w:sz w:val="20"/>
+          <w:szCs w:val="20"/>
+        </w:rPr>
+        <w:t>('A')</w:t>
+      </w:r>
+    </w:p>
+    <w:p>
+      <w:pPr>
+        <w:rPr>
+          <w:rFonts w:ascii="Courier New" w:eastAsia="Times New Roman" w:hAnsi="Courier New" w:cs="Courier New"/>
+          <w:color w:val="000000" w:themeColor="text1"/>
+          <w:sz w:val="20"/>
+          <w:szCs w:val="20"/>
+        </w:rPr>
+      </w:pPr>
+      <w:r>
+        <w:rPr>
+          <w:rFonts w:ascii="Courier New" w:eastAsia="Times New Roman" w:hAnsi="Courier New" w:cs="Courier New"/>
+          <w:color w:val="000000" w:themeColor="text1"/>
+          <w:sz w:val="20"/>
+          <w:szCs w:val="20"/>
+        </w:rPr>
+        <w:t xml:space="preserve">                </w:t>
+      </w:r>
+      <w:proofErr w:type="spellStart"/>
+      <w:r>
+        <w:rPr>
+          <w:rFonts w:ascii="Courier New" w:eastAsia="Times New Roman" w:hAnsi="Courier New" w:cs="Courier New"/>
+          <w:color w:val="000000" w:themeColor="text1"/>
+          <w:sz w:val="20"/>
+          <w:szCs w:val="20"/>
+        </w:rPr>
+        <w:t>alphabet_size</w:t>
+      </w:r>
+      <w:proofErr w:type="spellEnd"/>
+      <w:r>
+        <w:rPr>
+          <w:rFonts w:ascii="Courier New" w:eastAsia="Times New Roman" w:hAnsi="Courier New" w:cs="Courier New"/>
+          <w:color w:val="000000" w:themeColor="text1"/>
+          <w:sz w:val="20"/>
+          <w:szCs w:val="20"/>
+        </w:rPr>
+        <w:t xml:space="preserve"> = 26</w:t>
+      </w:r>
+    </w:p>
+    <w:p>
+      <w:pPr>
+        <w:rPr>
+          <w:rFonts w:ascii="Courier New" w:eastAsia="Times New Roman" w:hAnsi="Courier New" w:cs="Courier New"/>
+          <w:color w:val="000000" w:themeColor="text1"/>
+          <w:sz w:val="20"/>
+          <w:szCs w:val="20"/>
+        </w:rPr>
+      </w:pPr>
+      <w:r>
+        <w:rPr>
+          <w:rFonts w:ascii="Courier New" w:eastAsia="Times New Roman" w:hAnsi="Courier New" w:cs="Courier New"/>
+          <w:color w:val="000000" w:themeColor="text1"/>
+          <w:sz w:val="20"/>
+          <w:szCs w:val="20"/>
+        </w:rPr>
+        <w:t xml:space="preserve">            </w:t>
+      </w:r>
+      <w:proofErr w:type="spellStart"/>
+      <w:r>
+        <w:rPr>
+          <w:rFonts w:ascii="Courier New" w:eastAsia="Times New Roman" w:hAnsi="Courier New" w:cs="Courier New"/>
+          <w:color w:val="000000" w:themeColor="text1"/>
+          <w:sz w:val="20"/>
+          <w:szCs w:val="20"/>
+        </w:rPr>
+        <w:t>key_char</w:t>
+      </w:r>
+      <w:proofErr w:type="spellEnd"/>
+      <w:r>
+        <w:rPr>
+          <w:rFonts w:ascii="Courier New" w:eastAsia="Times New Roman" w:hAnsi="Courier New" w:cs="Courier New"/>
+          <w:color w:val="000000" w:themeColor="text1"/>
+          <w:sz w:val="20"/>
+          <w:szCs w:val="20"/>
+        </w:rPr>
+        <w:t xml:space="preserve"> = </w:t>
+      </w:r>
+      <w:proofErr w:type="spellStart"/>
+      <w:r>
+        <w:rPr>
+          <w:rFonts w:ascii="Courier New" w:eastAsia="Times New Roman" w:hAnsi="Courier New" w:cs="Courier New"/>
+          <w:color w:val="000000" w:themeColor="text1"/>
+          <w:sz w:val="20"/>
+          <w:szCs w:val="20"/>
+        </w:rPr>
+        <w:t>key</w:t>
+      </w:r>
+      <w:proofErr w:type="spellEnd"/>
+      <w:r>
+        <w:rPr>
+          <w:rFonts w:ascii="Courier New" w:eastAsia="Times New Roman" w:hAnsi="Courier New" w:cs="Courier New"/>
+          <w:color w:val="000000" w:themeColor="text1"/>
+          <w:sz w:val="20"/>
+          <w:szCs w:val="20"/>
+        </w:rPr>
+        <w:t>[</w:t>
+      </w:r>
+      <w:proofErr w:type="spellStart"/>
+      <w:r>
+        <w:rPr>
+          <w:rFonts w:ascii="Courier New" w:eastAsia="Times New Roman" w:hAnsi="Courier New" w:cs="Courier New"/>
+          <w:color w:val="000000" w:themeColor="text1"/>
+          <w:sz w:val="20"/>
+          <w:szCs w:val="20"/>
+        </w:rPr>
+        <w:t>key_index</w:t>
+      </w:r>
+      <w:proofErr w:type="spellEnd"/>
+      <w:r>
+        <w:rPr>
+          <w:rFonts w:ascii="Courier New" w:eastAsia="Times New Roman" w:hAnsi="Courier New" w:cs="Courier New"/>
+          <w:color w:val="000000" w:themeColor="text1"/>
+          <w:sz w:val="20"/>
+          <w:szCs w:val="20"/>
+        </w:rPr>
+        <w:t xml:space="preserve"> % </w:t>
+      </w:r>
+      <w:proofErr w:type="spellStart"/>
+      <w:r>
+        <w:rPr>
+          <w:rFonts w:ascii="Courier New" w:eastAsia="Times New Roman" w:hAnsi="Courier New" w:cs="Courier New"/>
+          <w:color w:val="000000" w:themeColor="text1"/>
+          <w:sz w:val="20"/>
+          <w:szCs w:val="20"/>
+        </w:rPr>
+        <w:t>key_len</w:t>
+      </w:r>
+      <w:proofErr w:type="spellEnd"/>
+      <w:r>
+        <w:rPr>
+          <w:rFonts w:ascii="Courier New" w:eastAsia="Times New Roman" w:hAnsi="Courier New" w:cs="Courier New"/>
+          <w:color w:val="000000" w:themeColor="text1"/>
+          <w:sz w:val="20"/>
+          <w:szCs w:val="20"/>
+        </w:rPr>
+        <w:t>].</w:t>
+      </w:r>
+      <w:proofErr w:type="spellStart"/>
+      <w:r>
+        <w:rPr>
+          <w:rFonts w:ascii="Courier New" w:eastAsia="Times New Roman" w:hAnsi="Courier New" w:cs="Courier New"/>
+          <w:color w:val="000000" w:themeColor="text1"/>
+          <w:sz w:val="20"/>
+          <w:szCs w:val="20"/>
+        </w:rPr>
+        <w:t>lower</w:t>
+      </w:r>
+      <w:proofErr w:type="spellEnd"/>
+      <w:r>
+        <w:rPr>
+          <w:rFonts w:ascii="Courier New" w:eastAsia="Times New Roman" w:hAnsi="Courier New" w:cs="Courier New"/>
+          <w:color w:val="000000" w:themeColor="text1"/>
+          <w:sz w:val="20"/>
+          <w:szCs w:val="20"/>
+        </w:rPr>
+        <w:t>()</w:t>
+      </w:r>
+    </w:p>
+    <w:p>
+      <w:pPr>
+        <w:rPr>
+          <w:rFonts w:ascii="Courier New" w:eastAsia="Times New Roman" w:hAnsi="Courier New" w:cs="Courier New"/>
+          <w:color w:val="000000" w:themeColor="text1"/>
+          <w:sz w:val="20"/>
+          <w:szCs w:val="20"/>
+        </w:rPr>
+      </w:pPr>
+      <w:r>
+        <w:rPr>
+          <w:rFonts w:ascii="Courier New" w:eastAsia="Times New Roman" w:hAnsi="Courier New" w:cs="Courier New"/>
+          <w:color w:val="000000" w:themeColor="text1"/>
+          <w:sz w:val="20"/>
+          <w:szCs w:val="20"/>
+        </w:rPr>
+        <w:t xml:space="preserve">            </w:t>
+      </w:r>
+      <w:proofErr w:type="spellStart"/>
+      <w:r>
+        <w:rPr>
+          <w:rFonts w:ascii="Courier New" w:eastAsia="Times New Roman" w:hAnsi="Courier New" w:cs="Courier New"/>
+          <w:color w:val="000000" w:themeColor="text1"/>
+          <w:sz w:val="20"/>
+          <w:szCs w:val="20"/>
+        </w:rPr>
+        <w:t>if</w:t>
+      </w:r>
+      <w:proofErr w:type="spellEnd"/>
+      <w:r>
+        <w:rPr>
+          <w:rFonts w:ascii="Courier New" w:eastAsia="Times New Roman" w:hAnsi="Courier New" w:cs="Courier New"/>
+          <w:color w:val="000000" w:themeColor="text1"/>
+          <w:sz w:val="20"/>
+          <w:szCs w:val="20"/>
+        </w:rPr>
+        <w:t xml:space="preserve"> 'а' &lt;= </w:t>
+      </w:r>
+      <w:proofErr w:type="spellStart"/>
+      <w:r>
+        <w:rPr>
+          <w:rFonts w:ascii="Courier New" w:eastAsia="Times New Roman" w:hAnsi="Courier New" w:cs="Courier New"/>
+          <w:color w:val="000000" w:themeColor="text1"/>
+          <w:sz w:val="20"/>
+          <w:szCs w:val="20"/>
+        </w:rPr>
+        <w:t>key_char</w:t>
+      </w:r>
+      <w:proofErr w:type="spellEnd"/>
+      <w:r>
+        <w:rPr>
+          <w:rFonts w:ascii="Courier New" w:eastAsia="Times New Roman" w:hAnsi="Courier New" w:cs="Courier New"/>
+          <w:color w:val="000000" w:themeColor="text1"/>
+          <w:sz w:val="20"/>
+          <w:szCs w:val="20"/>
+        </w:rPr>
+        <w:t xml:space="preserve"> &lt;= 'я':</w:t>
+      </w:r>
+    </w:p>
+    <w:p>
+      <w:pPr>
+        <w:rPr>
+          <w:rFonts w:ascii="Courier New" w:eastAsia="Times New Roman" w:hAnsi="Courier New" w:cs="Courier New"/>
+          <w:color w:val="000000" w:themeColor="text1"/>
+          <w:sz w:val="20"/>
+          <w:szCs w:val="20"/>
+        </w:rPr>
+      </w:pPr>
+      <w:r>
+        <w:rPr>
+          <w:rFonts w:ascii="Courier New" w:eastAsia="Times New Roman" w:hAnsi="Courier New" w:cs="Courier New"/>
+          <w:color w:val="000000" w:themeColor="text1"/>
+          <w:sz w:val="20"/>
+          <w:szCs w:val="20"/>
+        </w:rPr>
+        <w:t xml:space="preserve">                </w:t>
+      </w:r>
+      <w:proofErr w:type="spellStart"/>
+      <w:r>
+        <w:rPr>
+          <w:rFonts w:ascii="Courier New" w:eastAsia="Times New Roman" w:hAnsi="Courier New" w:cs="Courier New"/>
+          <w:color w:val="000000" w:themeColor="text1"/>
+          <w:sz w:val="20"/>
+          <w:szCs w:val="20"/>
+        </w:rPr>
+        <w:t>shift</w:t>
+      </w:r>
+      <w:proofErr w:type="spellEnd"/>
+      <w:r>
+        <w:rPr>
+          <w:rFonts w:ascii="Courier New" w:eastAsia="Times New Roman" w:hAnsi="Courier New" w:cs="Courier New"/>
+          <w:color w:val="000000" w:themeColor="text1"/>
+          <w:sz w:val="20"/>
+          <w:szCs w:val="20"/>
+        </w:rPr>
+        <w:t xml:space="preserve"> = </w:t>
+      </w:r>
+      <w:proofErr w:type="spellStart"/>
+      <w:r>
+        <w:rPr>
+          <w:rFonts w:ascii="Courier New" w:eastAsia="Times New Roman" w:hAnsi="Courier New" w:cs="Courier New"/>
+          <w:color w:val="000000" w:themeColor="text1"/>
+          <w:sz w:val="20"/>
+          <w:szCs w:val="20"/>
+        </w:rPr>
+        <w:t>ord</w:t>
+      </w:r>
+      <w:proofErr w:type="spellEnd"/>
+      <w:r>
+        <w:rPr>
+          <w:rFonts w:ascii="Courier New" w:eastAsia="Times New Roman" w:hAnsi="Courier New" w:cs="Courier New"/>
+          <w:color w:val="000000" w:themeColor="text1"/>
+          <w:sz w:val="20"/>
+          <w:szCs w:val="20"/>
+        </w:rPr>
+        <w:t>(</w:t>
+      </w:r>
+      <w:proofErr w:type="spellStart"/>
+      <w:r>
+        <w:rPr>
+          <w:rFonts w:ascii="Courier New" w:eastAsia="Times New Roman" w:hAnsi="Courier New" w:cs="Courier New"/>
+          <w:color w:val="000000" w:themeColor="text1"/>
+          <w:sz w:val="20"/>
+          <w:szCs w:val="20"/>
+        </w:rPr>
+        <w:t>key_char</w:t>
+      </w:r>
+      <w:proofErr w:type="spellEnd"/>
+      <w:r>
+        <w:rPr>
+          <w:rFonts w:ascii="Courier New" w:eastAsia="Times New Roman" w:hAnsi="Courier New" w:cs="Courier New"/>
+          <w:color w:val="000000" w:themeColor="text1"/>
+          <w:sz w:val="20"/>
+          <w:szCs w:val="20"/>
+        </w:rPr>
+        <w:t xml:space="preserve">) - </w:t>
+      </w:r>
+      <w:proofErr w:type="spellStart"/>
+      <w:r>
+        <w:rPr>
+          <w:rFonts w:ascii="Courier New" w:eastAsia="Times New Roman" w:hAnsi="Courier New" w:cs="Courier New"/>
+          <w:color w:val="000000" w:themeColor="text1"/>
+          <w:sz w:val="20"/>
+          <w:szCs w:val="20"/>
+        </w:rPr>
+        <w:t>ord</w:t>
+      </w:r>
+      <w:proofErr w:type="spellEnd"/>
+      <w:r>
+        <w:rPr>
+          <w:rFonts w:ascii="Courier New" w:eastAsia="Times New Roman" w:hAnsi="Courier New" w:cs="Courier New"/>
+          <w:color w:val="000000" w:themeColor="text1"/>
+          <w:sz w:val="20"/>
+          <w:szCs w:val="20"/>
+        </w:rPr>
+        <w:t>('а')</w:t>
+      </w:r>
+    </w:p>
+    <w:p>
+      <w:pPr>
+        <w:rPr>
+          <w:rFonts w:ascii="Courier New" w:eastAsia="Times New Roman" w:hAnsi="Courier New" w:cs="Courier New"/>
+          <w:color w:val="000000" w:themeColor="text1"/>
+          <w:sz w:val="20"/>
+          <w:szCs w:val="20"/>
+        </w:rPr>
+      </w:pPr>
+      <w:r>
+        <w:rPr>
+          <w:rFonts w:ascii="Courier New" w:eastAsia="Times New Roman" w:hAnsi="Courier New" w:cs="Courier New"/>
+          <w:color w:val="000000" w:themeColor="text1"/>
+          <w:sz w:val="20"/>
+          <w:szCs w:val="20"/>
+        </w:rPr>
+        <w:t xml:space="preserve">            </w:t>
+      </w:r>
+      <w:proofErr w:type="spellStart"/>
+      <w:r>
+        <w:rPr>
+          <w:rFonts w:ascii="Courier New" w:eastAsia="Times New Roman" w:hAnsi="Courier New" w:cs="Courier New"/>
+          <w:color w:val="000000" w:themeColor="text1"/>
+          <w:sz w:val="20"/>
+          <w:szCs w:val="20"/>
+        </w:rPr>
+        <w:t>else</w:t>
+      </w:r>
+      <w:proofErr w:type="spellEnd"/>
+      <w:r>
+        <w:rPr>
+          <w:rFonts w:ascii="Courier New" w:eastAsia="Times New Roman" w:hAnsi="Courier New" w:cs="Courier New"/>
+          <w:color w:val="000000" w:themeColor="text1"/>
+          <w:sz w:val="20"/>
+          <w:szCs w:val="20"/>
+        </w:rPr>
+        <w:t xml:space="preserve">: </w:t>
+      </w:r>
+    </w:p>
+    <w:p>
+      <w:pPr>
+        <w:rPr>
+          <w:rFonts w:ascii="Courier New" w:eastAsia="Times New Roman" w:hAnsi="Courier New" w:cs="Courier New"/>
+          <w:color w:val="000000" w:themeColor="text1"/>
+          <w:sz w:val="20"/>
+          <w:szCs w:val="20"/>
+        </w:rPr>
+      </w:pPr>
+      <w:r>
+        <w:rPr>
+          <w:rFonts w:ascii="Courier New" w:eastAsia="Times New Roman" w:hAnsi="Courier New" w:cs="Courier New"/>
+          <w:color w:val="000000" w:themeColor="text1"/>
+          <w:sz w:val="20"/>
+          <w:szCs w:val="20"/>
+        </w:rPr>
+        <w:t xml:space="preserve">                </w:t>
+      </w:r>
+      <w:proofErr w:type="spellStart"/>
+      <w:r>
+        <w:rPr>
+          <w:rFonts w:ascii="Courier New" w:eastAsia="Times New Roman" w:hAnsi="Courier New" w:cs="Courier New"/>
+          <w:color w:val="000000" w:themeColor="text1"/>
+          <w:sz w:val="20"/>
+          <w:szCs w:val="20"/>
+        </w:rPr>
+        <w:t>shift</w:t>
+      </w:r>
+      <w:proofErr w:type="spellEnd"/>
+      <w:r>
+        <w:rPr>
+          <w:rFonts w:ascii="Courier New" w:eastAsia="Times New Roman" w:hAnsi="Courier New" w:cs="Courier New"/>
+          <w:color w:val="000000" w:themeColor="text1"/>
+          <w:sz w:val="20"/>
+          <w:szCs w:val="20"/>
+        </w:rPr>
+        <w:t xml:space="preserve"> = </w:t>
+      </w:r>
+      <w:proofErr w:type="spellStart"/>
+      <w:r>
+        <w:rPr>
+          <w:rFonts w:ascii="Courier New" w:eastAsia="Times New Roman" w:hAnsi="Courier New" w:cs="Courier New"/>
+          <w:color w:val="000000" w:themeColor="text1"/>
+          <w:sz w:val="20"/>
+          <w:szCs w:val="20"/>
+        </w:rPr>
+        <w:t>ord</w:t>
+      </w:r>
+      <w:proofErr w:type="spellEnd"/>
+      <w:r>
+        <w:rPr>
+          <w:rFonts w:ascii="Courier New" w:eastAsia="Times New Roman" w:hAnsi="Courier New" w:cs="Courier New"/>
+          <w:color w:val="000000" w:themeColor="text1"/>
+          <w:sz w:val="20"/>
+          <w:szCs w:val="20"/>
+        </w:rPr>
+        <w:t>(</w:t>
+      </w:r>
+      <w:proofErr w:type="spellStart"/>
+      <w:r>
+        <w:rPr>
+          <w:rFonts w:ascii="Courier New" w:eastAsia="Times New Roman" w:hAnsi="Courier New" w:cs="Courier New"/>
+          <w:color w:val="000000" w:themeColor="text1"/>
+          <w:sz w:val="20"/>
+          <w:szCs w:val="20"/>
+        </w:rPr>
+        <w:t>key_char</w:t>
+      </w:r>
+      <w:proofErr w:type="spellEnd"/>
+      <w:r>
+        <w:rPr>
+          <w:rFonts w:ascii="Courier New" w:eastAsia="Times New Roman" w:hAnsi="Courier New" w:cs="Courier New"/>
+          <w:color w:val="000000" w:themeColor="text1"/>
+          <w:sz w:val="20"/>
+          <w:szCs w:val="20"/>
+        </w:rPr>
+        <w:t xml:space="preserve">) - </w:t>
+      </w:r>
+      <w:proofErr w:type="spellStart"/>
+      <w:r>
+        <w:rPr>
+          <w:rFonts w:ascii="Courier New" w:eastAsia="Times New Roman" w:hAnsi="Courier New" w:cs="Courier New"/>
+          <w:color w:val="000000" w:themeColor="text1"/>
+          <w:sz w:val="20"/>
+          <w:szCs w:val="20"/>
+        </w:rPr>
+        <w:t>ord</w:t>
+      </w:r>
+      <w:proofErr w:type="spellEnd"/>
+      <w:r>
+        <w:rPr>
+          <w:rFonts w:ascii="Courier New" w:eastAsia="Times New Roman" w:hAnsi="Courier New" w:cs="Courier New"/>
+          <w:color w:val="000000" w:themeColor="text1"/>
+          <w:sz w:val="20"/>
+          <w:szCs w:val="20"/>
+        </w:rPr>
+        <w:t>('a')</w:t>
+      </w:r>
+    </w:p>
+    <w:p>
+      <w:pPr>
+        <w:rPr>
+          <w:rFonts w:ascii="Courier New" w:eastAsia="Times New Roman" w:hAnsi="Courier New" w:cs="Courier New"/>
+          <w:color w:val="000000" w:themeColor="text1"/>
+          <w:sz w:val="20"/>
+          <w:szCs w:val="20"/>
+        </w:rPr>
+      </w:pPr>
+      <w:r>
+        <w:rPr>
+          <w:rFonts w:ascii="Courier New" w:eastAsia="Times New Roman" w:hAnsi="Courier New" w:cs="Courier New"/>
+          <w:color w:val="000000" w:themeColor="text1"/>
+          <w:sz w:val="20"/>
+          <w:szCs w:val="20"/>
+        </w:rPr>
+        <w:t xml:space="preserve">            </w:t>
+      </w:r>
+    </w:p>
+    <w:p>
+      <w:pPr>
+        <w:rPr>
+          <w:rFonts w:ascii="Courier New" w:eastAsia="Times New Roman" w:hAnsi="Courier New" w:cs="Courier New"/>
+          <w:color w:val="000000" w:themeColor="text1"/>
+          <w:sz w:val="20"/>
+          <w:szCs w:val="20"/>
+        </w:rPr>
+      </w:pPr>
+      <w:r>
+        <w:rPr>
+          <w:rFonts w:ascii="Courier New" w:eastAsia="Times New Roman" w:hAnsi="Courier New" w:cs="Courier New"/>
+          <w:color w:val="000000" w:themeColor="text1"/>
+          <w:sz w:val="20"/>
+          <w:szCs w:val="20"/>
+        </w:rPr>
+        <w:t>            # Для расшифровки мы используем отрицательный сдвиг</w:t>
+      </w:r>
+    </w:p>
+    <w:p>
+      <w:pPr>
+        <w:rPr>
+          <w:rFonts w:ascii="Courier New" w:eastAsia="Times New Roman" w:hAnsi="Courier New" w:cs="Courier New"/>
+          <w:color w:val="000000" w:themeColor="text1"/>
+          <w:sz w:val="20"/>
+          <w:szCs w:val="20"/>
+        </w:rPr>
+      </w:pPr>
+      <w:r>
+        <w:rPr>
+          <w:rFonts w:ascii="Courier New" w:eastAsia="Times New Roman" w:hAnsi="Courier New" w:cs="Courier New"/>
+          <w:color w:val="000000" w:themeColor="text1"/>
+          <w:sz w:val="20"/>
+          <w:szCs w:val="20"/>
+        </w:rPr>
+        <w:t xml:space="preserve">            </w:t>
+      </w:r>
+      <w:proofErr w:type="spellStart"/>
+      <w:r>
+        <w:rPr>
+          <w:rFonts w:ascii="Courier New" w:eastAsia="Times New Roman" w:hAnsi="Courier New" w:cs="Courier New"/>
+          <w:color w:val="000000" w:themeColor="text1"/>
+          <w:sz w:val="20"/>
+          <w:szCs w:val="20"/>
+        </w:rPr>
+        <w:t>shifted_char</w:t>
+      </w:r>
+      <w:proofErr w:type="spellEnd"/>
+      <w:r>
+        <w:rPr>
+          <w:rFonts w:ascii="Courier New" w:eastAsia="Times New Roman" w:hAnsi="Courier New" w:cs="Courier New"/>
+          <w:color w:val="000000" w:themeColor="text1"/>
+          <w:sz w:val="20"/>
+          <w:szCs w:val="20"/>
+        </w:rPr>
+        <w:t xml:space="preserve"> = </w:t>
+      </w:r>
+      <w:proofErr w:type="spellStart"/>
+      <w:r>
+        <w:rPr>
+          <w:rFonts w:ascii="Courier New" w:eastAsia="Times New Roman" w:hAnsi="Courier New" w:cs="Courier New"/>
+          <w:color w:val="000000" w:themeColor="text1"/>
+          <w:sz w:val="20"/>
+          <w:szCs w:val="20"/>
+        </w:rPr>
+        <w:t>chr</w:t>
+      </w:r>
+      <w:proofErr w:type="spellEnd"/>
+      <w:r>
+        <w:rPr>
+          <w:rFonts w:ascii="Courier New" w:eastAsia="Times New Roman" w:hAnsi="Courier New" w:cs="Courier New"/>
+          <w:color w:val="000000" w:themeColor="text1"/>
+          <w:sz w:val="20"/>
+          <w:szCs w:val="20"/>
+        </w:rPr>
+        <w:t>((</w:t>
+      </w:r>
+      <w:proofErr w:type="spellStart"/>
+      <w:r>
+        <w:rPr>
+          <w:rFonts w:ascii="Courier New" w:eastAsia="Times New Roman" w:hAnsi="Courier New" w:cs="Courier New"/>
+          <w:color w:val="000000" w:themeColor="text1"/>
+          <w:sz w:val="20"/>
+          <w:szCs w:val="20"/>
+        </w:rPr>
+        <w:t>ord</w:t>
+      </w:r>
+      <w:proofErr w:type="spellEnd"/>
+      <w:r>
+        <w:rPr>
+          <w:rFonts w:ascii="Courier New" w:eastAsia="Times New Roman" w:hAnsi="Courier New" w:cs="Courier New"/>
+          <w:color w:val="000000" w:themeColor="text1"/>
+          <w:sz w:val="20"/>
+          <w:szCs w:val="20"/>
+        </w:rPr>
+        <w:t>(</w:t>
+      </w:r>
+      <w:proofErr w:type="spellStart"/>
+      <w:r>
+        <w:rPr>
+          <w:rFonts w:ascii="Courier New" w:eastAsia="Times New Roman" w:hAnsi="Courier New" w:cs="Courier New"/>
+          <w:color w:val="000000" w:themeColor="text1"/>
+          <w:sz w:val="20"/>
+          <w:szCs w:val="20"/>
+        </w:rPr>
+        <w:t>char</w:t>
+      </w:r>
+      <w:proofErr w:type="spellEnd"/>
+      <w:r>
+        <w:rPr>
+          <w:rFonts w:ascii="Courier New" w:eastAsia="Times New Roman" w:hAnsi="Courier New" w:cs="Courier New"/>
+          <w:color w:val="000000" w:themeColor="text1"/>
+          <w:sz w:val="20"/>
+          <w:szCs w:val="20"/>
+        </w:rPr>
+        <w:t xml:space="preserve">) - </w:t>
+      </w:r>
+      <w:proofErr w:type="spellStart"/>
+      <w:r>
+        <w:rPr>
+          <w:rFonts w:ascii="Courier New" w:eastAsia="Times New Roman" w:hAnsi="Courier New" w:cs="Courier New"/>
+          <w:color w:val="000000" w:themeColor="text1"/>
+          <w:sz w:val="20"/>
+          <w:szCs w:val="20"/>
+        </w:rPr>
+        <w:t>start</w:t>
+      </w:r>
+      <w:proofErr w:type="spellEnd"/>
+      <w:r>
+        <w:rPr>
+          <w:rFonts w:ascii="Courier New" w:eastAsia="Times New Roman" w:hAnsi="Courier New" w:cs="Courier New"/>
+          <w:color w:val="000000" w:themeColor="text1"/>
+          <w:sz w:val="20"/>
+          <w:szCs w:val="20"/>
+        </w:rPr>
+        <w:t xml:space="preserve"> - (</w:t>
+      </w:r>
+      <w:proofErr w:type="spellStart"/>
+      <w:r>
+        <w:rPr>
+          <w:rFonts w:ascii="Courier New" w:eastAsia="Times New Roman" w:hAnsi="Courier New" w:cs="Courier New"/>
+          <w:color w:val="000000" w:themeColor="text1"/>
+          <w:sz w:val="20"/>
+          <w:szCs w:val="20"/>
+        </w:rPr>
+        <w:t>shift</w:t>
+      </w:r>
+      <w:proofErr w:type="spellEnd"/>
+      <w:r>
+        <w:rPr>
+          <w:rFonts w:ascii="Courier New" w:eastAsia="Times New Roman" w:hAnsi="Courier New" w:cs="Courier New"/>
+          <w:color w:val="000000" w:themeColor="text1"/>
+          <w:sz w:val="20"/>
+          <w:szCs w:val="20"/>
+        </w:rPr>
+        <w:t xml:space="preserve"> </w:t>
+      </w:r>
+      <w:proofErr w:type="spellStart"/>
+      <w:r>
+        <w:rPr>
+          <w:rFonts w:ascii="Courier New" w:eastAsia="Times New Roman" w:hAnsi="Courier New" w:cs="Courier New"/>
+          <w:color w:val="000000" w:themeColor="text1"/>
+          <w:sz w:val="20"/>
+          <w:szCs w:val="20"/>
+        </w:rPr>
+        <w:t>if</w:t>
+      </w:r>
+      <w:proofErr w:type="spellEnd"/>
+      <w:r>
+        <w:rPr>
+          <w:rFonts w:ascii="Courier New" w:eastAsia="Times New Roman" w:hAnsi="Courier New" w:cs="Courier New"/>
+          <w:color w:val="000000" w:themeColor="text1"/>
+          <w:sz w:val="20"/>
+          <w:szCs w:val="20"/>
+        </w:rPr>
+        <w:t xml:space="preserve"> </w:t>
+      </w:r>
+      <w:proofErr w:type="spellStart"/>
+      <w:r>
+        <w:rPr>
+          <w:rFonts w:ascii="Courier New" w:eastAsia="Times New Roman" w:hAnsi="Courier New" w:cs="Courier New"/>
+          <w:color w:val="000000" w:themeColor="text1"/>
+          <w:sz w:val="20"/>
+          <w:szCs w:val="20"/>
+        </w:rPr>
+        <w:t>encrypt</w:t>
+      </w:r>
+      <w:proofErr w:type="spellEnd"/>
+      <w:r>
+        <w:rPr>
+          <w:rFonts w:ascii="Courier New" w:eastAsia="Times New Roman" w:hAnsi="Courier New" w:cs="Courier New"/>
+          <w:color w:val="000000" w:themeColor="text1"/>
+          <w:sz w:val="20"/>
+          <w:szCs w:val="20"/>
+        </w:rPr>
+        <w:t xml:space="preserve"> </w:t>
+      </w:r>
+      <w:proofErr w:type="spellStart"/>
+      <w:r>
+        <w:rPr>
+          <w:rFonts w:ascii="Courier New" w:eastAsia="Times New Roman" w:hAnsi="Courier New" w:cs="Courier New"/>
+          <w:color w:val="000000" w:themeColor="text1"/>
+          <w:sz w:val="20"/>
+          <w:szCs w:val="20"/>
+        </w:rPr>
+        <w:t>else</w:t>
+      </w:r>
+      <w:proofErr w:type="spellEnd"/>
+      <w:r>
+        <w:rPr>
+          <w:rFonts w:ascii="Courier New" w:eastAsia="Times New Roman" w:hAnsi="Courier New" w:cs="Courier New"/>
+          <w:color w:val="000000" w:themeColor="text1"/>
+          <w:sz w:val="20"/>
+          <w:szCs w:val="20"/>
+        </w:rPr>
+        <w:t xml:space="preserve"> -</w:t>
+      </w:r>
+      <w:proofErr w:type="spellStart"/>
+      <w:r>
+        <w:rPr>
+          <w:rFonts w:ascii="Courier New" w:eastAsia="Times New Roman" w:hAnsi="Courier New" w:cs="Courier New"/>
+          <w:color w:val="000000" w:themeColor="text1"/>
+          <w:sz w:val="20"/>
+          <w:szCs w:val="20"/>
+        </w:rPr>
+        <w:t>shift</w:t>
+      </w:r>
+      <w:proofErr w:type="spellEnd"/>
+      <w:r>
+        <w:rPr>
+          <w:rFonts w:ascii="Courier New" w:eastAsia="Times New Roman" w:hAnsi="Courier New" w:cs="Courier New"/>
+          <w:color w:val="000000" w:themeColor="text1"/>
+          <w:sz w:val="20"/>
+          <w:szCs w:val="20"/>
+        </w:rPr>
+        <w:t xml:space="preserve">)) % </w:t>
+      </w:r>
+      <w:proofErr w:type="spellStart"/>
+      <w:r>
+        <w:rPr>
+          <w:rFonts w:ascii="Courier New" w:eastAsia="Times New Roman" w:hAnsi="Courier New" w:cs="Courier New"/>
+          <w:color w:val="000000" w:themeColor="text1"/>
+          <w:sz w:val="20"/>
+          <w:szCs w:val="20"/>
+        </w:rPr>
+        <w:t>alphabet_size</w:t>
+      </w:r>
+      <w:proofErr w:type="spellEnd"/>
+      <w:r>
+        <w:rPr>
+          <w:rFonts w:ascii="Courier New" w:eastAsia="Times New Roman" w:hAnsi="Courier New" w:cs="Courier New"/>
+          <w:color w:val="000000" w:themeColor="text1"/>
+          <w:sz w:val="20"/>
+          <w:szCs w:val="20"/>
+        </w:rPr>
+        <w:t xml:space="preserve"> + </w:t>
+      </w:r>
+      <w:proofErr w:type="spellStart"/>
+      <w:r>
+        <w:rPr>
+          <w:rFonts w:ascii="Courier New" w:eastAsia="Times New Roman" w:hAnsi="Courier New" w:cs="Courier New"/>
+          <w:color w:val="000000" w:themeColor="text1"/>
+          <w:sz w:val="20"/>
+          <w:szCs w:val="20"/>
+        </w:rPr>
+        <w:t>start</w:t>
+      </w:r>
+      <w:proofErr w:type="spellEnd"/>
+      <w:r>
+        <w:rPr>
+          <w:rFonts w:ascii="Courier New" w:eastAsia="Times New Roman" w:hAnsi="Courier New" w:cs="Courier New"/>
+          <w:color w:val="000000" w:themeColor="text1"/>
+          <w:sz w:val="20"/>
+          <w:szCs w:val="20"/>
+        </w:rPr>
+        <w:t>)</w:t>
+      </w:r>
+    </w:p>
+    <w:p>
+      <w:pPr>
+        <w:rPr>
+          <w:rFonts w:ascii="Courier New" w:eastAsia="Times New Roman" w:hAnsi="Courier New" w:cs="Courier New"/>
+          <w:color w:val="000000" w:themeColor="text1"/>
+          <w:sz w:val="20"/>
+          <w:szCs w:val="20"/>
+        </w:rPr>
+      </w:pPr>
+      <w:r>
+        <w:rPr>
+          <w:rFonts w:ascii="Courier New" w:eastAsia="Times New Roman" w:hAnsi="Courier New" w:cs="Courier New"/>
+          <w:color w:val="000000" w:themeColor="text1"/>
+          <w:sz w:val="20"/>
+          <w:szCs w:val="20"/>
+        </w:rPr>
+        <w:t xml:space="preserve">            </w:t>
+      </w:r>
+      <w:proofErr w:type="spellStart"/>
+      <w:r>
+        <w:rPr>
+          <w:rFonts w:ascii="Courier New" w:eastAsia="Times New Roman" w:hAnsi="Courier New" w:cs="Courier New"/>
+          <w:color w:val="000000" w:themeColor="text1"/>
+          <w:sz w:val="20"/>
+          <w:szCs w:val="20"/>
+        </w:rPr>
+        <w:t>key_index</w:t>
+      </w:r>
+      <w:proofErr w:type="spellEnd"/>
+      <w:r>
+        <w:rPr>
+          <w:rFonts w:ascii="Courier New" w:eastAsia="Times New Roman" w:hAnsi="Courier New" w:cs="Courier New"/>
+          <w:color w:val="000000" w:themeColor="text1"/>
+          <w:sz w:val="20"/>
+          <w:szCs w:val="20"/>
+        </w:rPr>
+        <w:t xml:space="preserve"> += 1</w:t>
+      </w:r>
+    </w:p>
+    <w:p>
+      <w:pPr>
+        <w:rPr>
+          <w:rFonts w:ascii="Courier New" w:eastAsia="Times New Roman" w:hAnsi="Courier New" w:cs="Courier New"/>
+          <w:color w:val="000000" w:themeColor="text1"/>
+          <w:sz w:val="20"/>
+          <w:szCs w:val="20"/>
+        </w:rPr>
+      </w:pPr>
+      <w:r>
+        <w:rPr>
+          <w:rFonts w:ascii="Courier New" w:eastAsia="Times New Roman" w:hAnsi="Courier New" w:cs="Courier New"/>
+          <w:color w:val="000000" w:themeColor="text1"/>
+          <w:sz w:val="20"/>
+          <w:szCs w:val="20"/>
+        </w:rPr>
+        <w:t xml:space="preserve">        </w:t>
+      </w:r>
+      <w:proofErr w:type="spellStart"/>
+      <w:r>
+        <w:rPr>
+          <w:rFonts w:ascii="Courier New" w:eastAsia="Times New Roman" w:hAnsi="Courier New" w:cs="Courier New"/>
+          <w:color w:val="000000" w:themeColor="text1"/>
+          <w:sz w:val="20"/>
+          <w:szCs w:val="20"/>
+        </w:rPr>
+        <w:t>else</w:t>
+      </w:r>
+      <w:proofErr w:type="spellEnd"/>
+      <w:r>
+        <w:rPr>
+          <w:rFonts w:ascii="Courier New" w:eastAsia="Times New Roman" w:hAnsi="Courier New" w:cs="Courier New"/>
+          <w:color w:val="000000" w:themeColor="text1"/>
+          <w:sz w:val="20"/>
+          <w:szCs w:val="20"/>
+        </w:rPr>
         <w:t>:</w:t>
       </w:r>
     </w:p>
@@ -4998,17 +7613,17 @@
           <w:sz w:val="20"/>
           <w:szCs w:val="20"/>
         </w:rPr>
-        <w:t xml:space="preserve">                </w:t>
-      </w:r>
-      <w:proofErr w:type="spellStart"/>
-      <w:r>
-        <w:rPr>
-          <w:rFonts w:ascii="Courier New" w:eastAsia="Times New Roman" w:hAnsi="Courier New" w:cs="Courier New"/>
-          <w:color w:val="000000" w:themeColor="text1"/>
-          <w:sz w:val="20"/>
-          <w:szCs w:val="20"/>
-        </w:rPr>
-        <w:t>start</w:t>
+        <w:t xml:space="preserve">            </w:t>
+      </w:r>
+      <w:proofErr w:type="spellStart"/>
+      <w:r>
+        <w:rPr>
+          <w:rFonts w:ascii="Courier New" w:eastAsia="Times New Roman" w:hAnsi="Courier New" w:cs="Courier New"/>
+          <w:color w:val="000000" w:themeColor="text1"/>
+          <w:sz w:val="20"/>
+          <w:szCs w:val="20"/>
+        </w:rPr>
+        <w:t>shifted_char</w:t>
       </w:r>
       <w:proofErr w:type="spellEnd"/>
       <w:r>
@@ -5028,17 +7643,354 @@
           <w:sz w:val="20"/>
           <w:szCs w:val="20"/>
         </w:rPr>
-        <w:t>ord</w:t>
-      </w:r>
-      <w:proofErr w:type="spellEnd"/>
-      <w:r>
-        <w:rPr>
-          <w:rFonts w:ascii="Courier New" w:eastAsia="Times New Roman" w:hAnsi="Courier New" w:cs="Courier New"/>
-          <w:color w:val="000000" w:themeColor="text1"/>
-          <w:sz w:val="20"/>
-          <w:szCs w:val="20"/>
-        </w:rPr>
-        <w:t xml:space="preserve">('a') </w:t>
+        <w:t>char</w:t>
+      </w:r>
+      <w:proofErr w:type="spellEnd"/>
+      <w:r>
+        <w:rPr>
+          <w:rFonts w:ascii="Courier New" w:eastAsia="Times New Roman" w:hAnsi="Courier New" w:cs="Courier New"/>
+          <w:color w:val="000000" w:themeColor="text1"/>
+          <w:sz w:val="20"/>
+          <w:szCs w:val="20"/>
+        </w:rPr>
+        <w:t xml:space="preserve">  # Не изменяем пробелы и знаки препинания</w:t>
+      </w:r>
+    </w:p>
+    <w:p>
+      <w:pPr>
+        <w:rPr>
+          <w:rFonts w:ascii="Courier New" w:eastAsia="Times New Roman" w:hAnsi="Courier New" w:cs="Courier New"/>
+          <w:color w:val="000000" w:themeColor="text1"/>
+          <w:sz w:val="20"/>
+          <w:szCs w:val="20"/>
+        </w:rPr>
+      </w:pPr>
+      <w:r>
+        <w:rPr>
+          <w:rFonts w:ascii="Courier New" w:eastAsia="Times New Roman" w:hAnsi="Courier New" w:cs="Courier New"/>
+          <w:color w:val="000000" w:themeColor="text1"/>
+          <w:sz w:val="20"/>
+          <w:szCs w:val="20"/>
+        </w:rPr>
+        <w:t xml:space="preserve">        </w:t>
+      </w:r>
+      <w:proofErr w:type="spellStart"/>
+      <w:r>
+        <w:rPr>
+          <w:rFonts w:ascii="Courier New" w:eastAsia="Times New Roman" w:hAnsi="Courier New" w:cs="Courier New"/>
+          <w:color w:val="000000" w:themeColor="text1"/>
+          <w:sz w:val="20"/>
+          <w:szCs w:val="20"/>
+        </w:rPr>
+        <w:t>result</w:t>
+      </w:r>
+      <w:proofErr w:type="spellEnd"/>
+      <w:r>
+        <w:rPr>
+          <w:rFonts w:ascii="Courier New" w:eastAsia="Times New Roman" w:hAnsi="Courier New" w:cs="Courier New"/>
+          <w:color w:val="000000" w:themeColor="text1"/>
+          <w:sz w:val="20"/>
+          <w:szCs w:val="20"/>
+        </w:rPr>
+        <w:t xml:space="preserve"> += </w:t>
+      </w:r>
+      <w:proofErr w:type="spellStart"/>
+      <w:r>
+        <w:rPr>
+          <w:rFonts w:ascii="Courier New" w:eastAsia="Times New Roman" w:hAnsi="Courier New" w:cs="Courier New"/>
+          <w:color w:val="000000" w:themeColor="text1"/>
+          <w:sz w:val="20"/>
+          <w:szCs w:val="20"/>
+        </w:rPr>
+        <w:t>shifted_char</w:t>
+      </w:r>
+      <w:proofErr w:type="spellEnd"/>
+    </w:p>
+    <w:p>
+      <w:pPr>
+        <w:rPr>
+          <w:rFonts w:ascii="Courier New" w:eastAsia="Times New Roman" w:hAnsi="Courier New" w:cs="Courier New"/>
+          <w:color w:val="000000" w:themeColor="text1"/>
+          <w:sz w:val="20"/>
+          <w:szCs w:val="20"/>
+        </w:rPr>
+      </w:pPr>
+      <w:r>
+        <w:rPr>
+          <w:rFonts w:ascii="Courier New" w:eastAsia="Times New Roman" w:hAnsi="Courier New" w:cs="Courier New"/>
+          <w:color w:val="000000" w:themeColor="text1"/>
+          <w:sz w:val="20"/>
+          <w:szCs w:val="20"/>
+        </w:rPr>
+        <w:t xml:space="preserve">    </w:t>
+      </w:r>
+      <w:proofErr w:type="spellStart"/>
+      <w:r>
+        <w:rPr>
+          <w:rFonts w:ascii="Courier New" w:eastAsia="Times New Roman" w:hAnsi="Courier New" w:cs="Courier New"/>
+          <w:color w:val="000000" w:themeColor="text1"/>
+          <w:sz w:val="20"/>
+          <w:szCs w:val="20"/>
+        </w:rPr>
+        <w:t>return</w:t>
+      </w:r>
+      <w:proofErr w:type="spellEnd"/>
+      <w:r>
+        <w:rPr>
+          <w:rFonts w:ascii="Courier New" w:eastAsia="Times New Roman" w:hAnsi="Courier New" w:cs="Courier New"/>
+          <w:color w:val="000000" w:themeColor="text1"/>
+          <w:sz w:val="20"/>
+          <w:szCs w:val="20"/>
+        </w:rPr>
+        <w:t xml:space="preserve"> </w:t>
+      </w:r>
+      <w:proofErr w:type="spellStart"/>
+      <w:r>
+        <w:rPr>
+          <w:rFonts w:ascii="Courier New" w:eastAsia="Times New Roman" w:hAnsi="Courier New" w:cs="Courier New"/>
+          <w:color w:val="000000" w:themeColor="text1"/>
+          <w:sz w:val="20"/>
+          <w:szCs w:val="20"/>
+        </w:rPr>
+        <w:t>result</w:t>
+      </w:r>
+      <w:proofErr w:type="spellEnd"/>
+    </w:p>
+    <w:p>
+      <w:pPr>
+        <w:rPr>
+          <w:rFonts w:ascii="Courier New" w:eastAsia="Times New Roman" w:hAnsi="Courier New" w:cs="Courier New"/>
+          <w:color w:val="000000" w:themeColor="text1"/>
+          <w:sz w:val="20"/>
+          <w:szCs w:val="20"/>
+        </w:rPr>
+      </w:pPr>
+    </w:p>
+    <w:p>
+      <w:pPr>
+        <w:rPr>
+          <w:rFonts w:ascii="Courier New" w:eastAsia="Times New Roman" w:hAnsi="Courier New" w:cs="Courier New"/>
+          <w:color w:val="000000" w:themeColor="text1"/>
+          <w:sz w:val="20"/>
+          <w:szCs w:val="20"/>
+        </w:rPr>
+      </w:pPr>
+      <w:proofErr w:type="spellStart"/>
+      <w:r>
+        <w:rPr>
+          <w:rFonts w:ascii="Courier New" w:eastAsia="Times New Roman" w:hAnsi="Courier New" w:cs="Courier New"/>
+          <w:color w:val="000000" w:themeColor="text1"/>
+          <w:sz w:val="20"/>
+          <w:szCs w:val="20"/>
+        </w:rPr>
+        <w:t>def</w:t>
+      </w:r>
+      <w:proofErr w:type="spellEnd"/>
+      <w:r>
+        <w:rPr>
+          <w:rFonts w:ascii="Courier New" w:eastAsia="Times New Roman" w:hAnsi="Courier New" w:cs="Courier New"/>
+          <w:color w:val="000000" w:themeColor="text1"/>
+          <w:sz w:val="20"/>
+          <w:szCs w:val="20"/>
+        </w:rPr>
+        <w:t xml:space="preserve"> </w:t>
+      </w:r>
+      <w:proofErr w:type="spellStart"/>
+      <w:r>
+        <w:rPr>
+          <w:rFonts w:ascii="Courier New" w:eastAsia="Times New Roman" w:hAnsi="Courier New" w:cs="Courier New"/>
+          <w:color w:val="000000" w:themeColor="text1"/>
+          <w:sz w:val="20"/>
+          <w:szCs w:val="20"/>
+        </w:rPr>
+        <w:t>get_valid_choice</w:t>
+      </w:r>
+      <w:proofErr w:type="spellEnd"/>
+      <w:r>
+        <w:rPr>
+          <w:rFonts w:ascii="Courier New" w:eastAsia="Times New Roman" w:hAnsi="Courier New" w:cs="Courier New"/>
+          <w:color w:val="000000" w:themeColor="text1"/>
+          <w:sz w:val="20"/>
+          <w:szCs w:val="20"/>
+        </w:rPr>
+        <w:t>(</w:t>
+      </w:r>
+      <w:proofErr w:type="spellStart"/>
+      <w:r>
+        <w:rPr>
+          <w:rFonts w:ascii="Courier New" w:eastAsia="Times New Roman" w:hAnsi="Courier New" w:cs="Courier New"/>
+          <w:color w:val="000000" w:themeColor="text1"/>
+          <w:sz w:val="20"/>
+          <w:szCs w:val="20"/>
+        </w:rPr>
+        <w:t>prompt</w:t>
+      </w:r>
+      <w:proofErr w:type="spellEnd"/>
+      <w:r>
+        <w:rPr>
+          <w:rFonts w:ascii="Courier New" w:eastAsia="Times New Roman" w:hAnsi="Courier New" w:cs="Courier New"/>
+          <w:color w:val="000000" w:themeColor="text1"/>
+          <w:sz w:val="20"/>
+          <w:szCs w:val="20"/>
+        </w:rPr>
+        <w:t xml:space="preserve">, </w:t>
+      </w:r>
+      <w:proofErr w:type="spellStart"/>
+      <w:r>
+        <w:rPr>
+          <w:rFonts w:ascii="Courier New" w:eastAsia="Times New Roman" w:hAnsi="Courier New" w:cs="Courier New"/>
+          <w:color w:val="000000" w:themeColor="text1"/>
+          <w:sz w:val="20"/>
+          <w:szCs w:val="20"/>
+        </w:rPr>
+        <w:t>valid_choices</w:t>
+      </w:r>
+      <w:proofErr w:type="spellEnd"/>
+      <w:r>
+        <w:rPr>
+          <w:rFonts w:ascii="Courier New" w:eastAsia="Times New Roman" w:hAnsi="Courier New" w:cs="Courier New"/>
+          <w:color w:val="000000" w:themeColor="text1"/>
+          <w:sz w:val="20"/>
+          <w:szCs w:val="20"/>
+        </w:rPr>
+        <w:t>):</w:t>
+      </w:r>
+    </w:p>
+    <w:p>
+      <w:pPr>
+        <w:rPr>
+          <w:rFonts w:ascii="Courier New" w:eastAsia="Times New Roman" w:hAnsi="Courier New" w:cs="Courier New"/>
+          <w:color w:val="000000" w:themeColor="text1"/>
+          <w:sz w:val="20"/>
+          <w:szCs w:val="20"/>
+        </w:rPr>
+      </w:pPr>
+      <w:r>
+        <w:rPr>
+          <w:rFonts w:ascii="Courier New" w:eastAsia="Times New Roman" w:hAnsi="Courier New" w:cs="Courier New"/>
+          <w:color w:val="000000" w:themeColor="text1"/>
+          <w:sz w:val="20"/>
+          <w:szCs w:val="20"/>
+        </w:rPr>
+        <w:t xml:space="preserve">    </w:t>
+      </w:r>
+      <w:proofErr w:type="spellStart"/>
+      <w:r>
+        <w:rPr>
+          <w:rFonts w:ascii="Courier New" w:eastAsia="Times New Roman" w:hAnsi="Courier New" w:cs="Courier New"/>
+          <w:color w:val="000000" w:themeColor="text1"/>
+          <w:sz w:val="20"/>
+          <w:szCs w:val="20"/>
+        </w:rPr>
+        <w:t>while</w:t>
+      </w:r>
+      <w:proofErr w:type="spellEnd"/>
+      <w:r>
+        <w:rPr>
+          <w:rFonts w:ascii="Courier New" w:eastAsia="Times New Roman" w:hAnsi="Courier New" w:cs="Courier New"/>
+          <w:color w:val="000000" w:themeColor="text1"/>
+          <w:sz w:val="20"/>
+          <w:szCs w:val="20"/>
+        </w:rPr>
+        <w:t xml:space="preserve"> True:</w:t>
+      </w:r>
+    </w:p>
+    <w:p>
+      <w:pPr>
+        <w:rPr>
+          <w:rFonts w:ascii="Courier New" w:eastAsia="Times New Roman" w:hAnsi="Courier New" w:cs="Courier New"/>
+          <w:color w:val="000000" w:themeColor="text1"/>
+          <w:sz w:val="20"/>
+          <w:szCs w:val="20"/>
+        </w:rPr>
+      </w:pPr>
+      <w:r>
+        <w:rPr>
+          <w:rFonts w:ascii="Courier New" w:eastAsia="Times New Roman" w:hAnsi="Courier New" w:cs="Courier New"/>
+          <w:color w:val="000000" w:themeColor="text1"/>
+          <w:sz w:val="20"/>
+          <w:szCs w:val="20"/>
+        </w:rPr>
+        <w:t xml:space="preserve">        </w:t>
+      </w:r>
+      <w:proofErr w:type="spellStart"/>
+      <w:r>
+        <w:rPr>
+          <w:rFonts w:ascii="Courier New" w:eastAsia="Times New Roman" w:hAnsi="Courier New" w:cs="Courier New"/>
+          <w:color w:val="000000" w:themeColor="text1"/>
+          <w:sz w:val="20"/>
+          <w:szCs w:val="20"/>
+        </w:rPr>
+        <w:t>choice</w:t>
+      </w:r>
+      <w:proofErr w:type="spellEnd"/>
+      <w:r>
+        <w:rPr>
+          <w:rFonts w:ascii="Courier New" w:eastAsia="Times New Roman" w:hAnsi="Courier New" w:cs="Courier New"/>
+          <w:color w:val="000000" w:themeColor="text1"/>
+          <w:sz w:val="20"/>
+          <w:szCs w:val="20"/>
+        </w:rPr>
+        <w:t xml:space="preserve"> = </w:t>
+      </w:r>
+      <w:proofErr w:type="spellStart"/>
+      <w:r>
+        <w:rPr>
+          <w:rFonts w:ascii="Courier New" w:eastAsia="Times New Roman" w:hAnsi="Courier New" w:cs="Courier New"/>
+          <w:color w:val="000000" w:themeColor="text1"/>
+          <w:sz w:val="20"/>
+          <w:szCs w:val="20"/>
+        </w:rPr>
+        <w:t>input</w:t>
+      </w:r>
+      <w:proofErr w:type="spellEnd"/>
+      <w:r>
+        <w:rPr>
+          <w:rFonts w:ascii="Courier New" w:eastAsia="Times New Roman" w:hAnsi="Courier New" w:cs="Courier New"/>
+          <w:color w:val="000000" w:themeColor="text1"/>
+          <w:sz w:val="20"/>
+          <w:szCs w:val="20"/>
+        </w:rPr>
+        <w:t>(</w:t>
+      </w:r>
+      <w:proofErr w:type="spellStart"/>
+      <w:r>
+        <w:rPr>
+          <w:rFonts w:ascii="Courier New" w:eastAsia="Times New Roman" w:hAnsi="Courier New" w:cs="Courier New"/>
+          <w:color w:val="000000" w:themeColor="text1"/>
+          <w:sz w:val="20"/>
+          <w:szCs w:val="20"/>
+        </w:rPr>
+        <w:t>prompt</w:t>
+      </w:r>
+      <w:proofErr w:type="spellEnd"/>
+      <w:r>
+        <w:rPr>
+          <w:rFonts w:ascii="Courier New" w:eastAsia="Times New Roman" w:hAnsi="Courier New" w:cs="Courier New"/>
+          <w:color w:val="000000" w:themeColor="text1"/>
+          <w:sz w:val="20"/>
+          <w:szCs w:val="20"/>
+        </w:rPr>
+        <w:t>)</w:t>
+      </w:r>
+    </w:p>
+    <w:p>
+      <w:pPr>
+        <w:rPr>
+          <w:rFonts w:ascii="Courier New" w:eastAsia="Times New Roman" w:hAnsi="Courier New" w:cs="Courier New"/>
+          <w:color w:val="000000" w:themeColor="text1"/>
+          <w:sz w:val="20"/>
+          <w:szCs w:val="20"/>
+        </w:rPr>
+      </w:pPr>
+      <w:r>
+        <w:rPr>
+          <w:rFonts w:ascii="Courier New" w:eastAsia="Times New Roman" w:hAnsi="Courier New" w:cs="Courier New"/>
+          <w:color w:val="000000" w:themeColor="text1"/>
+          <w:sz w:val="20"/>
+          <w:szCs w:val="20"/>
+        </w:rPr>
+        <w:t xml:space="preserve">        </w:t>
       </w:r>
       <w:proofErr w:type="spellStart"/>
       <w:r>
@@ -5058,3034 +8010,7 @@
           <w:sz w:val="20"/>
           <w:szCs w:val="20"/>
         </w:rPr>
-        <w:t xml:space="preserve"> </w:t>
-      </w:r>
-      <w:proofErr w:type="spellStart"/>
-      <w:r>
-        <w:rPr>
-          <w:rFonts w:ascii="Courier New" w:eastAsia="Times New Roman" w:hAnsi="Courier New" w:cs="Courier New"/>
-          <w:color w:val="000000" w:themeColor="text1"/>
-          <w:sz w:val="20"/>
-          <w:szCs w:val="20"/>
-        </w:rPr>
-        <w:t>char.islower</w:t>
-      </w:r>
-      <w:proofErr w:type="spellEnd"/>
-      <w:r>
-        <w:rPr>
-          <w:rFonts w:ascii="Courier New" w:eastAsia="Times New Roman" w:hAnsi="Courier New" w:cs="Courier New"/>
-          <w:color w:val="000000" w:themeColor="text1"/>
-          <w:sz w:val="20"/>
-          <w:szCs w:val="20"/>
-        </w:rPr>
-        <w:t xml:space="preserve">() </w:t>
-      </w:r>
-      <w:proofErr w:type="spellStart"/>
-      <w:r>
-        <w:rPr>
-          <w:rFonts w:ascii="Courier New" w:eastAsia="Times New Roman" w:hAnsi="Courier New" w:cs="Courier New"/>
-          <w:color w:val="000000" w:themeColor="text1"/>
-          <w:sz w:val="20"/>
-          <w:szCs w:val="20"/>
-        </w:rPr>
-        <w:t>else</w:t>
-      </w:r>
-      <w:proofErr w:type="spellEnd"/>
-      <w:r>
-        <w:rPr>
-          <w:rFonts w:ascii="Courier New" w:eastAsia="Times New Roman" w:hAnsi="Courier New" w:cs="Courier New"/>
-          <w:color w:val="000000" w:themeColor="text1"/>
-          <w:sz w:val="20"/>
-          <w:szCs w:val="20"/>
-        </w:rPr>
-        <w:t xml:space="preserve"> </w:t>
-      </w:r>
-      <w:proofErr w:type="spellStart"/>
-      <w:r>
-        <w:rPr>
-          <w:rFonts w:ascii="Courier New" w:eastAsia="Times New Roman" w:hAnsi="Courier New" w:cs="Courier New"/>
-          <w:color w:val="000000" w:themeColor="text1"/>
-          <w:sz w:val="20"/>
-          <w:szCs w:val="20"/>
-        </w:rPr>
-        <w:t>ord</w:t>
-      </w:r>
-      <w:proofErr w:type="spellEnd"/>
-      <w:r>
-        <w:rPr>
-          <w:rFonts w:ascii="Courier New" w:eastAsia="Times New Roman" w:hAnsi="Courier New" w:cs="Courier New"/>
-          <w:color w:val="000000" w:themeColor="text1"/>
-          <w:sz w:val="20"/>
-          <w:szCs w:val="20"/>
-        </w:rPr>
-        <w:t>('A')</w:t>
-      </w:r>
-    </w:p>
-    <w:p>
-      <w:pPr>
-        <w:rPr>
-          <w:rFonts w:ascii="Courier New" w:eastAsia="Times New Roman" w:hAnsi="Courier New" w:cs="Courier New"/>
-          <w:color w:val="000000" w:themeColor="text1"/>
-          <w:sz w:val="20"/>
-          <w:szCs w:val="20"/>
-        </w:rPr>
-      </w:pPr>
-      <w:r>
-        <w:rPr>
-          <w:rFonts w:ascii="Courier New" w:eastAsia="Times New Roman" w:hAnsi="Courier New" w:cs="Courier New"/>
-          <w:color w:val="000000" w:themeColor="text1"/>
-          <w:sz w:val="20"/>
-          <w:szCs w:val="20"/>
-        </w:rPr>
-        <w:t xml:space="preserve">                </w:t>
-      </w:r>
-      <w:proofErr w:type="spellStart"/>
-      <w:r>
-        <w:rPr>
-          <w:rFonts w:ascii="Courier New" w:eastAsia="Times New Roman" w:hAnsi="Courier New" w:cs="Courier New"/>
-          <w:color w:val="000000" w:themeColor="text1"/>
-          <w:sz w:val="20"/>
-          <w:szCs w:val="20"/>
-        </w:rPr>
-        <w:t>alphabet_size</w:t>
-      </w:r>
-      <w:proofErr w:type="spellEnd"/>
-      <w:r>
-        <w:rPr>
-          <w:rFonts w:ascii="Courier New" w:eastAsia="Times New Roman" w:hAnsi="Courier New" w:cs="Courier New"/>
-          <w:color w:val="000000" w:themeColor="text1"/>
-          <w:sz w:val="20"/>
-          <w:szCs w:val="20"/>
-        </w:rPr>
-        <w:t xml:space="preserve"> = 26 </w:t>
-      </w:r>
-    </w:p>
-    <w:p>
-      <w:pPr>
-        <w:rPr>
-          <w:rFonts w:ascii="Courier New" w:eastAsia="Times New Roman" w:hAnsi="Courier New" w:cs="Courier New"/>
-          <w:color w:val="000000" w:themeColor="text1"/>
-          <w:sz w:val="20"/>
-          <w:szCs w:val="20"/>
-        </w:rPr>
-      </w:pPr>
-      <w:r>
-        <w:rPr>
-          <w:rFonts w:ascii="Courier New" w:eastAsia="Times New Roman" w:hAnsi="Courier New" w:cs="Courier New"/>
-          <w:color w:val="000000" w:themeColor="text1"/>
-          <w:sz w:val="20"/>
-          <w:szCs w:val="20"/>
-        </w:rPr>
-        <w:t xml:space="preserve">            </w:t>
-      </w:r>
-    </w:p>
-    <w:p>
-      <w:pPr>
-        <w:rPr>
-          <w:rFonts w:ascii="Courier New" w:eastAsia="Times New Roman" w:hAnsi="Courier New" w:cs="Courier New"/>
-          <w:color w:val="000000" w:themeColor="text1"/>
-          <w:sz w:val="20"/>
-          <w:szCs w:val="20"/>
-        </w:rPr>
-      </w:pPr>
-      <w:r>
-        <w:rPr>
-          <w:rFonts w:ascii="Courier New" w:eastAsia="Times New Roman" w:hAnsi="Courier New" w:cs="Courier New"/>
-          <w:color w:val="000000" w:themeColor="text1"/>
-          <w:sz w:val="20"/>
-          <w:szCs w:val="20"/>
-        </w:rPr>
-        <w:t xml:space="preserve">            </w:t>
-      </w:r>
-      <w:proofErr w:type="spellStart"/>
-      <w:r>
-        <w:rPr>
-          <w:rFonts w:ascii="Courier New" w:eastAsia="Times New Roman" w:hAnsi="Courier New" w:cs="Courier New"/>
-          <w:color w:val="000000" w:themeColor="text1"/>
-          <w:sz w:val="20"/>
-          <w:szCs w:val="20"/>
-        </w:rPr>
-        <w:t>shifted_char</w:t>
-      </w:r>
-      <w:proofErr w:type="spellEnd"/>
-      <w:r>
-        <w:rPr>
-          <w:rFonts w:ascii="Courier New" w:eastAsia="Times New Roman" w:hAnsi="Courier New" w:cs="Courier New"/>
-          <w:color w:val="000000" w:themeColor="text1"/>
-          <w:sz w:val="20"/>
-          <w:szCs w:val="20"/>
-        </w:rPr>
-        <w:t xml:space="preserve"> = </w:t>
-      </w:r>
-      <w:proofErr w:type="spellStart"/>
-      <w:r>
-        <w:rPr>
-          <w:rFonts w:ascii="Courier New" w:eastAsia="Times New Roman" w:hAnsi="Courier New" w:cs="Courier New"/>
-          <w:color w:val="000000" w:themeColor="text1"/>
-          <w:sz w:val="20"/>
-          <w:szCs w:val="20"/>
-        </w:rPr>
-        <w:t>chr</w:t>
-      </w:r>
-      <w:proofErr w:type="spellEnd"/>
-      <w:r>
-        <w:rPr>
-          <w:rFonts w:ascii="Courier New" w:eastAsia="Times New Roman" w:hAnsi="Courier New" w:cs="Courier New"/>
-          <w:color w:val="000000" w:themeColor="text1"/>
-          <w:sz w:val="20"/>
-          <w:szCs w:val="20"/>
-        </w:rPr>
-        <w:t>((</w:t>
-      </w:r>
-      <w:proofErr w:type="spellStart"/>
-      <w:r>
-        <w:rPr>
-          <w:rFonts w:ascii="Courier New" w:eastAsia="Times New Roman" w:hAnsi="Courier New" w:cs="Courier New"/>
-          <w:color w:val="000000" w:themeColor="text1"/>
-          <w:sz w:val="20"/>
-          <w:szCs w:val="20"/>
-        </w:rPr>
-        <w:t>ord</w:t>
-      </w:r>
-      <w:proofErr w:type="spellEnd"/>
-      <w:r>
-        <w:rPr>
-          <w:rFonts w:ascii="Courier New" w:eastAsia="Times New Roman" w:hAnsi="Courier New" w:cs="Courier New"/>
-          <w:color w:val="000000" w:themeColor="text1"/>
-          <w:sz w:val="20"/>
-          <w:szCs w:val="20"/>
-        </w:rPr>
-        <w:t>(</w:t>
-      </w:r>
-      <w:proofErr w:type="spellStart"/>
-      <w:r>
-        <w:rPr>
-          <w:rFonts w:ascii="Courier New" w:eastAsia="Times New Roman" w:hAnsi="Courier New" w:cs="Courier New"/>
-          <w:color w:val="000000" w:themeColor="text1"/>
-          <w:sz w:val="20"/>
-          <w:szCs w:val="20"/>
-        </w:rPr>
-        <w:t>char</w:t>
-      </w:r>
-      <w:proofErr w:type="spellEnd"/>
-      <w:r>
-        <w:rPr>
-          <w:rFonts w:ascii="Courier New" w:eastAsia="Times New Roman" w:hAnsi="Courier New" w:cs="Courier New"/>
-          <w:color w:val="000000" w:themeColor="text1"/>
-          <w:sz w:val="20"/>
-          <w:szCs w:val="20"/>
-        </w:rPr>
-        <w:t xml:space="preserve">) - </w:t>
-      </w:r>
-      <w:proofErr w:type="spellStart"/>
-      <w:r>
-        <w:rPr>
-          <w:rFonts w:ascii="Courier New" w:eastAsia="Times New Roman" w:hAnsi="Courier New" w:cs="Courier New"/>
-          <w:color w:val="000000" w:themeColor="text1"/>
-          <w:sz w:val="20"/>
-          <w:szCs w:val="20"/>
-        </w:rPr>
-        <w:t>start</w:t>
-      </w:r>
-      <w:proofErr w:type="spellEnd"/>
-      <w:r>
-        <w:rPr>
-          <w:rFonts w:ascii="Courier New" w:eastAsia="Times New Roman" w:hAnsi="Courier New" w:cs="Courier New"/>
-          <w:color w:val="000000" w:themeColor="text1"/>
-          <w:sz w:val="20"/>
-          <w:szCs w:val="20"/>
-        </w:rPr>
-        <w:t xml:space="preserve"> + (</w:t>
-      </w:r>
-      <w:proofErr w:type="spellStart"/>
-      <w:r>
-        <w:rPr>
-          <w:rFonts w:ascii="Courier New" w:eastAsia="Times New Roman" w:hAnsi="Courier New" w:cs="Courier New"/>
-          <w:color w:val="000000" w:themeColor="text1"/>
-          <w:sz w:val="20"/>
-          <w:szCs w:val="20"/>
-        </w:rPr>
-        <w:t>shift</w:t>
-      </w:r>
-      <w:proofErr w:type="spellEnd"/>
-      <w:r>
-        <w:rPr>
-          <w:rFonts w:ascii="Courier New" w:eastAsia="Times New Roman" w:hAnsi="Courier New" w:cs="Courier New"/>
-          <w:color w:val="000000" w:themeColor="text1"/>
-          <w:sz w:val="20"/>
-          <w:szCs w:val="20"/>
-        </w:rPr>
-        <w:t xml:space="preserve"> </w:t>
-      </w:r>
-      <w:proofErr w:type="spellStart"/>
-      <w:r>
-        <w:rPr>
-          <w:rFonts w:ascii="Courier New" w:eastAsia="Times New Roman" w:hAnsi="Courier New" w:cs="Courier New"/>
-          <w:color w:val="000000" w:themeColor="text1"/>
-          <w:sz w:val="20"/>
-          <w:szCs w:val="20"/>
-        </w:rPr>
-        <w:t>if</w:t>
-      </w:r>
-      <w:proofErr w:type="spellEnd"/>
-      <w:r>
-        <w:rPr>
-          <w:rFonts w:ascii="Courier New" w:eastAsia="Times New Roman" w:hAnsi="Courier New" w:cs="Courier New"/>
-          <w:color w:val="000000" w:themeColor="text1"/>
-          <w:sz w:val="20"/>
-          <w:szCs w:val="20"/>
-        </w:rPr>
-        <w:t xml:space="preserve"> </w:t>
-      </w:r>
-      <w:proofErr w:type="spellStart"/>
-      <w:r>
-        <w:rPr>
-          <w:rFonts w:ascii="Courier New" w:eastAsia="Times New Roman" w:hAnsi="Courier New" w:cs="Courier New"/>
-          <w:color w:val="000000" w:themeColor="text1"/>
-          <w:sz w:val="20"/>
-          <w:szCs w:val="20"/>
-        </w:rPr>
-        <w:t>encrypt</w:t>
-      </w:r>
-      <w:proofErr w:type="spellEnd"/>
-      <w:r>
-        <w:rPr>
-          <w:rFonts w:ascii="Courier New" w:eastAsia="Times New Roman" w:hAnsi="Courier New" w:cs="Courier New"/>
-          <w:color w:val="000000" w:themeColor="text1"/>
-          <w:sz w:val="20"/>
-          <w:szCs w:val="20"/>
-        </w:rPr>
-        <w:t xml:space="preserve"> </w:t>
-      </w:r>
-      <w:proofErr w:type="spellStart"/>
-      <w:r>
-        <w:rPr>
-          <w:rFonts w:ascii="Courier New" w:eastAsia="Times New Roman" w:hAnsi="Courier New" w:cs="Courier New"/>
-          <w:color w:val="000000" w:themeColor="text1"/>
-          <w:sz w:val="20"/>
-          <w:szCs w:val="20"/>
-        </w:rPr>
-        <w:t>else</w:t>
-      </w:r>
-      <w:proofErr w:type="spellEnd"/>
-      <w:r>
-        <w:rPr>
-          <w:rFonts w:ascii="Courier New" w:eastAsia="Times New Roman" w:hAnsi="Courier New" w:cs="Courier New"/>
-          <w:color w:val="000000" w:themeColor="text1"/>
-          <w:sz w:val="20"/>
-          <w:szCs w:val="20"/>
-        </w:rPr>
-        <w:t xml:space="preserve"> -</w:t>
-      </w:r>
-      <w:proofErr w:type="spellStart"/>
-      <w:r>
-        <w:rPr>
-          <w:rFonts w:ascii="Courier New" w:eastAsia="Times New Roman" w:hAnsi="Courier New" w:cs="Courier New"/>
-          <w:color w:val="000000" w:themeColor="text1"/>
-          <w:sz w:val="20"/>
-          <w:szCs w:val="20"/>
-        </w:rPr>
-        <w:t>shift</w:t>
-      </w:r>
-      <w:proofErr w:type="spellEnd"/>
-      <w:r>
-        <w:rPr>
-          <w:rFonts w:ascii="Courier New" w:eastAsia="Times New Roman" w:hAnsi="Courier New" w:cs="Courier New"/>
-          <w:color w:val="000000" w:themeColor="text1"/>
-          <w:sz w:val="20"/>
-          <w:szCs w:val="20"/>
-        </w:rPr>
-        <w:t xml:space="preserve">)) % </w:t>
-      </w:r>
-      <w:proofErr w:type="spellStart"/>
-      <w:r>
-        <w:rPr>
-          <w:rFonts w:ascii="Courier New" w:eastAsia="Times New Roman" w:hAnsi="Courier New" w:cs="Courier New"/>
-          <w:color w:val="000000" w:themeColor="text1"/>
-          <w:sz w:val="20"/>
-          <w:szCs w:val="20"/>
-        </w:rPr>
-        <w:t>alphabet_size</w:t>
-      </w:r>
-      <w:proofErr w:type="spellEnd"/>
-      <w:r>
-        <w:rPr>
-          <w:rFonts w:ascii="Courier New" w:eastAsia="Times New Roman" w:hAnsi="Courier New" w:cs="Courier New"/>
-          <w:color w:val="000000" w:themeColor="text1"/>
-          <w:sz w:val="20"/>
-          <w:szCs w:val="20"/>
-        </w:rPr>
-        <w:t xml:space="preserve"> + </w:t>
-      </w:r>
-      <w:proofErr w:type="spellStart"/>
-      <w:r>
-        <w:rPr>
-          <w:rFonts w:ascii="Courier New" w:eastAsia="Times New Roman" w:hAnsi="Courier New" w:cs="Courier New"/>
-          <w:color w:val="000000" w:themeColor="text1"/>
-          <w:sz w:val="20"/>
-          <w:szCs w:val="20"/>
-        </w:rPr>
-        <w:t>start</w:t>
-      </w:r>
-      <w:proofErr w:type="spellEnd"/>
-      <w:r>
-        <w:rPr>
-          <w:rFonts w:ascii="Courier New" w:eastAsia="Times New Roman" w:hAnsi="Courier New" w:cs="Courier New"/>
-          <w:color w:val="000000" w:themeColor="text1"/>
-          <w:sz w:val="20"/>
-          <w:szCs w:val="20"/>
-        </w:rPr>
-        <w:t>)</w:t>
-      </w:r>
-    </w:p>
-    <w:p>
-      <w:pPr>
-        <w:rPr>
-          <w:rFonts w:ascii="Courier New" w:eastAsia="Times New Roman" w:hAnsi="Courier New" w:cs="Courier New"/>
-          <w:color w:val="000000" w:themeColor="text1"/>
-          <w:sz w:val="20"/>
-          <w:szCs w:val="20"/>
-        </w:rPr>
-      </w:pPr>
-      <w:r>
-        <w:rPr>
-          <w:rFonts w:ascii="Courier New" w:eastAsia="Times New Roman" w:hAnsi="Courier New" w:cs="Courier New"/>
-          <w:color w:val="000000" w:themeColor="text1"/>
-          <w:sz w:val="20"/>
-          <w:szCs w:val="20"/>
-        </w:rPr>
-        <w:t xml:space="preserve">        </w:t>
-      </w:r>
-      <w:proofErr w:type="spellStart"/>
-      <w:r>
-        <w:rPr>
-          <w:rFonts w:ascii="Courier New" w:eastAsia="Times New Roman" w:hAnsi="Courier New" w:cs="Courier New"/>
-          <w:color w:val="000000" w:themeColor="text1"/>
-          <w:sz w:val="20"/>
-          <w:szCs w:val="20"/>
-        </w:rPr>
-        <w:t>elif</w:t>
-      </w:r>
-      <w:proofErr w:type="spellEnd"/>
-      <w:r>
-        <w:rPr>
-          <w:rFonts w:ascii="Courier New" w:eastAsia="Times New Roman" w:hAnsi="Courier New" w:cs="Courier New"/>
-          <w:color w:val="000000" w:themeColor="text1"/>
-          <w:sz w:val="20"/>
-          <w:szCs w:val="20"/>
-        </w:rPr>
-        <w:t xml:space="preserve"> </w:t>
-      </w:r>
-      <w:proofErr w:type="spellStart"/>
-      <w:r>
-        <w:rPr>
-          <w:rFonts w:ascii="Courier New" w:eastAsia="Times New Roman" w:hAnsi="Courier New" w:cs="Courier New"/>
-          <w:color w:val="000000" w:themeColor="text1"/>
-          <w:sz w:val="20"/>
-          <w:szCs w:val="20"/>
-        </w:rPr>
-        <w:t>char.isdigit</w:t>
-      </w:r>
-      <w:proofErr w:type="spellEnd"/>
-      <w:r>
-        <w:rPr>
-          <w:rFonts w:ascii="Courier New" w:eastAsia="Times New Roman" w:hAnsi="Courier New" w:cs="Courier New"/>
-          <w:color w:val="000000" w:themeColor="text1"/>
-          <w:sz w:val="20"/>
-          <w:szCs w:val="20"/>
-        </w:rPr>
-        <w:t>():</w:t>
-      </w:r>
-    </w:p>
-    <w:p>
-      <w:pPr>
-        <w:rPr>
-          <w:rFonts w:ascii="Courier New" w:eastAsia="Times New Roman" w:hAnsi="Courier New" w:cs="Courier New"/>
-          <w:color w:val="000000" w:themeColor="text1"/>
-          <w:sz w:val="20"/>
-          <w:szCs w:val="20"/>
-        </w:rPr>
-      </w:pPr>
-      <w:r>
-        <w:rPr>
-          <w:rFonts w:ascii="Courier New" w:eastAsia="Times New Roman" w:hAnsi="Courier New" w:cs="Courier New"/>
-          <w:color w:val="000000" w:themeColor="text1"/>
-          <w:sz w:val="20"/>
-          <w:szCs w:val="20"/>
-        </w:rPr>
-        <w:t xml:space="preserve">            </w:t>
-      </w:r>
-      <w:proofErr w:type="spellStart"/>
-      <w:r>
-        <w:rPr>
-          <w:rFonts w:ascii="Courier New" w:eastAsia="Times New Roman" w:hAnsi="Courier New" w:cs="Courier New"/>
-          <w:color w:val="000000" w:themeColor="text1"/>
-          <w:sz w:val="20"/>
-          <w:szCs w:val="20"/>
-        </w:rPr>
-        <w:t>shifted_char</w:t>
-      </w:r>
-      <w:proofErr w:type="spellEnd"/>
-      <w:r>
-        <w:rPr>
-          <w:rFonts w:ascii="Courier New" w:eastAsia="Times New Roman" w:hAnsi="Courier New" w:cs="Courier New"/>
-          <w:color w:val="000000" w:themeColor="text1"/>
-          <w:sz w:val="20"/>
-          <w:szCs w:val="20"/>
-        </w:rPr>
-        <w:t xml:space="preserve"> = </w:t>
-      </w:r>
-      <w:proofErr w:type="spellStart"/>
-      <w:r>
-        <w:rPr>
-          <w:rFonts w:ascii="Courier New" w:eastAsia="Times New Roman" w:hAnsi="Courier New" w:cs="Courier New"/>
-          <w:color w:val="000000" w:themeColor="text1"/>
-          <w:sz w:val="20"/>
-          <w:szCs w:val="20"/>
-        </w:rPr>
-        <w:t>str</w:t>
-      </w:r>
-      <w:proofErr w:type="spellEnd"/>
-      <w:r>
-        <w:rPr>
-          <w:rFonts w:ascii="Courier New" w:eastAsia="Times New Roman" w:hAnsi="Courier New" w:cs="Courier New"/>
-          <w:color w:val="000000" w:themeColor="text1"/>
-          <w:sz w:val="20"/>
-          <w:szCs w:val="20"/>
-        </w:rPr>
-        <w:t>((</w:t>
-      </w:r>
-      <w:proofErr w:type="spellStart"/>
-      <w:r>
-        <w:rPr>
-          <w:rFonts w:ascii="Courier New" w:eastAsia="Times New Roman" w:hAnsi="Courier New" w:cs="Courier New"/>
-          <w:color w:val="000000" w:themeColor="text1"/>
-          <w:sz w:val="20"/>
-          <w:szCs w:val="20"/>
-        </w:rPr>
-        <w:t>int</w:t>
-      </w:r>
-      <w:proofErr w:type="spellEnd"/>
-      <w:r>
-        <w:rPr>
-          <w:rFonts w:ascii="Courier New" w:eastAsia="Times New Roman" w:hAnsi="Courier New" w:cs="Courier New"/>
-          <w:color w:val="000000" w:themeColor="text1"/>
-          <w:sz w:val="20"/>
-          <w:szCs w:val="20"/>
-        </w:rPr>
-        <w:t>(</w:t>
-      </w:r>
-      <w:proofErr w:type="spellStart"/>
-      <w:r>
-        <w:rPr>
-          <w:rFonts w:ascii="Courier New" w:eastAsia="Times New Roman" w:hAnsi="Courier New" w:cs="Courier New"/>
-          <w:color w:val="000000" w:themeColor="text1"/>
-          <w:sz w:val="20"/>
-          <w:szCs w:val="20"/>
-        </w:rPr>
-        <w:t>char</w:t>
-      </w:r>
-      <w:proofErr w:type="spellEnd"/>
-      <w:r>
-        <w:rPr>
-          <w:rFonts w:ascii="Courier New" w:eastAsia="Times New Roman" w:hAnsi="Courier New" w:cs="Courier New"/>
-          <w:color w:val="000000" w:themeColor="text1"/>
-          <w:sz w:val="20"/>
-          <w:szCs w:val="20"/>
-        </w:rPr>
-        <w:t>) + (</w:t>
-      </w:r>
-      <w:proofErr w:type="spellStart"/>
-      <w:r>
-        <w:rPr>
-          <w:rFonts w:ascii="Courier New" w:eastAsia="Times New Roman" w:hAnsi="Courier New" w:cs="Courier New"/>
-          <w:color w:val="000000" w:themeColor="text1"/>
-          <w:sz w:val="20"/>
-          <w:szCs w:val="20"/>
-        </w:rPr>
-        <w:t>shift</w:t>
-      </w:r>
-      <w:proofErr w:type="spellEnd"/>
-      <w:r>
-        <w:rPr>
-          <w:rFonts w:ascii="Courier New" w:eastAsia="Times New Roman" w:hAnsi="Courier New" w:cs="Courier New"/>
-          <w:color w:val="000000" w:themeColor="text1"/>
-          <w:sz w:val="20"/>
-          <w:szCs w:val="20"/>
-        </w:rPr>
-        <w:t xml:space="preserve"> </w:t>
-      </w:r>
-      <w:proofErr w:type="spellStart"/>
-      <w:r>
-        <w:rPr>
-          <w:rFonts w:ascii="Courier New" w:eastAsia="Times New Roman" w:hAnsi="Courier New" w:cs="Courier New"/>
-          <w:color w:val="000000" w:themeColor="text1"/>
-          <w:sz w:val="20"/>
-          <w:szCs w:val="20"/>
-        </w:rPr>
-        <w:t>if</w:t>
-      </w:r>
-      <w:proofErr w:type="spellEnd"/>
-      <w:r>
-        <w:rPr>
-          <w:rFonts w:ascii="Courier New" w:eastAsia="Times New Roman" w:hAnsi="Courier New" w:cs="Courier New"/>
-          <w:color w:val="000000" w:themeColor="text1"/>
-          <w:sz w:val="20"/>
-          <w:szCs w:val="20"/>
-        </w:rPr>
-        <w:t xml:space="preserve"> </w:t>
-      </w:r>
-      <w:proofErr w:type="spellStart"/>
-      <w:r>
-        <w:rPr>
-          <w:rFonts w:ascii="Courier New" w:eastAsia="Times New Roman" w:hAnsi="Courier New" w:cs="Courier New"/>
-          <w:color w:val="000000" w:themeColor="text1"/>
-          <w:sz w:val="20"/>
-          <w:szCs w:val="20"/>
-        </w:rPr>
-        <w:t>encrypt</w:t>
-      </w:r>
-      <w:proofErr w:type="spellEnd"/>
-      <w:r>
-        <w:rPr>
-          <w:rFonts w:ascii="Courier New" w:eastAsia="Times New Roman" w:hAnsi="Courier New" w:cs="Courier New"/>
-          <w:color w:val="000000" w:themeColor="text1"/>
-          <w:sz w:val="20"/>
-          <w:szCs w:val="20"/>
-        </w:rPr>
-        <w:t xml:space="preserve"> </w:t>
-      </w:r>
-      <w:proofErr w:type="spellStart"/>
-      <w:r>
-        <w:rPr>
-          <w:rFonts w:ascii="Courier New" w:eastAsia="Times New Roman" w:hAnsi="Courier New" w:cs="Courier New"/>
-          <w:color w:val="000000" w:themeColor="text1"/>
-          <w:sz w:val="20"/>
-          <w:szCs w:val="20"/>
-        </w:rPr>
-        <w:t>else</w:t>
-      </w:r>
-      <w:proofErr w:type="spellEnd"/>
-      <w:r>
-        <w:rPr>
-          <w:rFonts w:ascii="Courier New" w:eastAsia="Times New Roman" w:hAnsi="Courier New" w:cs="Courier New"/>
-          <w:color w:val="000000" w:themeColor="text1"/>
-          <w:sz w:val="20"/>
-          <w:szCs w:val="20"/>
-        </w:rPr>
-        <w:t xml:space="preserve"> -</w:t>
-      </w:r>
-      <w:proofErr w:type="spellStart"/>
-      <w:r>
-        <w:rPr>
-          <w:rFonts w:ascii="Courier New" w:eastAsia="Times New Roman" w:hAnsi="Courier New" w:cs="Courier New"/>
-          <w:color w:val="000000" w:themeColor="text1"/>
-          <w:sz w:val="20"/>
-          <w:szCs w:val="20"/>
-        </w:rPr>
-        <w:t>shift</w:t>
-      </w:r>
-      <w:proofErr w:type="spellEnd"/>
-      <w:r>
-        <w:rPr>
-          <w:rFonts w:ascii="Courier New" w:eastAsia="Times New Roman" w:hAnsi="Courier New" w:cs="Courier New"/>
-          <w:color w:val="000000" w:themeColor="text1"/>
-          <w:sz w:val="20"/>
-          <w:szCs w:val="20"/>
-        </w:rPr>
-        <w:t>)) % 10)</w:t>
-      </w:r>
-    </w:p>
-    <w:p>
-      <w:pPr>
-        <w:rPr>
-          <w:rFonts w:ascii="Courier New" w:eastAsia="Times New Roman" w:hAnsi="Courier New" w:cs="Courier New"/>
-          <w:color w:val="000000" w:themeColor="text1"/>
-          <w:sz w:val="20"/>
-          <w:szCs w:val="20"/>
-        </w:rPr>
-      </w:pPr>
-      <w:r>
-        <w:rPr>
-          <w:rFonts w:ascii="Courier New" w:eastAsia="Times New Roman" w:hAnsi="Courier New" w:cs="Courier New"/>
-          <w:color w:val="000000" w:themeColor="text1"/>
-          <w:sz w:val="20"/>
-          <w:szCs w:val="20"/>
-        </w:rPr>
-        <w:t xml:space="preserve">        </w:t>
-      </w:r>
-      <w:proofErr w:type="spellStart"/>
-      <w:r>
-        <w:rPr>
-          <w:rFonts w:ascii="Courier New" w:eastAsia="Times New Roman" w:hAnsi="Courier New" w:cs="Courier New"/>
-          <w:color w:val="000000" w:themeColor="text1"/>
-          <w:sz w:val="20"/>
-          <w:szCs w:val="20"/>
-        </w:rPr>
-        <w:t>else</w:t>
-      </w:r>
-      <w:proofErr w:type="spellEnd"/>
-      <w:r>
-        <w:rPr>
-          <w:rFonts w:ascii="Courier New" w:eastAsia="Times New Roman" w:hAnsi="Courier New" w:cs="Courier New"/>
-          <w:color w:val="000000" w:themeColor="text1"/>
-          <w:sz w:val="20"/>
-          <w:szCs w:val="20"/>
-        </w:rPr>
-        <w:t>:</w:t>
-      </w:r>
-    </w:p>
-    <w:p>
-      <w:pPr>
-        <w:rPr>
-          <w:rFonts w:ascii="Courier New" w:eastAsia="Times New Roman" w:hAnsi="Courier New" w:cs="Courier New"/>
-          <w:color w:val="000000" w:themeColor="text1"/>
-          <w:sz w:val="20"/>
-          <w:szCs w:val="20"/>
-        </w:rPr>
-      </w:pPr>
-      <w:r>
-        <w:rPr>
-          <w:rFonts w:ascii="Courier New" w:eastAsia="Times New Roman" w:hAnsi="Courier New" w:cs="Courier New"/>
-          <w:color w:val="000000" w:themeColor="text1"/>
-          <w:sz w:val="20"/>
-          <w:szCs w:val="20"/>
-        </w:rPr>
-        <w:t xml:space="preserve">            </w:t>
-      </w:r>
-      <w:proofErr w:type="spellStart"/>
-      <w:r>
-        <w:rPr>
-          <w:rFonts w:ascii="Courier New" w:eastAsia="Times New Roman" w:hAnsi="Courier New" w:cs="Courier New"/>
-          <w:color w:val="000000" w:themeColor="text1"/>
-          <w:sz w:val="20"/>
-          <w:szCs w:val="20"/>
-        </w:rPr>
-        <w:t>shifted_char</w:t>
-      </w:r>
-      <w:proofErr w:type="spellEnd"/>
-      <w:r>
-        <w:rPr>
-          <w:rFonts w:ascii="Courier New" w:eastAsia="Times New Roman" w:hAnsi="Courier New" w:cs="Courier New"/>
-          <w:color w:val="000000" w:themeColor="text1"/>
-          <w:sz w:val="20"/>
-          <w:szCs w:val="20"/>
-        </w:rPr>
-        <w:t xml:space="preserve"> = </w:t>
-      </w:r>
-      <w:proofErr w:type="spellStart"/>
-      <w:r>
-        <w:rPr>
-          <w:rFonts w:ascii="Courier New" w:eastAsia="Times New Roman" w:hAnsi="Courier New" w:cs="Courier New"/>
-          <w:color w:val="000000" w:themeColor="text1"/>
-          <w:sz w:val="20"/>
-          <w:szCs w:val="20"/>
-        </w:rPr>
-        <w:t>char</w:t>
-      </w:r>
-      <w:proofErr w:type="spellEnd"/>
-      <w:r>
-        <w:rPr>
-          <w:rFonts w:ascii="Courier New" w:eastAsia="Times New Roman" w:hAnsi="Courier New" w:cs="Courier New"/>
-          <w:color w:val="000000" w:themeColor="text1"/>
-          <w:sz w:val="20"/>
-          <w:szCs w:val="20"/>
-        </w:rPr>
-        <w:t xml:space="preserve">  # Не изменяем пробелы и знаки препинания</w:t>
-      </w:r>
-    </w:p>
-    <w:p>
-      <w:pPr>
-        <w:rPr>
-          <w:rFonts w:ascii="Courier New" w:eastAsia="Times New Roman" w:hAnsi="Courier New" w:cs="Courier New"/>
-          <w:color w:val="000000" w:themeColor="text1"/>
-          <w:sz w:val="20"/>
-          <w:szCs w:val="20"/>
-        </w:rPr>
-      </w:pPr>
-      <w:r>
-        <w:rPr>
-          <w:rFonts w:ascii="Courier New" w:eastAsia="Times New Roman" w:hAnsi="Courier New" w:cs="Courier New"/>
-          <w:color w:val="000000" w:themeColor="text1"/>
-          <w:sz w:val="20"/>
-          <w:szCs w:val="20"/>
-        </w:rPr>
-        <w:t xml:space="preserve">        </w:t>
-      </w:r>
-      <w:proofErr w:type="spellStart"/>
-      <w:r>
-        <w:rPr>
-          <w:rFonts w:ascii="Courier New" w:eastAsia="Times New Roman" w:hAnsi="Courier New" w:cs="Courier New"/>
-          <w:color w:val="000000" w:themeColor="text1"/>
-          <w:sz w:val="20"/>
-          <w:szCs w:val="20"/>
-        </w:rPr>
-        <w:t>result</w:t>
-      </w:r>
-      <w:proofErr w:type="spellEnd"/>
-      <w:r>
-        <w:rPr>
-          <w:rFonts w:ascii="Courier New" w:eastAsia="Times New Roman" w:hAnsi="Courier New" w:cs="Courier New"/>
-          <w:color w:val="000000" w:themeColor="text1"/>
-          <w:sz w:val="20"/>
-          <w:szCs w:val="20"/>
-        </w:rPr>
-        <w:t xml:space="preserve"> += </w:t>
-      </w:r>
-      <w:proofErr w:type="spellStart"/>
-      <w:r>
-        <w:rPr>
-          <w:rFonts w:ascii="Courier New" w:eastAsia="Times New Roman" w:hAnsi="Courier New" w:cs="Courier New"/>
-          <w:color w:val="000000" w:themeColor="text1"/>
-          <w:sz w:val="20"/>
-          <w:szCs w:val="20"/>
-        </w:rPr>
-        <w:t>shifted_char</w:t>
-      </w:r>
-      <w:proofErr w:type="spellEnd"/>
-    </w:p>
-    <w:p>
-      <w:pPr>
-        <w:rPr>
-          <w:rFonts w:ascii="Courier New" w:eastAsia="Times New Roman" w:hAnsi="Courier New" w:cs="Courier New"/>
-          <w:color w:val="000000" w:themeColor="text1"/>
-          <w:sz w:val="20"/>
-          <w:szCs w:val="20"/>
-        </w:rPr>
-      </w:pPr>
-      <w:r>
-        <w:rPr>
-          <w:rFonts w:ascii="Courier New" w:eastAsia="Times New Roman" w:hAnsi="Courier New" w:cs="Courier New"/>
-          <w:color w:val="000000" w:themeColor="text1"/>
-          <w:sz w:val="20"/>
-          <w:szCs w:val="20"/>
-        </w:rPr>
-        <w:t xml:space="preserve">    </w:t>
-      </w:r>
-      <w:proofErr w:type="spellStart"/>
-      <w:r>
-        <w:rPr>
-          <w:rFonts w:ascii="Courier New" w:eastAsia="Times New Roman" w:hAnsi="Courier New" w:cs="Courier New"/>
-          <w:color w:val="000000" w:themeColor="text1"/>
-          <w:sz w:val="20"/>
-          <w:szCs w:val="20"/>
-        </w:rPr>
-        <w:t>return</w:t>
-      </w:r>
-      <w:proofErr w:type="spellEnd"/>
-      <w:r>
-        <w:rPr>
-          <w:rFonts w:ascii="Courier New" w:eastAsia="Times New Roman" w:hAnsi="Courier New" w:cs="Courier New"/>
-          <w:color w:val="000000" w:themeColor="text1"/>
-          <w:sz w:val="20"/>
-          <w:szCs w:val="20"/>
-        </w:rPr>
-        <w:t xml:space="preserve"> </w:t>
-      </w:r>
-      <w:proofErr w:type="spellStart"/>
-      <w:r>
-        <w:rPr>
-          <w:rFonts w:ascii="Courier New" w:eastAsia="Times New Roman" w:hAnsi="Courier New" w:cs="Courier New"/>
-          <w:color w:val="000000" w:themeColor="text1"/>
-          <w:sz w:val="20"/>
-          <w:szCs w:val="20"/>
-        </w:rPr>
-        <w:t>result</w:t>
-      </w:r>
-      <w:proofErr w:type="spellEnd"/>
-    </w:p>
-    <w:p>
-      <w:pPr>
-        <w:rPr>
-          <w:rFonts w:ascii="Courier New" w:eastAsia="Times New Roman" w:hAnsi="Courier New" w:cs="Courier New"/>
-          <w:color w:val="000000" w:themeColor="text1"/>
-          <w:sz w:val="20"/>
-          <w:szCs w:val="20"/>
-        </w:rPr>
-      </w:pPr>
-    </w:p>
-    <w:p>
-      <w:pPr>
-        <w:rPr>
-          <w:rFonts w:ascii="Courier New" w:eastAsia="Times New Roman" w:hAnsi="Courier New" w:cs="Courier New"/>
-          <w:color w:val="000000" w:themeColor="text1"/>
-          <w:sz w:val="20"/>
-          <w:szCs w:val="20"/>
-        </w:rPr>
-      </w:pPr>
-      <w:proofErr w:type="spellStart"/>
-      <w:r>
-        <w:rPr>
-          <w:rFonts w:ascii="Courier New" w:eastAsia="Times New Roman" w:hAnsi="Courier New" w:cs="Courier New"/>
-          <w:color w:val="000000" w:themeColor="text1"/>
-          <w:sz w:val="20"/>
-          <w:szCs w:val="20"/>
-        </w:rPr>
-        <w:t>def</w:t>
-      </w:r>
-      <w:proofErr w:type="spellEnd"/>
-      <w:r>
-        <w:rPr>
-          <w:rFonts w:ascii="Courier New" w:eastAsia="Times New Roman" w:hAnsi="Courier New" w:cs="Courier New"/>
-          <w:color w:val="000000" w:themeColor="text1"/>
-          <w:sz w:val="20"/>
-          <w:szCs w:val="20"/>
-        </w:rPr>
-        <w:t xml:space="preserve"> </w:t>
-      </w:r>
-      <w:proofErr w:type="spellStart"/>
-      <w:r>
-        <w:rPr>
-          <w:rFonts w:ascii="Courier New" w:eastAsia="Times New Roman" w:hAnsi="Courier New" w:cs="Courier New"/>
-          <w:color w:val="000000" w:themeColor="text1"/>
-          <w:sz w:val="20"/>
-          <w:szCs w:val="20"/>
-        </w:rPr>
-        <w:t>vigenere_cipher</w:t>
-      </w:r>
-      <w:proofErr w:type="spellEnd"/>
-      <w:r>
-        <w:rPr>
-          <w:rFonts w:ascii="Courier New" w:eastAsia="Times New Roman" w:hAnsi="Courier New" w:cs="Courier New"/>
-          <w:color w:val="000000" w:themeColor="text1"/>
-          <w:sz w:val="20"/>
-          <w:szCs w:val="20"/>
-        </w:rPr>
-        <w:t>(</w:t>
-      </w:r>
-      <w:proofErr w:type="spellStart"/>
-      <w:r>
-        <w:rPr>
-          <w:rFonts w:ascii="Courier New" w:eastAsia="Times New Roman" w:hAnsi="Courier New" w:cs="Courier New"/>
-          <w:color w:val="000000" w:themeColor="text1"/>
-          <w:sz w:val="20"/>
-          <w:szCs w:val="20"/>
-        </w:rPr>
-        <w:t>text</w:t>
-      </w:r>
-      <w:proofErr w:type="spellEnd"/>
-      <w:r>
-        <w:rPr>
-          <w:rFonts w:ascii="Courier New" w:eastAsia="Times New Roman" w:hAnsi="Courier New" w:cs="Courier New"/>
-          <w:color w:val="000000" w:themeColor="text1"/>
-          <w:sz w:val="20"/>
-          <w:szCs w:val="20"/>
-        </w:rPr>
-        <w:t xml:space="preserve">, </w:t>
-      </w:r>
-      <w:proofErr w:type="spellStart"/>
-      <w:r>
-        <w:rPr>
-          <w:rFonts w:ascii="Courier New" w:eastAsia="Times New Roman" w:hAnsi="Courier New" w:cs="Courier New"/>
-          <w:color w:val="000000" w:themeColor="text1"/>
-          <w:sz w:val="20"/>
-          <w:szCs w:val="20"/>
-        </w:rPr>
-        <w:t>key</w:t>
-      </w:r>
-      <w:proofErr w:type="spellEnd"/>
-      <w:r>
-        <w:rPr>
-          <w:rFonts w:ascii="Courier New" w:eastAsia="Times New Roman" w:hAnsi="Courier New" w:cs="Courier New"/>
-          <w:color w:val="000000" w:themeColor="text1"/>
-          <w:sz w:val="20"/>
-          <w:szCs w:val="20"/>
-        </w:rPr>
-        <w:t xml:space="preserve">, </w:t>
-      </w:r>
-      <w:proofErr w:type="spellStart"/>
-      <w:r>
-        <w:rPr>
-          <w:rFonts w:ascii="Courier New" w:eastAsia="Times New Roman" w:hAnsi="Courier New" w:cs="Courier New"/>
-          <w:color w:val="000000" w:themeColor="text1"/>
-          <w:sz w:val="20"/>
-          <w:szCs w:val="20"/>
-        </w:rPr>
-        <w:t>encrypt</w:t>
-      </w:r>
-      <w:proofErr w:type="spellEnd"/>
-      <w:r>
-        <w:rPr>
-          <w:rFonts w:ascii="Courier New" w:eastAsia="Times New Roman" w:hAnsi="Courier New" w:cs="Courier New"/>
-          <w:color w:val="000000" w:themeColor="text1"/>
-          <w:sz w:val="20"/>
-          <w:szCs w:val="20"/>
-        </w:rPr>
-        <w:t>=True):</w:t>
-      </w:r>
-    </w:p>
-    <w:p>
-      <w:pPr>
-        <w:rPr>
-          <w:rFonts w:ascii="Courier New" w:eastAsia="Times New Roman" w:hAnsi="Courier New" w:cs="Courier New"/>
-          <w:color w:val="000000" w:themeColor="text1"/>
-          <w:sz w:val="20"/>
-          <w:szCs w:val="20"/>
-        </w:rPr>
-      </w:pPr>
-      <w:r>
-        <w:rPr>
-          <w:rFonts w:ascii="Courier New" w:eastAsia="Times New Roman" w:hAnsi="Courier New" w:cs="Courier New"/>
-          <w:color w:val="000000" w:themeColor="text1"/>
-          <w:sz w:val="20"/>
-          <w:szCs w:val="20"/>
-        </w:rPr>
-        <w:t xml:space="preserve">    </w:t>
-      </w:r>
-      <w:proofErr w:type="spellStart"/>
-      <w:r>
-        <w:rPr>
-          <w:rFonts w:ascii="Courier New" w:eastAsia="Times New Roman" w:hAnsi="Courier New" w:cs="Courier New"/>
-          <w:color w:val="000000" w:themeColor="text1"/>
-          <w:sz w:val="20"/>
-          <w:szCs w:val="20"/>
-        </w:rPr>
-        <w:t>result</w:t>
-      </w:r>
-      <w:proofErr w:type="spellEnd"/>
-      <w:r>
-        <w:rPr>
-          <w:rFonts w:ascii="Courier New" w:eastAsia="Times New Roman" w:hAnsi="Courier New" w:cs="Courier New"/>
-          <w:color w:val="000000" w:themeColor="text1"/>
-          <w:sz w:val="20"/>
-          <w:szCs w:val="20"/>
-        </w:rPr>
-        <w:t xml:space="preserve"> = ''</w:t>
-      </w:r>
-    </w:p>
-    <w:p>
-      <w:pPr>
-        <w:rPr>
-          <w:rFonts w:ascii="Courier New" w:eastAsia="Times New Roman" w:hAnsi="Courier New" w:cs="Courier New"/>
-          <w:color w:val="000000" w:themeColor="text1"/>
-          <w:sz w:val="20"/>
-          <w:szCs w:val="20"/>
-        </w:rPr>
-      </w:pPr>
-      <w:r>
-        <w:rPr>
-          <w:rFonts w:ascii="Courier New" w:eastAsia="Times New Roman" w:hAnsi="Courier New" w:cs="Courier New"/>
-          <w:color w:val="000000" w:themeColor="text1"/>
-          <w:sz w:val="20"/>
-          <w:szCs w:val="20"/>
-        </w:rPr>
-        <w:t xml:space="preserve">    </w:t>
-      </w:r>
-      <w:proofErr w:type="spellStart"/>
-      <w:r>
-        <w:rPr>
-          <w:rFonts w:ascii="Courier New" w:eastAsia="Times New Roman" w:hAnsi="Courier New" w:cs="Courier New"/>
-          <w:color w:val="000000" w:themeColor="text1"/>
-          <w:sz w:val="20"/>
-          <w:szCs w:val="20"/>
-        </w:rPr>
-        <w:t>key_len</w:t>
-      </w:r>
-      <w:proofErr w:type="spellEnd"/>
-      <w:r>
-        <w:rPr>
-          <w:rFonts w:ascii="Courier New" w:eastAsia="Times New Roman" w:hAnsi="Courier New" w:cs="Courier New"/>
-          <w:color w:val="000000" w:themeColor="text1"/>
-          <w:sz w:val="20"/>
-          <w:szCs w:val="20"/>
-        </w:rPr>
-        <w:t xml:space="preserve"> = </w:t>
-      </w:r>
-      <w:proofErr w:type="spellStart"/>
-      <w:r>
-        <w:rPr>
-          <w:rFonts w:ascii="Courier New" w:eastAsia="Times New Roman" w:hAnsi="Courier New" w:cs="Courier New"/>
-          <w:color w:val="000000" w:themeColor="text1"/>
-          <w:sz w:val="20"/>
-          <w:szCs w:val="20"/>
-        </w:rPr>
-        <w:t>len</w:t>
-      </w:r>
-      <w:proofErr w:type="spellEnd"/>
-      <w:r>
-        <w:rPr>
-          <w:rFonts w:ascii="Courier New" w:eastAsia="Times New Roman" w:hAnsi="Courier New" w:cs="Courier New"/>
-          <w:color w:val="000000" w:themeColor="text1"/>
-          <w:sz w:val="20"/>
-          <w:szCs w:val="20"/>
-        </w:rPr>
-        <w:t>(</w:t>
-      </w:r>
-      <w:proofErr w:type="spellStart"/>
-      <w:r>
-        <w:rPr>
-          <w:rFonts w:ascii="Courier New" w:eastAsia="Times New Roman" w:hAnsi="Courier New" w:cs="Courier New"/>
-          <w:color w:val="000000" w:themeColor="text1"/>
-          <w:sz w:val="20"/>
-          <w:szCs w:val="20"/>
-        </w:rPr>
-        <w:t>key</w:t>
-      </w:r>
-      <w:proofErr w:type="spellEnd"/>
-      <w:r>
-        <w:rPr>
-          <w:rFonts w:ascii="Courier New" w:eastAsia="Times New Roman" w:hAnsi="Courier New" w:cs="Courier New"/>
-          <w:color w:val="000000" w:themeColor="text1"/>
-          <w:sz w:val="20"/>
-          <w:szCs w:val="20"/>
-        </w:rPr>
-        <w:t>)</w:t>
-      </w:r>
-    </w:p>
-    <w:p>
-      <w:pPr>
-        <w:rPr>
-          <w:rFonts w:ascii="Courier New" w:eastAsia="Times New Roman" w:hAnsi="Courier New" w:cs="Courier New"/>
-          <w:color w:val="000000" w:themeColor="text1"/>
-          <w:sz w:val="20"/>
-          <w:szCs w:val="20"/>
-        </w:rPr>
-      </w:pPr>
-      <w:r>
-        <w:rPr>
-          <w:rFonts w:ascii="Courier New" w:eastAsia="Times New Roman" w:hAnsi="Courier New" w:cs="Courier New"/>
-          <w:color w:val="000000" w:themeColor="text1"/>
-          <w:sz w:val="20"/>
-          <w:szCs w:val="20"/>
-        </w:rPr>
-        <w:t xml:space="preserve">    </w:t>
-      </w:r>
-      <w:proofErr w:type="spellStart"/>
-      <w:r>
-        <w:rPr>
-          <w:rFonts w:ascii="Courier New" w:eastAsia="Times New Roman" w:hAnsi="Courier New" w:cs="Courier New"/>
-          <w:color w:val="000000" w:themeColor="text1"/>
-          <w:sz w:val="20"/>
-          <w:szCs w:val="20"/>
-        </w:rPr>
-        <w:t>key_index</w:t>
-      </w:r>
-      <w:proofErr w:type="spellEnd"/>
-      <w:r>
-        <w:rPr>
-          <w:rFonts w:ascii="Courier New" w:eastAsia="Times New Roman" w:hAnsi="Courier New" w:cs="Courier New"/>
-          <w:color w:val="000000" w:themeColor="text1"/>
-          <w:sz w:val="20"/>
-          <w:szCs w:val="20"/>
-        </w:rPr>
-        <w:t xml:space="preserve"> = 0</w:t>
-      </w:r>
-    </w:p>
-    <w:p>
-      <w:pPr>
-        <w:rPr>
-          <w:rFonts w:ascii="Courier New" w:eastAsia="Times New Roman" w:hAnsi="Courier New" w:cs="Courier New"/>
-          <w:color w:val="000000" w:themeColor="text1"/>
-          <w:sz w:val="20"/>
-          <w:szCs w:val="20"/>
-        </w:rPr>
-      </w:pPr>
-      <w:r>
-        <w:rPr>
-          <w:rFonts w:ascii="Courier New" w:eastAsia="Times New Roman" w:hAnsi="Courier New" w:cs="Courier New"/>
-          <w:color w:val="000000" w:themeColor="text1"/>
-          <w:sz w:val="20"/>
-          <w:szCs w:val="20"/>
-        </w:rPr>
-        <w:t xml:space="preserve">    </w:t>
-      </w:r>
-    </w:p>
-    <w:p>
-      <w:pPr>
-        <w:rPr>
-          <w:rFonts w:ascii="Courier New" w:eastAsia="Times New Roman" w:hAnsi="Courier New" w:cs="Courier New"/>
-          <w:color w:val="000000" w:themeColor="text1"/>
-          <w:sz w:val="20"/>
-          <w:szCs w:val="20"/>
-        </w:rPr>
-      </w:pPr>
-      <w:r>
-        <w:rPr>
-          <w:rFonts w:ascii="Courier New" w:eastAsia="Times New Roman" w:hAnsi="Courier New" w:cs="Courier New"/>
-          <w:color w:val="000000" w:themeColor="text1"/>
-          <w:sz w:val="20"/>
-          <w:szCs w:val="20"/>
-        </w:rPr>
-        <w:t xml:space="preserve">    </w:t>
-      </w:r>
-      <w:proofErr w:type="spellStart"/>
-      <w:r>
-        <w:rPr>
-          <w:rFonts w:ascii="Courier New" w:eastAsia="Times New Roman" w:hAnsi="Courier New" w:cs="Courier New"/>
-          <w:color w:val="000000" w:themeColor="text1"/>
-          <w:sz w:val="20"/>
-          <w:szCs w:val="20"/>
-        </w:rPr>
-        <w:t>for</w:t>
-      </w:r>
-      <w:proofErr w:type="spellEnd"/>
-      <w:r>
-        <w:rPr>
-          <w:rFonts w:ascii="Courier New" w:eastAsia="Times New Roman" w:hAnsi="Courier New" w:cs="Courier New"/>
-          <w:color w:val="000000" w:themeColor="text1"/>
-          <w:sz w:val="20"/>
-          <w:szCs w:val="20"/>
-        </w:rPr>
-        <w:t xml:space="preserve"> </w:t>
-      </w:r>
-      <w:proofErr w:type="spellStart"/>
-      <w:r>
-        <w:rPr>
-          <w:rFonts w:ascii="Courier New" w:eastAsia="Times New Roman" w:hAnsi="Courier New" w:cs="Courier New"/>
-          <w:color w:val="000000" w:themeColor="text1"/>
-          <w:sz w:val="20"/>
-          <w:szCs w:val="20"/>
-        </w:rPr>
-        <w:t>char</w:t>
-      </w:r>
-      <w:proofErr w:type="spellEnd"/>
-      <w:r>
-        <w:rPr>
-          <w:rFonts w:ascii="Courier New" w:eastAsia="Times New Roman" w:hAnsi="Courier New" w:cs="Courier New"/>
-          <w:color w:val="000000" w:themeColor="text1"/>
-          <w:sz w:val="20"/>
-          <w:szCs w:val="20"/>
-        </w:rPr>
-        <w:t xml:space="preserve"> </w:t>
-      </w:r>
-      <w:proofErr w:type="spellStart"/>
-      <w:r>
-        <w:rPr>
-          <w:rFonts w:ascii="Courier New" w:eastAsia="Times New Roman" w:hAnsi="Courier New" w:cs="Courier New"/>
-          <w:color w:val="000000" w:themeColor="text1"/>
-          <w:sz w:val="20"/>
-          <w:szCs w:val="20"/>
-        </w:rPr>
-        <w:t>in</w:t>
-      </w:r>
-      <w:proofErr w:type="spellEnd"/>
-      <w:r>
-        <w:rPr>
-          <w:rFonts w:ascii="Courier New" w:eastAsia="Times New Roman" w:hAnsi="Courier New" w:cs="Courier New"/>
-          <w:color w:val="000000" w:themeColor="text1"/>
-          <w:sz w:val="20"/>
-          <w:szCs w:val="20"/>
-        </w:rPr>
-        <w:t xml:space="preserve"> </w:t>
-      </w:r>
-      <w:proofErr w:type="spellStart"/>
-      <w:r>
-        <w:rPr>
-          <w:rFonts w:ascii="Courier New" w:eastAsia="Times New Roman" w:hAnsi="Courier New" w:cs="Courier New"/>
-          <w:color w:val="000000" w:themeColor="text1"/>
-          <w:sz w:val="20"/>
-          <w:szCs w:val="20"/>
-        </w:rPr>
-        <w:t>text</w:t>
-      </w:r>
-      <w:proofErr w:type="spellEnd"/>
-      <w:r>
-        <w:rPr>
-          <w:rFonts w:ascii="Courier New" w:eastAsia="Times New Roman" w:hAnsi="Courier New" w:cs="Courier New"/>
-          <w:color w:val="000000" w:themeColor="text1"/>
-          <w:sz w:val="20"/>
-          <w:szCs w:val="20"/>
-        </w:rPr>
-        <w:t>:</w:t>
-      </w:r>
-    </w:p>
-    <w:p>
-      <w:pPr>
-        <w:rPr>
-          <w:rFonts w:ascii="Courier New" w:eastAsia="Times New Roman" w:hAnsi="Courier New" w:cs="Courier New"/>
-          <w:color w:val="000000" w:themeColor="text1"/>
-          <w:sz w:val="20"/>
-          <w:szCs w:val="20"/>
-        </w:rPr>
-      </w:pPr>
-      <w:r>
-        <w:rPr>
-          <w:rFonts w:ascii="Courier New" w:eastAsia="Times New Roman" w:hAnsi="Courier New" w:cs="Courier New"/>
-          <w:color w:val="000000" w:themeColor="text1"/>
-          <w:sz w:val="20"/>
-          <w:szCs w:val="20"/>
-        </w:rPr>
-        <w:t xml:space="preserve">        </w:t>
-      </w:r>
-      <w:proofErr w:type="spellStart"/>
-      <w:r>
-        <w:rPr>
-          <w:rFonts w:ascii="Courier New" w:eastAsia="Times New Roman" w:hAnsi="Courier New" w:cs="Courier New"/>
-          <w:color w:val="000000" w:themeColor="text1"/>
-          <w:sz w:val="20"/>
-          <w:szCs w:val="20"/>
-        </w:rPr>
-        <w:t>if</w:t>
-      </w:r>
-      <w:proofErr w:type="spellEnd"/>
-      <w:r>
-        <w:rPr>
-          <w:rFonts w:ascii="Courier New" w:eastAsia="Times New Roman" w:hAnsi="Courier New" w:cs="Courier New"/>
-          <w:color w:val="000000" w:themeColor="text1"/>
-          <w:sz w:val="20"/>
-          <w:szCs w:val="20"/>
-        </w:rPr>
-        <w:t xml:space="preserve"> </w:t>
-      </w:r>
-      <w:proofErr w:type="spellStart"/>
-      <w:r>
-        <w:rPr>
-          <w:rFonts w:ascii="Courier New" w:eastAsia="Times New Roman" w:hAnsi="Courier New" w:cs="Courier New"/>
-          <w:color w:val="000000" w:themeColor="text1"/>
-          <w:sz w:val="20"/>
-          <w:szCs w:val="20"/>
-        </w:rPr>
-        <w:t>char.isalpha</w:t>
-      </w:r>
-      <w:proofErr w:type="spellEnd"/>
-      <w:r>
-        <w:rPr>
-          <w:rFonts w:ascii="Courier New" w:eastAsia="Times New Roman" w:hAnsi="Courier New" w:cs="Courier New"/>
-          <w:color w:val="000000" w:themeColor="text1"/>
-          <w:sz w:val="20"/>
-          <w:szCs w:val="20"/>
-        </w:rPr>
-        <w:t>():</w:t>
-      </w:r>
-    </w:p>
-    <w:p>
-      <w:pPr>
-        <w:rPr>
-          <w:rFonts w:ascii="Courier New" w:eastAsia="Times New Roman" w:hAnsi="Courier New" w:cs="Courier New"/>
-          <w:color w:val="000000" w:themeColor="text1"/>
-          <w:sz w:val="20"/>
-          <w:szCs w:val="20"/>
-        </w:rPr>
-      </w:pPr>
-      <w:r>
-        <w:rPr>
-          <w:rFonts w:ascii="Courier New" w:eastAsia="Times New Roman" w:hAnsi="Courier New" w:cs="Courier New"/>
-          <w:color w:val="000000" w:themeColor="text1"/>
-          <w:sz w:val="20"/>
-          <w:szCs w:val="20"/>
-        </w:rPr>
-        <w:t xml:space="preserve">            </w:t>
-      </w:r>
-      <w:proofErr w:type="spellStart"/>
-      <w:r>
-        <w:rPr>
-          <w:rFonts w:ascii="Courier New" w:eastAsia="Times New Roman" w:hAnsi="Courier New" w:cs="Courier New"/>
-          <w:color w:val="000000" w:themeColor="text1"/>
-          <w:sz w:val="20"/>
-          <w:szCs w:val="20"/>
-        </w:rPr>
-        <w:t>if</w:t>
-      </w:r>
-      <w:proofErr w:type="spellEnd"/>
-      <w:r>
-        <w:rPr>
-          <w:rFonts w:ascii="Courier New" w:eastAsia="Times New Roman" w:hAnsi="Courier New" w:cs="Courier New"/>
-          <w:color w:val="000000" w:themeColor="text1"/>
-          <w:sz w:val="20"/>
-          <w:szCs w:val="20"/>
-        </w:rPr>
-        <w:t xml:space="preserve"> 'а' &lt;= </w:t>
-      </w:r>
-      <w:proofErr w:type="spellStart"/>
-      <w:r>
-        <w:rPr>
-          <w:rFonts w:ascii="Courier New" w:eastAsia="Times New Roman" w:hAnsi="Courier New" w:cs="Courier New"/>
-          <w:color w:val="000000" w:themeColor="text1"/>
-          <w:sz w:val="20"/>
-          <w:szCs w:val="20"/>
-        </w:rPr>
-        <w:t>char</w:t>
-      </w:r>
-      <w:proofErr w:type="spellEnd"/>
-      <w:r>
-        <w:rPr>
-          <w:rFonts w:ascii="Courier New" w:eastAsia="Times New Roman" w:hAnsi="Courier New" w:cs="Courier New"/>
-          <w:color w:val="000000" w:themeColor="text1"/>
-          <w:sz w:val="20"/>
-          <w:szCs w:val="20"/>
-        </w:rPr>
-        <w:t xml:space="preserve"> &lt;= 'я' </w:t>
-      </w:r>
-      <w:proofErr w:type="spellStart"/>
-      <w:r>
-        <w:rPr>
-          <w:rFonts w:ascii="Courier New" w:eastAsia="Times New Roman" w:hAnsi="Courier New" w:cs="Courier New"/>
-          <w:color w:val="000000" w:themeColor="text1"/>
-          <w:sz w:val="20"/>
-          <w:szCs w:val="20"/>
-        </w:rPr>
-        <w:t>or</w:t>
-      </w:r>
-      <w:proofErr w:type="spellEnd"/>
-      <w:r>
-        <w:rPr>
-          <w:rFonts w:ascii="Courier New" w:eastAsia="Times New Roman" w:hAnsi="Courier New" w:cs="Courier New"/>
-          <w:color w:val="000000" w:themeColor="text1"/>
-          <w:sz w:val="20"/>
-          <w:szCs w:val="20"/>
-        </w:rPr>
-        <w:t xml:space="preserve"> 'А' &lt;= </w:t>
-      </w:r>
-      <w:proofErr w:type="spellStart"/>
-      <w:r>
-        <w:rPr>
-          <w:rFonts w:ascii="Courier New" w:eastAsia="Times New Roman" w:hAnsi="Courier New" w:cs="Courier New"/>
-          <w:color w:val="000000" w:themeColor="text1"/>
-          <w:sz w:val="20"/>
-          <w:szCs w:val="20"/>
-        </w:rPr>
-        <w:t>char</w:t>
-      </w:r>
-      <w:proofErr w:type="spellEnd"/>
-      <w:r>
-        <w:rPr>
-          <w:rFonts w:ascii="Courier New" w:eastAsia="Times New Roman" w:hAnsi="Courier New" w:cs="Courier New"/>
-          <w:color w:val="000000" w:themeColor="text1"/>
-          <w:sz w:val="20"/>
-          <w:szCs w:val="20"/>
-        </w:rPr>
-        <w:t xml:space="preserve"> &lt;= 'Я':  </w:t>
-      </w:r>
-    </w:p>
-    <w:p>
-      <w:pPr>
-        <w:rPr>
-          <w:rFonts w:ascii="Courier New" w:eastAsia="Times New Roman" w:hAnsi="Courier New" w:cs="Courier New"/>
-          <w:color w:val="000000" w:themeColor="text1"/>
-          <w:sz w:val="20"/>
-          <w:szCs w:val="20"/>
-        </w:rPr>
-      </w:pPr>
-      <w:r>
-        <w:rPr>
-          <w:rFonts w:ascii="Courier New" w:eastAsia="Times New Roman" w:hAnsi="Courier New" w:cs="Courier New"/>
-          <w:color w:val="000000" w:themeColor="text1"/>
-          <w:sz w:val="20"/>
-          <w:szCs w:val="20"/>
-        </w:rPr>
-        <w:t xml:space="preserve">                </w:t>
-      </w:r>
-      <w:proofErr w:type="spellStart"/>
-      <w:r>
-        <w:rPr>
-          <w:rFonts w:ascii="Courier New" w:eastAsia="Times New Roman" w:hAnsi="Courier New" w:cs="Courier New"/>
-          <w:color w:val="000000" w:themeColor="text1"/>
-          <w:sz w:val="20"/>
-          <w:szCs w:val="20"/>
-        </w:rPr>
-        <w:t>start</w:t>
-      </w:r>
-      <w:proofErr w:type="spellEnd"/>
-      <w:r>
-        <w:rPr>
-          <w:rFonts w:ascii="Courier New" w:eastAsia="Times New Roman" w:hAnsi="Courier New" w:cs="Courier New"/>
-          <w:color w:val="000000" w:themeColor="text1"/>
-          <w:sz w:val="20"/>
-          <w:szCs w:val="20"/>
-        </w:rPr>
-        <w:t xml:space="preserve"> = </w:t>
-      </w:r>
-      <w:proofErr w:type="spellStart"/>
-      <w:r>
-        <w:rPr>
-          <w:rFonts w:ascii="Courier New" w:eastAsia="Times New Roman" w:hAnsi="Courier New" w:cs="Courier New"/>
-          <w:color w:val="000000" w:themeColor="text1"/>
-          <w:sz w:val="20"/>
-          <w:szCs w:val="20"/>
-        </w:rPr>
-        <w:t>ord</w:t>
-      </w:r>
-      <w:proofErr w:type="spellEnd"/>
-      <w:r>
-        <w:rPr>
-          <w:rFonts w:ascii="Courier New" w:eastAsia="Times New Roman" w:hAnsi="Courier New" w:cs="Courier New"/>
-          <w:color w:val="000000" w:themeColor="text1"/>
-          <w:sz w:val="20"/>
-          <w:szCs w:val="20"/>
-        </w:rPr>
-        <w:t xml:space="preserve">('а') </w:t>
-      </w:r>
-      <w:proofErr w:type="spellStart"/>
-      <w:r>
-        <w:rPr>
-          <w:rFonts w:ascii="Courier New" w:eastAsia="Times New Roman" w:hAnsi="Courier New" w:cs="Courier New"/>
-          <w:color w:val="000000" w:themeColor="text1"/>
-          <w:sz w:val="20"/>
-          <w:szCs w:val="20"/>
-        </w:rPr>
-        <w:t>if</w:t>
-      </w:r>
-      <w:proofErr w:type="spellEnd"/>
-      <w:r>
-        <w:rPr>
-          <w:rFonts w:ascii="Courier New" w:eastAsia="Times New Roman" w:hAnsi="Courier New" w:cs="Courier New"/>
-          <w:color w:val="000000" w:themeColor="text1"/>
-          <w:sz w:val="20"/>
-          <w:szCs w:val="20"/>
-        </w:rPr>
-        <w:t xml:space="preserve"> </w:t>
-      </w:r>
-      <w:proofErr w:type="spellStart"/>
-      <w:r>
-        <w:rPr>
-          <w:rFonts w:ascii="Courier New" w:eastAsia="Times New Roman" w:hAnsi="Courier New" w:cs="Courier New"/>
-          <w:color w:val="000000" w:themeColor="text1"/>
-          <w:sz w:val="20"/>
-          <w:szCs w:val="20"/>
-        </w:rPr>
-        <w:t>char.islower</w:t>
-      </w:r>
-      <w:proofErr w:type="spellEnd"/>
-      <w:r>
-        <w:rPr>
-          <w:rFonts w:ascii="Courier New" w:eastAsia="Times New Roman" w:hAnsi="Courier New" w:cs="Courier New"/>
-          <w:color w:val="000000" w:themeColor="text1"/>
-          <w:sz w:val="20"/>
-          <w:szCs w:val="20"/>
-        </w:rPr>
-        <w:t xml:space="preserve">() </w:t>
-      </w:r>
-      <w:proofErr w:type="spellStart"/>
-      <w:r>
-        <w:rPr>
-          <w:rFonts w:ascii="Courier New" w:eastAsia="Times New Roman" w:hAnsi="Courier New" w:cs="Courier New"/>
-          <w:color w:val="000000" w:themeColor="text1"/>
-          <w:sz w:val="20"/>
-          <w:szCs w:val="20"/>
-        </w:rPr>
-        <w:t>else</w:t>
-      </w:r>
-      <w:proofErr w:type="spellEnd"/>
-      <w:r>
-        <w:rPr>
-          <w:rFonts w:ascii="Courier New" w:eastAsia="Times New Roman" w:hAnsi="Courier New" w:cs="Courier New"/>
-          <w:color w:val="000000" w:themeColor="text1"/>
-          <w:sz w:val="20"/>
-          <w:szCs w:val="20"/>
-        </w:rPr>
-        <w:t xml:space="preserve"> </w:t>
-      </w:r>
-      <w:proofErr w:type="spellStart"/>
-      <w:r>
-        <w:rPr>
-          <w:rFonts w:ascii="Courier New" w:eastAsia="Times New Roman" w:hAnsi="Courier New" w:cs="Courier New"/>
-          <w:color w:val="000000" w:themeColor="text1"/>
-          <w:sz w:val="20"/>
-          <w:szCs w:val="20"/>
-        </w:rPr>
-        <w:t>ord</w:t>
-      </w:r>
-      <w:proofErr w:type="spellEnd"/>
-      <w:r>
-        <w:rPr>
-          <w:rFonts w:ascii="Courier New" w:eastAsia="Times New Roman" w:hAnsi="Courier New" w:cs="Courier New"/>
-          <w:color w:val="000000" w:themeColor="text1"/>
-          <w:sz w:val="20"/>
-          <w:szCs w:val="20"/>
-        </w:rPr>
-        <w:t>('А')</w:t>
-      </w:r>
-    </w:p>
-    <w:p>
-      <w:pPr>
-        <w:rPr>
-          <w:rFonts w:ascii="Courier New" w:eastAsia="Times New Roman" w:hAnsi="Courier New" w:cs="Courier New"/>
-          <w:color w:val="000000" w:themeColor="text1"/>
-          <w:sz w:val="20"/>
-          <w:szCs w:val="20"/>
-        </w:rPr>
-      </w:pPr>
-      <w:r>
-        <w:rPr>
-          <w:rFonts w:ascii="Courier New" w:eastAsia="Times New Roman" w:hAnsi="Courier New" w:cs="Courier New"/>
-          <w:color w:val="000000" w:themeColor="text1"/>
-          <w:sz w:val="20"/>
-          <w:szCs w:val="20"/>
-        </w:rPr>
-        <w:t xml:space="preserve">                </w:t>
-      </w:r>
-      <w:proofErr w:type="spellStart"/>
-      <w:r>
-        <w:rPr>
-          <w:rFonts w:ascii="Courier New" w:eastAsia="Times New Roman" w:hAnsi="Courier New" w:cs="Courier New"/>
-          <w:color w:val="000000" w:themeColor="text1"/>
-          <w:sz w:val="20"/>
-          <w:szCs w:val="20"/>
-        </w:rPr>
-        <w:t>alphabet_size</w:t>
-      </w:r>
-      <w:proofErr w:type="spellEnd"/>
-      <w:r>
-        <w:rPr>
-          <w:rFonts w:ascii="Courier New" w:eastAsia="Times New Roman" w:hAnsi="Courier New" w:cs="Courier New"/>
-          <w:color w:val="000000" w:themeColor="text1"/>
-          <w:sz w:val="20"/>
-          <w:szCs w:val="20"/>
-        </w:rPr>
-        <w:t xml:space="preserve"> = 32</w:t>
-      </w:r>
-    </w:p>
-    <w:p>
-      <w:pPr>
-        <w:rPr>
-          <w:rFonts w:ascii="Courier New" w:eastAsia="Times New Roman" w:hAnsi="Courier New" w:cs="Courier New"/>
-          <w:color w:val="000000" w:themeColor="text1"/>
-          <w:sz w:val="20"/>
-          <w:szCs w:val="20"/>
-        </w:rPr>
-      </w:pPr>
-      <w:r>
-        <w:rPr>
-          <w:rFonts w:ascii="Courier New" w:eastAsia="Times New Roman" w:hAnsi="Courier New" w:cs="Courier New"/>
-          <w:color w:val="000000" w:themeColor="text1"/>
-          <w:sz w:val="20"/>
-          <w:szCs w:val="20"/>
-        </w:rPr>
-        <w:t xml:space="preserve">            </w:t>
-      </w:r>
-      <w:proofErr w:type="spellStart"/>
-      <w:r>
-        <w:rPr>
-          <w:rFonts w:ascii="Courier New" w:eastAsia="Times New Roman" w:hAnsi="Courier New" w:cs="Courier New"/>
-          <w:color w:val="000000" w:themeColor="text1"/>
-          <w:sz w:val="20"/>
-          <w:szCs w:val="20"/>
-        </w:rPr>
-        <w:t>else</w:t>
-      </w:r>
-      <w:proofErr w:type="spellEnd"/>
-      <w:r>
-        <w:rPr>
-          <w:rFonts w:ascii="Courier New" w:eastAsia="Times New Roman" w:hAnsi="Courier New" w:cs="Courier New"/>
-          <w:color w:val="000000" w:themeColor="text1"/>
-          <w:sz w:val="20"/>
-          <w:szCs w:val="20"/>
-        </w:rPr>
-        <w:t>:  </w:t>
-      </w:r>
-    </w:p>
-    <w:p>
-      <w:pPr>
-        <w:rPr>
-          <w:rFonts w:ascii="Courier New" w:eastAsia="Times New Roman" w:hAnsi="Courier New" w:cs="Courier New"/>
-          <w:color w:val="000000" w:themeColor="text1"/>
-          <w:sz w:val="20"/>
-          <w:szCs w:val="20"/>
-        </w:rPr>
-      </w:pPr>
-      <w:r>
-        <w:rPr>
-          <w:rFonts w:ascii="Courier New" w:eastAsia="Times New Roman" w:hAnsi="Courier New" w:cs="Courier New"/>
-          <w:color w:val="000000" w:themeColor="text1"/>
-          <w:sz w:val="20"/>
-          <w:szCs w:val="20"/>
-        </w:rPr>
-        <w:t xml:space="preserve">                </w:t>
-      </w:r>
-      <w:proofErr w:type="spellStart"/>
-      <w:r>
-        <w:rPr>
-          <w:rFonts w:ascii="Courier New" w:eastAsia="Times New Roman" w:hAnsi="Courier New" w:cs="Courier New"/>
-          <w:color w:val="000000" w:themeColor="text1"/>
-          <w:sz w:val="20"/>
-          <w:szCs w:val="20"/>
-        </w:rPr>
-        <w:t>start</w:t>
-      </w:r>
-      <w:proofErr w:type="spellEnd"/>
-      <w:r>
-        <w:rPr>
-          <w:rFonts w:ascii="Courier New" w:eastAsia="Times New Roman" w:hAnsi="Courier New" w:cs="Courier New"/>
-          <w:color w:val="000000" w:themeColor="text1"/>
-          <w:sz w:val="20"/>
-          <w:szCs w:val="20"/>
-        </w:rPr>
-        <w:t xml:space="preserve"> = </w:t>
-      </w:r>
-      <w:proofErr w:type="spellStart"/>
-      <w:r>
-        <w:rPr>
-          <w:rFonts w:ascii="Courier New" w:eastAsia="Times New Roman" w:hAnsi="Courier New" w:cs="Courier New"/>
-          <w:color w:val="000000" w:themeColor="text1"/>
-          <w:sz w:val="20"/>
-          <w:szCs w:val="20"/>
-        </w:rPr>
-        <w:t>ord</w:t>
-      </w:r>
-      <w:proofErr w:type="spellEnd"/>
-      <w:r>
-        <w:rPr>
-          <w:rFonts w:ascii="Courier New" w:eastAsia="Times New Roman" w:hAnsi="Courier New" w:cs="Courier New"/>
-          <w:color w:val="000000" w:themeColor="text1"/>
-          <w:sz w:val="20"/>
-          <w:szCs w:val="20"/>
-        </w:rPr>
-        <w:t xml:space="preserve">('a') </w:t>
-      </w:r>
-      <w:proofErr w:type="spellStart"/>
-      <w:r>
-        <w:rPr>
-          <w:rFonts w:ascii="Courier New" w:eastAsia="Times New Roman" w:hAnsi="Courier New" w:cs="Courier New"/>
-          <w:color w:val="000000" w:themeColor="text1"/>
-          <w:sz w:val="20"/>
-          <w:szCs w:val="20"/>
-        </w:rPr>
-        <w:t>if</w:t>
-      </w:r>
-      <w:proofErr w:type="spellEnd"/>
-      <w:r>
-        <w:rPr>
-          <w:rFonts w:ascii="Courier New" w:eastAsia="Times New Roman" w:hAnsi="Courier New" w:cs="Courier New"/>
-          <w:color w:val="000000" w:themeColor="text1"/>
-          <w:sz w:val="20"/>
-          <w:szCs w:val="20"/>
-        </w:rPr>
-        <w:t xml:space="preserve"> </w:t>
-      </w:r>
-      <w:proofErr w:type="spellStart"/>
-      <w:r>
-        <w:rPr>
-          <w:rFonts w:ascii="Courier New" w:eastAsia="Times New Roman" w:hAnsi="Courier New" w:cs="Courier New"/>
-          <w:color w:val="000000" w:themeColor="text1"/>
-          <w:sz w:val="20"/>
-          <w:szCs w:val="20"/>
-        </w:rPr>
-        <w:t>char.islower</w:t>
-      </w:r>
-      <w:proofErr w:type="spellEnd"/>
-      <w:r>
-        <w:rPr>
-          <w:rFonts w:ascii="Courier New" w:eastAsia="Times New Roman" w:hAnsi="Courier New" w:cs="Courier New"/>
-          <w:color w:val="000000" w:themeColor="text1"/>
-          <w:sz w:val="20"/>
-          <w:szCs w:val="20"/>
-        </w:rPr>
-        <w:t xml:space="preserve">() </w:t>
-      </w:r>
-      <w:proofErr w:type="spellStart"/>
-      <w:r>
-        <w:rPr>
-          <w:rFonts w:ascii="Courier New" w:eastAsia="Times New Roman" w:hAnsi="Courier New" w:cs="Courier New"/>
-          <w:color w:val="000000" w:themeColor="text1"/>
-          <w:sz w:val="20"/>
-          <w:szCs w:val="20"/>
-        </w:rPr>
-        <w:t>else</w:t>
-      </w:r>
-      <w:proofErr w:type="spellEnd"/>
-      <w:r>
-        <w:rPr>
-          <w:rFonts w:ascii="Courier New" w:eastAsia="Times New Roman" w:hAnsi="Courier New" w:cs="Courier New"/>
-          <w:color w:val="000000" w:themeColor="text1"/>
-          <w:sz w:val="20"/>
-          <w:szCs w:val="20"/>
-        </w:rPr>
-        <w:t xml:space="preserve"> </w:t>
-      </w:r>
-      <w:proofErr w:type="spellStart"/>
-      <w:r>
-        <w:rPr>
-          <w:rFonts w:ascii="Courier New" w:eastAsia="Times New Roman" w:hAnsi="Courier New" w:cs="Courier New"/>
-          <w:color w:val="000000" w:themeColor="text1"/>
-          <w:sz w:val="20"/>
-          <w:szCs w:val="20"/>
-        </w:rPr>
-        <w:t>ord</w:t>
-      </w:r>
-      <w:proofErr w:type="spellEnd"/>
-      <w:r>
-        <w:rPr>
-          <w:rFonts w:ascii="Courier New" w:eastAsia="Times New Roman" w:hAnsi="Courier New" w:cs="Courier New"/>
-          <w:color w:val="000000" w:themeColor="text1"/>
-          <w:sz w:val="20"/>
-          <w:szCs w:val="20"/>
-        </w:rPr>
-        <w:t>('A')</w:t>
-      </w:r>
-    </w:p>
-    <w:p>
-      <w:pPr>
-        <w:rPr>
-          <w:rFonts w:ascii="Courier New" w:eastAsia="Times New Roman" w:hAnsi="Courier New" w:cs="Courier New"/>
-          <w:color w:val="000000" w:themeColor="text1"/>
-          <w:sz w:val="20"/>
-          <w:szCs w:val="20"/>
-        </w:rPr>
-      </w:pPr>
-      <w:r>
-        <w:rPr>
-          <w:rFonts w:ascii="Courier New" w:eastAsia="Times New Roman" w:hAnsi="Courier New" w:cs="Courier New"/>
-          <w:color w:val="000000" w:themeColor="text1"/>
-          <w:sz w:val="20"/>
-          <w:szCs w:val="20"/>
-        </w:rPr>
-        <w:t xml:space="preserve">                </w:t>
-      </w:r>
-      <w:proofErr w:type="spellStart"/>
-      <w:r>
-        <w:rPr>
-          <w:rFonts w:ascii="Courier New" w:eastAsia="Times New Roman" w:hAnsi="Courier New" w:cs="Courier New"/>
-          <w:color w:val="000000" w:themeColor="text1"/>
-          <w:sz w:val="20"/>
-          <w:szCs w:val="20"/>
-        </w:rPr>
-        <w:t>alphabet_size</w:t>
-      </w:r>
-      <w:proofErr w:type="spellEnd"/>
-      <w:r>
-        <w:rPr>
-          <w:rFonts w:ascii="Courier New" w:eastAsia="Times New Roman" w:hAnsi="Courier New" w:cs="Courier New"/>
-          <w:color w:val="000000" w:themeColor="text1"/>
-          <w:sz w:val="20"/>
-          <w:szCs w:val="20"/>
-        </w:rPr>
-        <w:t xml:space="preserve"> = 26</w:t>
-      </w:r>
-    </w:p>
-    <w:p>
-      <w:pPr>
-        <w:rPr>
-          <w:rFonts w:ascii="Courier New" w:eastAsia="Times New Roman" w:hAnsi="Courier New" w:cs="Courier New"/>
-          <w:color w:val="000000" w:themeColor="text1"/>
-          <w:sz w:val="20"/>
-          <w:szCs w:val="20"/>
-        </w:rPr>
-      </w:pPr>
-      <w:r>
-        <w:rPr>
-          <w:rFonts w:ascii="Courier New" w:eastAsia="Times New Roman" w:hAnsi="Courier New" w:cs="Courier New"/>
-          <w:color w:val="000000" w:themeColor="text1"/>
-          <w:sz w:val="20"/>
-          <w:szCs w:val="20"/>
-        </w:rPr>
-        <w:t xml:space="preserve">            </w:t>
-      </w:r>
-      <w:proofErr w:type="spellStart"/>
-      <w:r>
-        <w:rPr>
-          <w:rFonts w:ascii="Courier New" w:eastAsia="Times New Roman" w:hAnsi="Courier New" w:cs="Courier New"/>
-          <w:color w:val="000000" w:themeColor="text1"/>
-          <w:sz w:val="20"/>
-          <w:szCs w:val="20"/>
-        </w:rPr>
-        <w:t>key_char</w:t>
-      </w:r>
-      <w:proofErr w:type="spellEnd"/>
-      <w:r>
-        <w:rPr>
-          <w:rFonts w:ascii="Courier New" w:eastAsia="Times New Roman" w:hAnsi="Courier New" w:cs="Courier New"/>
-          <w:color w:val="000000" w:themeColor="text1"/>
-          <w:sz w:val="20"/>
-          <w:szCs w:val="20"/>
-        </w:rPr>
-        <w:t xml:space="preserve"> = </w:t>
-      </w:r>
-      <w:proofErr w:type="spellStart"/>
-      <w:r>
-        <w:rPr>
-          <w:rFonts w:ascii="Courier New" w:eastAsia="Times New Roman" w:hAnsi="Courier New" w:cs="Courier New"/>
-          <w:color w:val="000000" w:themeColor="text1"/>
-          <w:sz w:val="20"/>
-          <w:szCs w:val="20"/>
-        </w:rPr>
-        <w:t>key</w:t>
-      </w:r>
-      <w:proofErr w:type="spellEnd"/>
-      <w:r>
-        <w:rPr>
-          <w:rFonts w:ascii="Courier New" w:eastAsia="Times New Roman" w:hAnsi="Courier New" w:cs="Courier New"/>
-          <w:color w:val="000000" w:themeColor="text1"/>
-          <w:sz w:val="20"/>
-          <w:szCs w:val="20"/>
-        </w:rPr>
-        <w:t>[</w:t>
-      </w:r>
-      <w:proofErr w:type="spellStart"/>
-      <w:r>
-        <w:rPr>
-          <w:rFonts w:ascii="Courier New" w:eastAsia="Times New Roman" w:hAnsi="Courier New" w:cs="Courier New"/>
-          <w:color w:val="000000" w:themeColor="text1"/>
-          <w:sz w:val="20"/>
-          <w:szCs w:val="20"/>
-        </w:rPr>
-        <w:t>key_index</w:t>
-      </w:r>
-      <w:proofErr w:type="spellEnd"/>
-      <w:r>
-        <w:rPr>
-          <w:rFonts w:ascii="Courier New" w:eastAsia="Times New Roman" w:hAnsi="Courier New" w:cs="Courier New"/>
-          <w:color w:val="000000" w:themeColor="text1"/>
-          <w:sz w:val="20"/>
-          <w:szCs w:val="20"/>
-        </w:rPr>
-        <w:t xml:space="preserve"> % </w:t>
-      </w:r>
-      <w:proofErr w:type="spellStart"/>
-      <w:r>
-        <w:rPr>
-          <w:rFonts w:ascii="Courier New" w:eastAsia="Times New Roman" w:hAnsi="Courier New" w:cs="Courier New"/>
-          <w:color w:val="000000" w:themeColor="text1"/>
-          <w:sz w:val="20"/>
-          <w:szCs w:val="20"/>
-        </w:rPr>
-        <w:t>key_len</w:t>
-      </w:r>
-      <w:proofErr w:type="spellEnd"/>
-      <w:r>
-        <w:rPr>
-          <w:rFonts w:ascii="Courier New" w:eastAsia="Times New Roman" w:hAnsi="Courier New" w:cs="Courier New"/>
-          <w:color w:val="000000" w:themeColor="text1"/>
-          <w:sz w:val="20"/>
-          <w:szCs w:val="20"/>
-        </w:rPr>
-        <w:t>].</w:t>
-      </w:r>
-      <w:proofErr w:type="spellStart"/>
-      <w:r>
-        <w:rPr>
-          <w:rFonts w:ascii="Courier New" w:eastAsia="Times New Roman" w:hAnsi="Courier New" w:cs="Courier New"/>
-          <w:color w:val="000000" w:themeColor="text1"/>
-          <w:sz w:val="20"/>
-          <w:szCs w:val="20"/>
-        </w:rPr>
-        <w:t>lower</w:t>
-      </w:r>
-      <w:proofErr w:type="spellEnd"/>
-      <w:r>
-        <w:rPr>
-          <w:rFonts w:ascii="Courier New" w:eastAsia="Times New Roman" w:hAnsi="Courier New" w:cs="Courier New"/>
-          <w:color w:val="000000" w:themeColor="text1"/>
-          <w:sz w:val="20"/>
-          <w:szCs w:val="20"/>
-        </w:rPr>
-        <w:t>()</w:t>
-      </w:r>
-    </w:p>
-    <w:p>
-      <w:pPr>
-        <w:rPr>
-          <w:rFonts w:ascii="Courier New" w:eastAsia="Times New Roman" w:hAnsi="Courier New" w:cs="Courier New"/>
-          <w:color w:val="000000" w:themeColor="text1"/>
-          <w:sz w:val="20"/>
-          <w:szCs w:val="20"/>
-        </w:rPr>
-      </w:pPr>
-      <w:r>
-        <w:rPr>
-          <w:rFonts w:ascii="Courier New" w:eastAsia="Times New Roman" w:hAnsi="Courier New" w:cs="Courier New"/>
-          <w:color w:val="000000" w:themeColor="text1"/>
-          <w:sz w:val="20"/>
-          <w:szCs w:val="20"/>
-        </w:rPr>
-        <w:t xml:space="preserve">            </w:t>
-      </w:r>
-      <w:proofErr w:type="spellStart"/>
-      <w:r>
-        <w:rPr>
-          <w:rFonts w:ascii="Courier New" w:eastAsia="Times New Roman" w:hAnsi="Courier New" w:cs="Courier New"/>
-          <w:color w:val="000000" w:themeColor="text1"/>
-          <w:sz w:val="20"/>
-          <w:szCs w:val="20"/>
-        </w:rPr>
-        <w:t>if</w:t>
-      </w:r>
-      <w:proofErr w:type="spellEnd"/>
-      <w:r>
-        <w:rPr>
-          <w:rFonts w:ascii="Courier New" w:eastAsia="Times New Roman" w:hAnsi="Courier New" w:cs="Courier New"/>
-          <w:color w:val="000000" w:themeColor="text1"/>
-          <w:sz w:val="20"/>
-          <w:szCs w:val="20"/>
-        </w:rPr>
-        <w:t xml:space="preserve"> 'а' &lt;= </w:t>
-      </w:r>
-      <w:proofErr w:type="spellStart"/>
-      <w:r>
-        <w:rPr>
-          <w:rFonts w:ascii="Courier New" w:eastAsia="Times New Roman" w:hAnsi="Courier New" w:cs="Courier New"/>
-          <w:color w:val="000000" w:themeColor="text1"/>
-          <w:sz w:val="20"/>
-          <w:szCs w:val="20"/>
-        </w:rPr>
-        <w:t>key_char</w:t>
-      </w:r>
-      <w:proofErr w:type="spellEnd"/>
-      <w:r>
-        <w:rPr>
-          <w:rFonts w:ascii="Courier New" w:eastAsia="Times New Roman" w:hAnsi="Courier New" w:cs="Courier New"/>
-          <w:color w:val="000000" w:themeColor="text1"/>
-          <w:sz w:val="20"/>
-          <w:szCs w:val="20"/>
-        </w:rPr>
-        <w:t xml:space="preserve"> &lt;= 'я':</w:t>
-      </w:r>
-    </w:p>
-    <w:p>
-      <w:pPr>
-        <w:rPr>
-          <w:rFonts w:ascii="Courier New" w:eastAsia="Times New Roman" w:hAnsi="Courier New" w:cs="Courier New"/>
-          <w:color w:val="000000" w:themeColor="text1"/>
-          <w:sz w:val="20"/>
-          <w:szCs w:val="20"/>
-        </w:rPr>
-      </w:pPr>
-      <w:r>
-        <w:rPr>
-          <w:rFonts w:ascii="Courier New" w:eastAsia="Times New Roman" w:hAnsi="Courier New" w:cs="Courier New"/>
-          <w:color w:val="000000" w:themeColor="text1"/>
-          <w:sz w:val="20"/>
-          <w:szCs w:val="20"/>
-        </w:rPr>
-        <w:t xml:space="preserve">                </w:t>
-      </w:r>
-      <w:proofErr w:type="spellStart"/>
-      <w:r>
-        <w:rPr>
-          <w:rFonts w:ascii="Courier New" w:eastAsia="Times New Roman" w:hAnsi="Courier New" w:cs="Courier New"/>
-          <w:color w:val="000000" w:themeColor="text1"/>
-          <w:sz w:val="20"/>
-          <w:szCs w:val="20"/>
-        </w:rPr>
-        <w:t>shift</w:t>
-      </w:r>
-      <w:proofErr w:type="spellEnd"/>
-      <w:r>
-        <w:rPr>
-          <w:rFonts w:ascii="Courier New" w:eastAsia="Times New Roman" w:hAnsi="Courier New" w:cs="Courier New"/>
-          <w:color w:val="000000" w:themeColor="text1"/>
-          <w:sz w:val="20"/>
-          <w:szCs w:val="20"/>
-        </w:rPr>
-        <w:t xml:space="preserve"> = </w:t>
-      </w:r>
-      <w:proofErr w:type="spellStart"/>
-      <w:r>
-        <w:rPr>
-          <w:rFonts w:ascii="Courier New" w:eastAsia="Times New Roman" w:hAnsi="Courier New" w:cs="Courier New"/>
-          <w:color w:val="000000" w:themeColor="text1"/>
-          <w:sz w:val="20"/>
-          <w:szCs w:val="20"/>
-        </w:rPr>
-        <w:t>ord</w:t>
-      </w:r>
-      <w:proofErr w:type="spellEnd"/>
-      <w:r>
-        <w:rPr>
-          <w:rFonts w:ascii="Courier New" w:eastAsia="Times New Roman" w:hAnsi="Courier New" w:cs="Courier New"/>
-          <w:color w:val="000000" w:themeColor="text1"/>
-          <w:sz w:val="20"/>
-          <w:szCs w:val="20"/>
-        </w:rPr>
-        <w:t>(</w:t>
-      </w:r>
-      <w:proofErr w:type="spellStart"/>
-      <w:r>
-        <w:rPr>
-          <w:rFonts w:ascii="Courier New" w:eastAsia="Times New Roman" w:hAnsi="Courier New" w:cs="Courier New"/>
-          <w:color w:val="000000" w:themeColor="text1"/>
-          <w:sz w:val="20"/>
-          <w:szCs w:val="20"/>
-        </w:rPr>
-        <w:t>key_char</w:t>
-      </w:r>
-      <w:proofErr w:type="spellEnd"/>
-      <w:r>
-        <w:rPr>
-          <w:rFonts w:ascii="Courier New" w:eastAsia="Times New Roman" w:hAnsi="Courier New" w:cs="Courier New"/>
-          <w:color w:val="000000" w:themeColor="text1"/>
-          <w:sz w:val="20"/>
-          <w:szCs w:val="20"/>
-        </w:rPr>
-        <w:t xml:space="preserve">) - </w:t>
-      </w:r>
-      <w:proofErr w:type="spellStart"/>
-      <w:r>
-        <w:rPr>
-          <w:rFonts w:ascii="Courier New" w:eastAsia="Times New Roman" w:hAnsi="Courier New" w:cs="Courier New"/>
-          <w:color w:val="000000" w:themeColor="text1"/>
-          <w:sz w:val="20"/>
-          <w:szCs w:val="20"/>
-        </w:rPr>
-        <w:t>ord</w:t>
-      </w:r>
-      <w:proofErr w:type="spellEnd"/>
-      <w:r>
-        <w:rPr>
-          <w:rFonts w:ascii="Courier New" w:eastAsia="Times New Roman" w:hAnsi="Courier New" w:cs="Courier New"/>
-          <w:color w:val="000000" w:themeColor="text1"/>
-          <w:sz w:val="20"/>
-          <w:szCs w:val="20"/>
-        </w:rPr>
-        <w:t>('а')</w:t>
-      </w:r>
-    </w:p>
-    <w:p>
-      <w:pPr>
-        <w:rPr>
-          <w:rFonts w:ascii="Courier New" w:eastAsia="Times New Roman" w:hAnsi="Courier New" w:cs="Courier New"/>
-          <w:color w:val="000000" w:themeColor="text1"/>
-          <w:sz w:val="20"/>
-          <w:szCs w:val="20"/>
-        </w:rPr>
-      </w:pPr>
-      <w:r>
-        <w:rPr>
-          <w:rFonts w:ascii="Courier New" w:eastAsia="Times New Roman" w:hAnsi="Courier New" w:cs="Courier New"/>
-          <w:color w:val="000000" w:themeColor="text1"/>
-          <w:sz w:val="20"/>
-          <w:szCs w:val="20"/>
-        </w:rPr>
-        <w:t xml:space="preserve">            </w:t>
-      </w:r>
-      <w:proofErr w:type="spellStart"/>
-      <w:r>
-        <w:rPr>
-          <w:rFonts w:ascii="Courier New" w:eastAsia="Times New Roman" w:hAnsi="Courier New" w:cs="Courier New"/>
-          <w:color w:val="000000" w:themeColor="text1"/>
-          <w:sz w:val="20"/>
-          <w:szCs w:val="20"/>
-        </w:rPr>
-        <w:t>else</w:t>
-      </w:r>
-      <w:proofErr w:type="spellEnd"/>
-      <w:r>
-        <w:rPr>
-          <w:rFonts w:ascii="Courier New" w:eastAsia="Times New Roman" w:hAnsi="Courier New" w:cs="Courier New"/>
-          <w:color w:val="000000" w:themeColor="text1"/>
-          <w:sz w:val="20"/>
-          <w:szCs w:val="20"/>
-        </w:rPr>
-        <w:t xml:space="preserve">: </w:t>
-      </w:r>
-    </w:p>
-    <w:p>
-      <w:pPr>
-        <w:rPr>
-          <w:rFonts w:ascii="Courier New" w:eastAsia="Times New Roman" w:hAnsi="Courier New" w:cs="Courier New"/>
-          <w:color w:val="000000" w:themeColor="text1"/>
-          <w:sz w:val="20"/>
-          <w:szCs w:val="20"/>
-        </w:rPr>
-      </w:pPr>
-      <w:r>
-        <w:rPr>
-          <w:rFonts w:ascii="Courier New" w:eastAsia="Times New Roman" w:hAnsi="Courier New" w:cs="Courier New"/>
-          <w:color w:val="000000" w:themeColor="text1"/>
-          <w:sz w:val="20"/>
-          <w:szCs w:val="20"/>
-        </w:rPr>
-        <w:t xml:space="preserve">                </w:t>
-      </w:r>
-      <w:proofErr w:type="spellStart"/>
-      <w:r>
-        <w:rPr>
-          <w:rFonts w:ascii="Courier New" w:eastAsia="Times New Roman" w:hAnsi="Courier New" w:cs="Courier New"/>
-          <w:color w:val="000000" w:themeColor="text1"/>
-          <w:sz w:val="20"/>
-          <w:szCs w:val="20"/>
-        </w:rPr>
-        <w:t>shift</w:t>
-      </w:r>
-      <w:proofErr w:type="spellEnd"/>
-      <w:r>
-        <w:rPr>
-          <w:rFonts w:ascii="Courier New" w:eastAsia="Times New Roman" w:hAnsi="Courier New" w:cs="Courier New"/>
-          <w:color w:val="000000" w:themeColor="text1"/>
-          <w:sz w:val="20"/>
-          <w:szCs w:val="20"/>
-        </w:rPr>
-        <w:t xml:space="preserve"> = </w:t>
-      </w:r>
-      <w:proofErr w:type="spellStart"/>
-      <w:r>
-        <w:rPr>
-          <w:rFonts w:ascii="Courier New" w:eastAsia="Times New Roman" w:hAnsi="Courier New" w:cs="Courier New"/>
-          <w:color w:val="000000" w:themeColor="text1"/>
-          <w:sz w:val="20"/>
-          <w:szCs w:val="20"/>
-        </w:rPr>
-        <w:t>ord</w:t>
-      </w:r>
-      <w:proofErr w:type="spellEnd"/>
-      <w:r>
-        <w:rPr>
-          <w:rFonts w:ascii="Courier New" w:eastAsia="Times New Roman" w:hAnsi="Courier New" w:cs="Courier New"/>
-          <w:color w:val="000000" w:themeColor="text1"/>
-          <w:sz w:val="20"/>
-          <w:szCs w:val="20"/>
-        </w:rPr>
-        <w:t>(</w:t>
-      </w:r>
-      <w:proofErr w:type="spellStart"/>
-      <w:r>
-        <w:rPr>
-          <w:rFonts w:ascii="Courier New" w:eastAsia="Times New Roman" w:hAnsi="Courier New" w:cs="Courier New"/>
-          <w:color w:val="000000" w:themeColor="text1"/>
-          <w:sz w:val="20"/>
-          <w:szCs w:val="20"/>
-        </w:rPr>
-        <w:t>key_char</w:t>
-      </w:r>
-      <w:proofErr w:type="spellEnd"/>
-      <w:r>
-        <w:rPr>
-          <w:rFonts w:ascii="Courier New" w:eastAsia="Times New Roman" w:hAnsi="Courier New" w:cs="Courier New"/>
-          <w:color w:val="000000" w:themeColor="text1"/>
-          <w:sz w:val="20"/>
-          <w:szCs w:val="20"/>
-        </w:rPr>
-        <w:t xml:space="preserve">) - </w:t>
-      </w:r>
-      <w:proofErr w:type="spellStart"/>
-      <w:r>
-        <w:rPr>
-          <w:rFonts w:ascii="Courier New" w:eastAsia="Times New Roman" w:hAnsi="Courier New" w:cs="Courier New"/>
-          <w:color w:val="000000" w:themeColor="text1"/>
-          <w:sz w:val="20"/>
-          <w:szCs w:val="20"/>
-        </w:rPr>
-        <w:t>ord</w:t>
-      </w:r>
-      <w:proofErr w:type="spellEnd"/>
-      <w:r>
-        <w:rPr>
-          <w:rFonts w:ascii="Courier New" w:eastAsia="Times New Roman" w:hAnsi="Courier New" w:cs="Courier New"/>
-          <w:color w:val="000000" w:themeColor="text1"/>
-          <w:sz w:val="20"/>
-          <w:szCs w:val="20"/>
-        </w:rPr>
-        <w:t>('a')</w:t>
-      </w:r>
-    </w:p>
-    <w:p>
-      <w:pPr>
-        <w:rPr>
-          <w:rFonts w:ascii="Courier New" w:eastAsia="Times New Roman" w:hAnsi="Courier New" w:cs="Courier New"/>
-          <w:color w:val="000000" w:themeColor="text1"/>
-          <w:sz w:val="20"/>
-          <w:szCs w:val="20"/>
-        </w:rPr>
-      </w:pPr>
-      <w:r>
-        <w:rPr>
-          <w:rFonts w:ascii="Courier New" w:eastAsia="Times New Roman" w:hAnsi="Courier New" w:cs="Courier New"/>
-          <w:color w:val="000000" w:themeColor="text1"/>
-          <w:sz w:val="20"/>
-          <w:szCs w:val="20"/>
-        </w:rPr>
-        <w:t xml:space="preserve">            </w:t>
-      </w:r>
-    </w:p>
-    <w:p>
-      <w:pPr>
-        <w:rPr>
-          <w:rFonts w:ascii="Courier New" w:eastAsia="Times New Roman" w:hAnsi="Courier New" w:cs="Courier New"/>
-          <w:color w:val="000000" w:themeColor="text1"/>
-          <w:sz w:val="20"/>
-          <w:szCs w:val="20"/>
-        </w:rPr>
-      </w:pPr>
-      <w:r>
-        <w:rPr>
-          <w:rFonts w:ascii="Courier New" w:eastAsia="Times New Roman" w:hAnsi="Courier New" w:cs="Courier New"/>
-          <w:color w:val="000000" w:themeColor="text1"/>
-          <w:sz w:val="20"/>
-          <w:szCs w:val="20"/>
-        </w:rPr>
-        <w:t>            # Для расшифровки мы используем отрицательный сдвиг</w:t>
-      </w:r>
-    </w:p>
-    <w:p>
-      <w:pPr>
-        <w:rPr>
-          <w:rFonts w:ascii="Courier New" w:eastAsia="Times New Roman" w:hAnsi="Courier New" w:cs="Courier New"/>
-          <w:color w:val="000000" w:themeColor="text1"/>
-          <w:sz w:val="20"/>
-          <w:szCs w:val="20"/>
-        </w:rPr>
-      </w:pPr>
-      <w:r>
-        <w:rPr>
-          <w:rFonts w:ascii="Courier New" w:eastAsia="Times New Roman" w:hAnsi="Courier New" w:cs="Courier New"/>
-          <w:color w:val="000000" w:themeColor="text1"/>
-          <w:sz w:val="20"/>
-          <w:szCs w:val="20"/>
-        </w:rPr>
-        <w:t xml:space="preserve">            </w:t>
-      </w:r>
-      <w:proofErr w:type="spellStart"/>
-      <w:r>
-        <w:rPr>
-          <w:rFonts w:ascii="Courier New" w:eastAsia="Times New Roman" w:hAnsi="Courier New" w:cs="Courier New"/>
-          <w:color w:val="000000" w:themeColor="text1"/>
-          <w:sz w:val="20"/>
-          <w:szCs w:val="20"/>
-        </w:rPr>
-        <w:t>shifted_char</w:t>
-      </w:r>
-      <w:proofErr w:type="spellEnd"/>
-      <w:r>
-        <w:rPr>
-          <w:rFonts w:ascii="Courier New" w:eastAsia="Times New Roman" w:hAnsi="Courier New" w:cs="Courier New"/>
-          <w:color w:val="000000" w:themeColor="text1"/>
-          <w:sz w:val="20"/>
-          <w:szCs w:val="20"/>
-        </w:rPr>
-        <w:t xml:space="preserve"> = </w:t>
-      </w:r>
-      <w:proofErr w:type="spellStart"/>
-      <w:r>
-        <w:rPr>
-          <w:rFonts w:ascii="Courier New" w:eastAsia="Times New Roman" w:hAnsi="Courier New" w:cs="Courier New"/>
-          <w:color w:val="000000" w:themeColor="text1"/>
-          <w:sz w:val="20"/>
-          <w:szCs w:val="20"/>
-        </w:rPr>
-        <w:t>chr</w:t>
-      </w:r>
-      <w:proofErr w:type="spellEnd"/>
-      <w:r>
-        <w:rPr>
-          <w:rFonts w:ascii="Courier New" w:eastAsia="Times New Roman" w:hAnsi="Courier New" w:cs="Courier New"/>
-          <w:color w:val="000000" w:themeColor="text1"/>
-          <w:sz w:val="20"/>
-          <w:szCs w:val="20"/>
-        </w:rPr>
-        <w:t>((</w:t>
-      </w:r>
-      <w:proofErr w:type="spellStart"/>
-      <w:r>
-        <w:rPr>
-          <w:rFonts w:ascii="Courier New" w:eastAsia="Times New Roman" w:hAnsi="Courier New" w:cs="Courier New"/>
-          <w:color w:val="000000" w:themeColor="text1"/>
-          <w:sz w:val="20"/>
-          <w:szCs w:val="20"/>
-        </w:rPr>
-        <w:t>ord</w:t>
-      </w:r>
-      <w:proofErr w:type="spellEnd"/>
-      <w:r>
-        <w:rPr>
-          <w:rFonts w:ascii="Courier New" w:eastAsia="Times New Roman" w:hAnsi="Courier New" w:cs="Courier New"/>
-          <w:color w:val="000000" w:themeColor="text1"/>
-          <w:sz w:val="20"/>
-          <w:szCs w:val="20"/>
-        </w:rPr>
-        <w:t>(</w:t>
-      </w:r>
-      <w:proofErr w:type="spellStart"/>
-      <w:r>
-        <w:rPr>
-          <w:rFonts w:ascii="Courier New" w:eastAsia="Times New Roman" w:hAnsi="Courier New" w:cs="Courier New"/>
-          <w:color w:val="000000" w:themeColor="text1"/>
-          <w:sz w:val="20"/>
-          <w:szCs w:val="20"/>
-        </w:rPr>
-        <w:t>char</w:t>
-      </w:r>
-      <w:proofErr w:type="spellEnd"/>
-      <w:r>
-        <w:rPr>
-          <w:rFonts w:ascii="Courier New" w:eastAsia="Times New Roman" w:hAnsi="Courier New" w:cs="Courier New"/>
-          <w:color w:val="000000" w:themeColor="text1"/>
-          <w:sz w:val="20"/>
-          <w:szCs w:val="20"/>
-        </w:rPr>
-        <w:t xml:space="preserve">) - </w:t>
-      </w:r>
-      <w:proofErr w:type="spellStart"/>
-      <w:r>
-        <w:rPr>
-          <w:rFonts w:ascii="Courier New" w:eastAsia="Times New Roman" w:hAnsi="Courier New" w:cs="Courier New"/>
-          <w:color w:val="000000" w:themeColor="text1"/>
-          <w:sz w:val="20"/>
-          <w:szCs w:val="20"/>
-        </w:rPr>
-        <w:t>start</w:t>
-      </w:r>
-      <w:proofErr w:type="spellEnd"/>
-      <w:r>
-        <w:rPr>
-          <w:rFonts w:ascii="Courier New" w:eastAsia="Times New Roman" w:hAnsi="Courier New" w:cs="Courier New"/>
-          <w:color w:val="000000" w:themeColor="text1"/>
-          <w:sz w:val="20"/>
-          <w:szCs w:val="20"/>
-        </w:rPr>
-        <w:t xml:space="preserve"> - (</w:t>
-      </w:r>
-      <w:proofErr w:type="spellStart"/>
-      <w:r>
-        <w:rPr>
-          <w:rFonts w:ascii="Courier New" w:eastAsia="Times New Roman" w:hAnsi="Courier New" w:cs="Courier New"/>
-          <w:color w:val="000000" w:themeColor="text1"/>
-          <w:sz w:val="20"/>
-          <w:szCs w:val="20"/>
-        </w:rPr>
-        <w:t>shift</w:t>
-      </w:r>
-      <w:proofErr w:type="spellEnd"/>
-      <w:r>
-        <w:rPr>
-          <w:rFonts w:ascii="Courier New" w:eastAsia="Times New Roman" w:hAnsi="Courier New" w:cs="Courier New"/>
-          <w:color w:val="000000" w:themeColor="text1"/>
-          <w:sz w:val="20"/>
-          <w:szCs w:val="20"/>
-        </w:rPr>
-        <w:t xml:space="preserve"> </w:t>
-      </w:r>
-      <w:proofErr w:type="spellStart"/>
-      <w:r>
-        <w:rPr>
-          <w:rFonts w:ascii="Courier New" w:eastAsia="Times New Roman" w:hAnsi="Courier New" w:cs="Courier New"/>
-          <w:color w:val="000000" w:themeColor="text1"/>
-          <w:sz w:val="20"/>
-          <w:szCs w:val="20"/>
-        </w:rPr>
-        <w:t>if</w:t>
-      </w:r>
-      <w:proofErr w:type="spellEnd"/>
-      <w:r>
-        <w:rPr>
-          <w:rFonts w:ascii="Courier New" w:eastAsia="Times New Roman" w:hAnsi="Courier New" w:cs="Courier New"/>
-          <w:color w:val="000000" w:themeColor="text1"/>
-          <w:sz w:val="20"/>
-          <w:szCs w:val="20"/>
-        </w:rPr>
-        <w:t xml:space="preserve"> </w:t>
-      </w:r>
-      <w:proofErr w:type="spellStart"/>
-      <w:r>
-        <w:rPr>
-          <w:rFonts w:ascii="Courier New" w:eastAsia="Times New Roman" w:hAnsi="Courier New" w:cs="Courier New"/>
-          <w:color w:val="000000" w:themeColor="text1"/>
-          <w:sz w:val="20"/>
-          <w:szCs w:val="20"/>
-        </w:rPr>
-        <w:t>encrypt</w:t>
-      </w:r>
-      <w:proofErr w:type="spellEnd"/>
-      <w:r>
-        <w:rPr>
-          <w:rFonts w:ascii="Courier New" w:eastAsia="Times New Roman" w:hAnsi="Courier New" w:cs="Courier New"/>
-          <w:color w:val="000000" w:themeColor="text1"/>
-          <w:sz w:val="20"/>
-          <w:szCs w:val="20"/>
-        </w:rPr>
-        <w:t xml:space="preserve"> </w:t>
-      </w:r>
-      <w:proofErr w:type="spellStart"/>
-      <w:r>
-        <w:rPr>
-          <w:rFonts w:ascii="Courier New" w:eastAsia="Times New Roman" w:hAnsi="Courier New" w:cs="Courier New"/>
-          <w:color w:val="000000" w:themeColor="text1"/>
-          <w:sz w:val="20"/>
-          <w:szCs w:val="20"/>
-        </w:rPr>
-        <w:t>else</w:t>
-      </w:r>
-      <w:proofErr w:type="spellEnd"/>
-      <w:r>
-        <w:rPr>
-          <w:rFonts w:ascii="Courier New" w:eastAsia="Times New Roman" w:hAnsi="Courier New" w:cs="Courier New"/>
-          <w:color w:val="000000" w:themeColor="text1"/>
-          <w:sz w:val="20"/>
-          <w:szCs w:val="20"/>
-        </w:rPr>
-        <w:t xml:space="preserve"> -</w:t>
-      </w:r>
-      <w:proofErr w:type="spellStart"/>
-      <w:r>
-        <w:rPr>
-          <w:rFonts w:ascii="Courier New" w:eastAsia="Times New Roman" w:hAnsi="Courier New" w:cs="Courier New"/>
-          <w:color w:val="000000" w:themeColor="text1"/>
-          <w:sz w:val="20"/>
-          <w:szCs w:val="20"/>
-        </w:rPr>
-        <w:t>shift</w:t>
-      </w:r>
-      <w:proofErr w:type="spellEnd"/>
-      <w:r>
-        <w:rPr>
-          <w:rFonts w:ascii="Courier New" w:eastAsia="Times New Roman" w:hAnsi="Courier New" w:cs="Courier New"/>
-          <w:color w:val="000000" w:themeColor="text1"/>
-          <w:sz w:val="20"/>
-          <w:szCs w:val="20"/>
-        </w:rPr>
-        <w:t xml:space="preserve">)) % </w:t>
-      </w:r>
-      <w:proofErr w:type="spellStart"/>
-      <w:r>
-        <w:rPr>
-          <w:rFonts w:ascii="Courier New" w:eastAsia="Times New Roman" w:hAnsi="Courier New" w:cs="Courier New"/>
-          <w:color w:val="000000" w:themeColor="text1"/>
-          <w:sz w:val="20"/>
-          <w:szCs w:val="20"/>
-        </w:rPr>
-        <w:t>alphabet_size</w:t>
-      </w:r>
-      <w:proofErr w:type="spellEnd"/>
-      <w:r>
-        <w:rPr>
-          <w:rFonts w:ascii="Courier New" w:eastAsia="Times New Roman" w:hAnsi="Courier New" w:cs="Courier New"/>
-          <w:color w:val="000000" w:themeColor="text1"/>
-          <w:sz w:val="20"/>
-          <w:szCs w:val="20"/>
-        </w:rPr>
-        <w:t xml:space="preserve"> + </w:t>
-      </w:r>
-      <w:proofErr w:type="spellStart"/>
-      <w:r>
-        <w:rPr>
-          <w:rFonts w:ascii="Courier New" w:eastAsia="Times New Roman" w:hAnsi="Courier New" w:cs="Courier New"/>
-          <w:color w:val="000000" w:themeColor="text1"/>
-          <w:sz w:val="20"/>
-          <w:szCs w:val="20"/>
-        </w:rPr>
-        <w:t>start</w:t>
-      </w:r>
-      <w:proofErr w:type="spellEnd"/>
-      <w:r>
-        <w:rPr>
-          <w:rFonts w:ascii="Courier New" w:eastAsia="Times New Roman" w:hAnsi="Courier New" w:cs="Courier New"/>
-          <w:color w:val="000000" w:themeColor="text1"/>
-          <w:sz w:val="20"/>
-          <w:szCs w:val="20"/>
-        </w:rPr>
-        <w:t>)</w:t>
-      </w:r>
-    </w:p>
-    <w:p>
-      <w:pPr>
-        <w:rPr>
-          <w:rFonts w:ascii="Courier New" w:eastAsia="Times New Roman" w:hAnsi="Courier New" w:cs="Courier New"/>
-          <w:color w:val="000000" w:themeColor="text1"/>
-          <w:sz w:val="20"/>
-          <w:szCs w:val="20"/>
-        </w:rPr>
-      </w:pPr>
-      <w:r>
-        <w:rPr>
-          <w:rFonts w:ascii="Courier New" w:eastAsia="Times New Roman" w:hAnsi="Courier New" w:cs="Courier New"/>
-          <w:color w:val="000000" w:themeColor="text1"/>
-          <w:sz w:val="20"/>
-          <w:szCs w:val="20"/>
-        </w:rPr>
-        <w:t xml:space="preserve">            </w:t>
-      </w:r>
-      <w:proofErr w:type="spellStart"/>
-      <w:r>
-        <w:rPr>
-          <w:rFonts w:ascii="Courier New" w:eastAsia="Times New Roman" w:hAnsi="Courier New" w:cs="Courier New"/>
-          <w:color w:val="000000" w:themeColor="text1"/>
-          <w:sz w:val="20"/>
-          <w:szCs w:val="20"/>
-        </w:rPr>
-        <w:t>key_index</w:t>
-      </w:r>
-      <w:proofErr w:type="spellEnd"/>
-      <w:r>
-        <w:rPr>
-          <w:rFonts w:ascii="Courier New" w:eastAsia="Times New Roman" w:hAnsi="Courier New" w:cs="Courier New"/>
-          <w:color w:val="000000" w:themeColor="text1"/>
-          <w:sz w:val="20"/>
-          <w:szCs w:val="20"/>
-        </w:rPr>
-        <w:t xml:space="preserve"> += 1</w:t>
-      </w:r>
-    </w:p>
-    <w:p>
-      <w:pPr>
-        <w:rPr>
-          <w:rFonts w:ascii="Courier New" w:eastAsia="Times New Roman" w:hAnsi="Courier New" w:cs="Courier New"/>
-          <w:color w:val="000000" w:themeColor="text1"/>
-          <w:sz w:val="20"/>
-          <w:szCs w:val="20"/>
-        </w:rPr>
-      </w:pPr>
-      <w:r>
-        <w:rPr>
-          <w:rFonts w:ascii="Courier New" w:eastAsia="Times New Roman" w:hAnsi="Courier New" w:cs="Courier New"/>
-          <w:color w:val="000000" w:themeColor="text1"/>
-          <w:sz w:val="20"/>
-          <w:szCs w:val="20"/>
-        </w:rPr>
-        <w:t xml:space="preserve">        </w:t>
-      </w:r>
-      <w:proofErr w:type="spellStart"/>
-      <w:r>
-        <w:rPr>
-          <w:rFonts w:ascii="Courier New" w:eastAsia="Times New Roman" w:hAnsi="Courier New" w:cs="Courier New"/>
-          <w:color w:val="000000" w:themeColor="text1"/>
-          <w:sz w:val="20"/>
-          <w:szCs w:val="20"/>
-        </w:rPr>
-        <w:t>else</w:t>
-      </w:r>
-      <w:proofErr w:type="spellEnd"/>
-      <w:r>
-        <w:rPr>
-          <w:rFonts w:ascii="Courier New" w:eastAsia="Times New Roman" w:hAnsi="Courier New" w:cs="Courier New"/>
-          <w:color w:val="000000" w:themeColor="text1"/>
-          <w:sz w:val="20"/>
-          <w:szCs w:val="20"/>
-        </w:rPr>
-        <w:t>:</w:t>
-      </w:r>
-    </w:p>
-    <w:p>
-      <w:pPr>
-        <w:rPr>
-          <w:rFonts w:ascii="Courier New" w:eastAsia="Times New Roman" w:hAnsi="Courier New" w:cs="Courier New"/>
-          <w:color w:val="000000" w:themeColor="text1"/>
-          <w:sz w:val="20"/>
-          <w:szCs w:val="20"/>
-        </w:rPr>
-      </w:pPr>
-      <w:r>
-        <w:rPr>
-          <w:rFonts w:ascii="Courier New" w:eastAsia="Times New Roman" w:hAnsi="Courier New" w:cs="Courier New"/>
-          <w:color w:val="000000" w:themeColor="text1"/>
-          <w:sz w:val="20"/>
-          <w:szCs w:val="20"/>
-        </w:rPr>
-        <w:t xml:space="preserve">            </w:t>
-      </w:r>
-      <w:proofErr w:type="spellStart"/>
-      <w:r>
-        <w:rPr>
-          <w:rFonts w:ascii="Courier New" w:eastAsia="Times New Roman" w:hAnsi="Courier New" w:cs="Courier New"/>
-          <w:color w:val="000000" w:themeColor="text1"/>
-          <w:sz w:val="20"/>
-          <w:szCs w:val="20"/>
-        </w:rPr>
-        <w:t>shifted_char</w:t>
-      </w:r>
-      <w:proofErr w:type="spellEnd"/>
-      <w:r>
-        <w:rPr>
-          <w:rFonts w:ascii="Courier New" w:eastAsia="Times New Roman" w:hAnsi="Courier New" w:cs="Courier New"/>
-          <w:color w:val="000000" w:themeColor="text1"/>
-          <w:sz w:val="20"/>
-          <w:szCs w:val="20"/>
-        </w:rPr>
-        <w:t xml:space="preserve"> = </w:t>
-      </w:r>
-      <w:proofErr w:type="spellStart"/>
-      <w:r>
-        <w:rPr>
-          <w:rFonts w:ascii="Courier New" w:eastAsia="Times New Roman" w:hAnsi="Courier New" w:cs="Courier New"/>
-          <w:color w:val="000000" w:themeColor="text1"/>
-          <w:sz w:val="20"/>
-          <w:szCs w:val="20"/>
-        </w:rPr>
-        <w:t>char</w:t>
-      </w:r>
-      <w:proofErr w:type="spellEnd"/>
-      <w:r>
-        <w:rPr>
-          <w:rFonts w:ascii="Courier New" w:eastAsia="Times New Roman" w:hAnsi="Courier New" w:cs="Courier New"/>
-          <w:color w:val="000000" w:themeColor="text1"/>
-          <w:sz w:val="20"/>
-          <w:szCs w:val="20"/>
-        </w:rPr>
-        <w:t xml:space="preserve">  # Не изменяем пробелы и знаки препинания</w:t>
-      </w:r>
-    </w:p>
-    <w:p>
-      <w:pPr>
-        <w:rPr>
-          <w:rFonts w:ascii="Courier New" w:eastAsia="Times New Roman" w:hAnsi="Courier New" w:cs="Courier New"/>
-          <w:color w:val="000000" w:themeColor="text1"/>
-          <w:sz w:val="20"/>
-          <w:szCs w:val="20"/>
-        </w:rPr>
-      </w:pPr>
-      <w:r>
-        <w:rPr>
-          <w:rFonts w:ascii="Courier New" w:eastAsia="Times New Roman" w:hAnsi="Courier New" w:cs="Courier New"/>
-          <w:color w:val="000000" w:themeColor="text1"/>
-          <w:sz w:val="20"/>
-          <w:szCs w:val="20"/>
-        </w:rPr>
-        <w:t xml:space="preserve">        </w:t>
-      </w:r>
-      <w:proofErr w:type="spellStart"/>
-      <w:r>
-        <w:rPr>
-          <w:rFonts w:ascii="Courier New" w:eastAsia="Times New Roman" w:hAnsi="Courier New" w:cs="Courier New"/>
-          <w:color w:val="000000" w:themeColor="text1"/>
-          <w:sz w:val="20"/>
-          <w:szCs w:val="20"/>
-        </w:rPr>
-        <w:t>result</w:t>
-      </w:r>
-      <w:proofErr w:type="spellEnd"/>
-      <w:r>
-        <w:rPr>
-          <w:rFonts w:ascii="Courier New" w:eastAsia="Times New Roman" w:hAnsi="Courier New" w:cs="Courier New"/>
-          <w:color w:val="000000" w:themeColor="text1"/>
-          <w:sz w:val="20"/>
-          <w:szCs w:val="20"/>
-        </w:rPr>
-        <w:t xml:space="preserve"> += </w:t>
-      </w:r>
-      <w:proofErr w:type="spellStart"/>
-      <w:r>
-        <w:rPr>
-          <w:rFonts w:ascii="Courier New" w:eastAsia="Times New Roman" w:hAnsi="Courier New" w:cs="Courier New"/>
-          <w:color w:val="000000" w:themeColor="text1"/>
-          <w:sz w:val="20"/>
-          <w:szCs w:val="20"/>
-        </w:rPr>
-        <w:t>shifted_char</w:t>
-      </w:r>
-      <w:proofErr w:type="spellEnd"/>
-    </w:p>
-    <w:p>
-      <w:pPr>
-        <w:rPr>
-          <w:rFonts w:ascii="Courier New" w:eastAsia="Times New Roman" w:hAnsi="Courier New" w:cs="Courier New"/>
-          <w:color w:val="000000" w:themeColor="text1"/>
-          <w:sz w:val="20"/>
-          <w:szCs w:val="20"/>
-        </w:rPr>
-      </w:pPr>
-      <w:r>
-        <w:rPr>
-          <w:rFonts w:ascii="Courier New" w:eastAsia="Times New Roman" w:hAnsi="Courier New" w:cs="Courier New"/>
-          <w:color w:val="000000" w:themeColor="text1"/>
-          <w:sz w:val="20"/>
-          <w:szCs w:val="20"/>
-        </w:rPr>
-        <w:t xml:space="preserve">    </w:t>
-      </w:r>
-      <w:proofErr w:type="spellStart"/>
-      <w:r>
-        <w:rPr>
-          <w:rFonts w:ascii="Courier New" w:eastAsia="Times New Roman" w:hAnsi="Courier New" w:cs="Courier New"/>
-          <w:color w:val="000000" w:themeColor="text1"/>
-          <w:sz w:val="20"/>
-          <w:szCs w:val="20"/>
-        </w:rPr>
-        <w:t>return</w:t>
-      </w:r>
-      <w:proofErr w:type="spellEnd"/>
-      <w:r>
-        <w:rPr>
-          <w:rFonts w:ascii="Courier New" w:eastAsia="Times New Roman" w:hAnsi="Courier New" w:cs="Courier New"/>
-          <w:color w:val="000000" w:themeColor="text1"/>
-          <w:sz w:val="20"/>
-          <w:szCs w:val="20"/>
-        </w:rPr>
-        <w:t xml:space="preserve"> </w:t>
-      </w:r>
-      <w:proofErr w:type="spellStart"/>
-      <w:r>
-        <w:rPr>
-          <w:rFonts w:ascii="Courier New" w:eastAsia="Times New Roman" w:hAnsi="Courier New" w:cs="Courier New"/>
-          <w:color w:val="000000" w:themeColor="text1"/>
-          <w:sz w:val="20"/>
-          <w:szCs w:val="20"/>
-        </w:rPr>
-        <w:t>result</w:t>
-      </w:r>
-      <w:proofErr w:type="spellEnd"/>
-    </w:p>
-    <w:p>
-      <w:pPr>
-        <w:rPr>
-          <w:rFonts w:ascii="Courier New" w:eastAsia="Times New Roman" w:hAnsi="Courier New" w:cs="Courier New"/>
-          <w:color w:val="000000" w:themeColor="text1"/>
-          <w:sz w:val="20"/>
-          <w:szCs w:val="20"/>
-        </w:rPr>
-      </w:pPr>
-    </w:p>
-    <w:p>
-      <w:pPr>
-        <w:rPr>
-          <w:rFonts w:ascii="Courier New" w:eastAsia="Times New Roman" w:hAnsi="Courier New" w:cs="Courier New"/>
-          <w:color w:val="000000" w:themeColor="text1"/>
-          <w:sz w:val="20"/>
-          <w:szCs w:val="20"/>
-        </w:rPr>
-      </w:pPr>
-      <w:proofErr w:type="spellStart"/>
-      <w:r>
-        <w:rPr>
-          <w:rFonts w:ascii="Courier New" w:eastAsia="Times New Roman" w:hAnsi="Courier New" w:cs="Courier New"/>
-          <w:color w:val="000000" w:themeColor="text1"/>
-          <w:sz w:val="20"/>
-          <w:szCs w:val="20"/>
-        </w:rPr>
-        <w:t>def</w:t>
-      </w:r>
-      <w:proofErr w:type="spellEnd"/>
-      <w:r>
-        <w:rPr>
-          <w:rFonts w:ascii="Courier New" w:eastAsia="Times New Roman" w:hAnsi="Courier New" w:cs="Courier New"/>
-          <w:color w:val="000000" w:themeColor="text1"/>
-          <w:sz w:val="20"/>
-          <w:szCs w:val="20"/>
-        </w:rPr>
-        <w:t xml:space="preserve"> </w:t>
-      </w:r>
-      <w:proofErr w:type="spellStart"/>
-      <w:r>
-        <w:rPr>
-          <w:rFonts w:ascii="Courier New" w:eastAsia="Times New Roman" w:hAnsi="Courier New" w:cs="Courier New"/>
-          <w:color w:val="000000" w:themeColor="text1"/>
-          <w:sz w:val="20"/>
-          <w:szCs w:val="20"/>
-        </w:rPr>
-        <w:t>get_valid_choice</w:t>
-      </w:r>
-      <w:proofErr w:type="spellEnd"/>
-      <w:r>
-        <w:rPr>
-          <w:rFonts w:ascii="Courier New" w:eastAsia="Times New Roman" w:hAnsi="Courier New" w:cs="Courier New"/>
-          <w:color w:val="000000" w:themeColor="text1"/>
-          <w:sz w:val="20"/>
-          <w:szCs w:val="20"/>
-        </w:rPr>
-        <w:t>(</w:t>
-      </w:r>
-      <w:proofErr w:type="spellStart"/>
-      <w:r>
-        <w:rPr>
-          <w:rFonts w:ascii="Courier New" w:eastAsia="Times New Roman" w:hAnsi="Courier New" w:cs="Courier New"/>
-          <w:color w:val="000000" w:themeColor="text1"/>
-          <w:sz w:val="20"/>
-          <w:szCs w:val="20"/>
-        </w:rPr>
-        <w:t>prompt</w:t>
-      </w:r>
-      <w:proofErr w:type="spellEnd"/>
-      <w:r>
-        <w:rPr>
-          <w:rFonts w:ascii="Courier New" w:eastAsia="Times New Roman" w:hAnsi="Courier New" w:cs="Courier New"/>
-          <w:color w:val="000000" w:themeColor="text1"/>
-          <w:sz w:val="20"/>
-          <w:szCs w:val="20"/>
-        </w:rPr>
-        <w:t xml:space="preserve">, </w:t>
-      </w:r>
-      <w:proofErr w:type="spellStart"/>
-      <w:r>
-        <w:rPr>
-          <w:rFonts w:ascii="Courier New" w:eastAsia="Times New Roman" w:hAnsi="Courier New" w:cs="Courier New"/>
-          <w:color w:val="000000" w:themeColor="text1"/>
-          <w:sz w:val="20"/>
-          <w:szCs w:val="20"/>
-        </w:rPr>
-        <w:t>valid_choices</w:t>
-      </w:r>
-      <w:proofErr w:type="spellEnd"/>
-      <w:r>
-        <w:rPr>
-          <w:rFonts w:ascii="Courier New" w:eastAsia="Times New Roman" w:hAnsi="Courier New" w:cs="Courier New"/>
-          <w:color w:val="000000" w:themeColor="text1"/>
-          <w:sz w:val="20"/>
-          <w:szCs w:val="20"/>
-        </w:rPr>
-        <w:t>):</w:t>
-      </w:r>
-    </w:p>
-    <w:p>
-      <w:pPr>
-        <w:rPr>
-          <w:rFonts w:ascii="Courier New" w:eastAsia="Times New Roman" w:hAnsi="Courier New" w:cs="Courier New"/>
-          <w:color w:val="000000" w:themeColor="text1"/>
-          <w:sz w:val="20"/>
-          <w:szCs w:val="20"/>
-        </w:rPr>
-      </w:pPr>
-      <w:r>
-        <w:rPr>
-          <w:rFonts w:ascii="Courier New" w:eastAsia="Times New Roman" w:hAnsi="Courier New" w:cs="Courier New"/>
-          <w:color w:val="000000" w:themeColor="text1"/>
-          <w:sz w:val="20"/>
-          <w:szCs w:val="20"/>
-        </w:rPr>
-        <w:t xml:space="preserve">    </w:t>
-      </w:r>
-      <w:proofErr w:type="spellStart"/>
-      <w:r>
-        <w:rPr>
-          <w:rFonts w:ascii="Courier New" w:eastAsia="Times New Roman" w:hAnsi="Courier New" w:cs="Courier New"/>
-          <w:color w:val="000000" w:themeColor="text1"/>
-          <w:sz w:val="20"/>
-          <w:szCs w:val="20"/>
-        </w:rPr>
-        <w:t>while</w:t>
-      </w:r>
-      <w:proofErr w:type="spellEnd"/>
-      <w:r>
-        <w:rPr>
-          <w:rFonts w:ascii="Courier New" w:eastAsia="Times New Roman" w:hAnsi="Courier New" w:cs="Courier New"/>
-          <w:color w:val="000000" w:themeColor="text1"/>
-          <w:sz w:val="20"/>
-          <w:szCs w:val="20"/>
-        </w:rPr>
-        <w:t xml:space="preserve"> True:</w:t>
-      </w:r>
-    </w:p>
-    <w:p>
-      <w:pPr>
-        <w:rPr>
-          <w:rFonts w:ascii="Courier New" w:eastAsia="Times New Roman" w:hAnsi="Courier New" w:cs="Courier New"/>
-          <w:color w:val="000000" w:themeColor="text1"/>
-          <w:sz w:val="20"/>
-          <w:szCs w:val="20"/>
-        </w:rPr>
-      </w:pPr>
-      <w:r>
-        <w:rPr>
-          <w:rFonts w:ascii="Courier New" w:eastAsia="Times New Roman" w:hAnsi="Courier New" w:cs="Courier New"/>
-          <w:color w:val="000000" w:themeColor="text1"/>
-          <w:sz w:val="20"/>
-          <w:szCs w:val="20"/>
-        </w:rPr>
-        <w:t xml:space="preserve">        </w:t>
-      </w:r>
-      <w:proofErr w:type="spellStart"/>
-      <w:r>
-        <w:rPr>
-          <w:rFonts w:ascii="Courier New" w:eastAsia="Times New Roman" w:hAnsi="Courier New" w:cs="Courier New"/>
-          <w:color w:val="000000" w:themeColor="text1"/>
-          <w:sz w:val="20"/>
-          <w:szCs w:val="20"/>
-        </w:rPr>
-        <w:t>choice</w:t>
-      </w:r>
-      <w:proofErr w:type="spellEnd"/>
-      <w:r>
-        <w:rPr>
-          <w:rFonts w:ascii="Courier New" w:eastAsia="Times New Roman" w:hAnsi="Courier New" w:cs="Courier New"/>
-          <w:color w:val="000000" w:themeColor="text1"/>
-          <w:sz w:val="20"/>
-          <w:szCs w:val="20"/>
-        </w:rPr>
-        <w:t xml:space="preserve"> = </w:t>
-      </w:r>
-      <w:proofErr w:type="spellStart"/>
-      <w:r>
-        <w:rPr>
-          <w:rFonts w:ascii="Courier New" w:eastAsia="Times New Roman" w:hAnsi="Courier New" w:cs="Courier New"/>
-          <w:color w:val="000000" w:themeColor="text1"/>
-          <w:sz w:val="20"/>
-          <w:szCs w:val="20"/>
-        </w:rPr>
-        <w:t>input</w:t>
-      </w:r>
-      <w:proofErr w:type="spellEnd"/>
-      <w:r>
-        <w:rPr>
-          <w:rFonts w:ascii="Courier New" w:eastAsia="Times New Roman" w:hAnsi="Courier New" w:cs="Courier New"/>
-          <w:color w:val="000000" w:themeColor="text1"/>
-          <w:sz w:val="20"/>
-          <w:szCs w:val="20"/>
-        </w:rPr>
-        <w:t>(</w:t>
-      </w:r>
-      <w:proofErr w:type="spellStart"/>
-      <w:r>
-        <w:rPr>
-          <w:rFonts w:ascii="Courier New" w:eastAsia="Times New Roman" w:hAnsi="Courier New" w:cs="Courier New"/>
-          <w:color w:val="000000" w:themeColor="text1"/>
-          <w:sz w:val="20"/>
-          <w:szCs w:val="20"/>
-        </w:rPr>
-        <w:t>prompt</w:t>
-      </w:r>
-      <w:proofErr w:type="spellEnd"/>
-      <w:r>
-        <w:rPr>
-          <w:rFonts w:ascii="Courier New" w:eastAsia="Times New Roman" w:hAnsi="Courier New" w:cs="Courier New"/>
-          <w:color w:val="000000" w:themeColor="text1"/>
-          <w:sz w:val="20"/>
-          <w:szCs w:val="20"/>
-        </w:rPr>
-        <w:t>)</w:t>
-      </w:r>
-    </w:p>
-    <w:p>
-      <w:pPr>
-        <w:rPr>
-          <w:rFonts w:ascii="Courier New" w:eastAsia="Times New Roman" w:hAnsi="Courier New" w:cs="Courier New"/>
-          <w:color w:val="000000" w:themeColor="text1"/>
-          <w:sz w:val="20"/>
-          <w:szCs w:val="20"/>
-        </w:rPr>
-      </w:pPr>
-      <w:r>
-        <w:rPr>
-          <w:rFonts w:ascii="Courier New" w:eastAsia="Times New Roman" w:hAnsi="Courier New" w:cs="Courier New"/>
-          <w:color w:val="000000" w:themeColor="text1"/>
-          <w:sz w:val="20"/>
-          <w:szCs w:val="20"/>
-        </w:rPr>
-        <w:t xml:space="preserve">        </w:t>
-      </w:r>
-      <w:proofErr w:type="spellStart"/>
-      <w:r>
-        <w:rPr>
-          <w:rFonts w:ascii="Courier New" w:eastAsia="Times New Roman" w:hAnsi="Courier New" w:cs="Courier New"/>
-          <w:color w:val="000000" w:themeColor="text1"/>
-          <w:sz w:val="20"/>
-          <w:szCs w:val="20"/>
-        </w:rPr>
-        <w:t>if</w:t>
-      </w:r>
-      <w:proofErr w:type="spellEnd"/>
-      <w:r>
-        <w:rPr>
-          <w:rFonts w:ascii="Courier New" w:eastAsia="Times New Roman" w:hAnsi="Courier New" w:cs="Courier New"/>
-          <w:color w:val="000000" w:themeColor="text1"/>
-          <w:sz w:val="20"/>
-          <w:szCs w:val="20"/>
-        </w:rPr>
-        <w:t xml:space="preserve"> </w:t>
-      </w:r>
-      <w:proofErr w:type="spellStart"/>
-      <w:r>
-        <w:rPr>
-          <w:rFonts w:ascii="Courier New" w:eastAsia="Times New Roman" w:hAnsi="Courier New" w:cs="Courier New"/>
-          <w:color w:val="000000" w:themeColor="text1"/>
-          <w:sz w:val="20"/>
-          <w:szCs w:val="20"/>
-        </w:rPr>
-        <w:t>choice</w:t>
-      </w:r>
-      <w:proofErr w:type="spellEnd"/>
-      <w:r>
-        <w:rPr>
-          <w:rFonts w:ascii="Courier New" w:eastAsia="Times New Roman" w:hAnsi="Courier New" w:cs="Courier New"/>
-          <w:color w:val="000000" w:themeColor="text1"/>
-          <w:sz w:val="20"/>
-          <w:szCs w:val="20"/>
-        </w:rPr>
-        <w:t xml:space="preserve"> </w:t>
-      </w:r>
-      <w:proofErr w:type="spellStart"/>
-      <w:r>
-        <w:rPr>
-          <w:rFonts w:ascii="Courier New" w:eastAsia="Times New Roman" w:hAnsi="Courier New" w:cs="Courier New"/>
-          <w:color w:val="000000" w:themeColor="text1"/>
-          <w:sz w:val="20"/>
-          <w:szCs w:val="20"/>
-        </w:rPr>
-        <w:t>in</w:t>
-      </w:r>
-      <w:proofErr w:type="spellEnd"/>
-      <w:r>
-        <w:rPr>
-          <w:rFonts w:ascii="Courier New" w:eastAsia="Times New Roman" w:hAnsi="Courier New" w:cs="Courier New"/>
-          <w:color w:val="000000" w:themeColor="text1"/>
-          <w:sz w:val="20"/>
-          <w:szCs w:val="20"/>
-        </w:rPr>
-        <w:t xml:space="preserve"> </w:t>
+        <w:t xml:space="preserve"> choice in </w:t>
       </w:r>
       <w:proofErr w:type="spellStart"/>
       <w:r>
@@ -11797,6 +11722,7 @@
   <w:style w:type="character" w:default="1" w:styleId="a0">
     <w:name w:val="Default Paragraph Font"/>
     <w:uiPriority w:val="1"/>
+    <w:semiHidden/>
     <w:unhideWhenUsed/>
   </w:style>
   <w:style w:type="table" w:default="1" w:styleId="a1">
